--- a/EscobozaAaron_Article _sinRAM.docx
+++ b/EscobozaAaron_Article _sinRAM.docx
@@ -1,6 +1,6 @@
 
 <file path=word/document.xml><?xml version="1.0" encoding="utf-8"?>
-<w:document xmlns:wpc="http://schemas.microsoft.com/office/word/2010/wordprocessingCanvas" xmlns:cx="http://schemas.microsoft.com/office/drawing/2014/chartex" xmlns:cx1="http://schemas.microsoft.com/office/drawing/2015/9/8/chartex" xmlns:cx2="http://schemas.microsoft.com/office/drawing/2015/10/21/chartex" xmlns:cx3="http://schemas.microsoft.com/office/drawing/2016/5/9/chartex" xmlns:cx4="http://schemas.microsoft.com/office/drawing/2016/5/10/chartex" xmlns:cx5="http://schemas.microsoft.com/office/drawing/2016/5/11/chartex" xmlns:cx6="http://schemas.microsoft.com/office/drawing/2016/5/12/chartex" xmlns:cx7="http://schemas.microsoft.com/office/drawing/2016/5/13/chartex" xmlns:cx8="http://schemas.microsoft.com/office/drawing/2016/5/14/chartex" xmlns:mc="http://schemas.openxmlformats.org/markup-compatibility/2006" xmlns:aink="http://schemas.microsoft.com/office/drawing/2016/ink" xmlns:am3d="http://schemas.microsoft.com/office/drawing/2017/model3d" xmlns:o="urn:schemas-microsoft-com:office:office" xmlns:r="http://schemas.openxmlformats.org/officeDocument/2006/relationships" xmlns:m="http://schemas.openxmlformats.org/officeDocument/2006/math" xmlns:v="urn:schemas-microsoft-com:vml" xmlns:wp14="http://schemas.microsoft.com/office/word/2010/wordprocessingDrawing" xmlns:wp="http://schemas.openxmlformats.org/drawingml/2006/wordprocessingDrawing" xmlns:w10="urn:schemas-microsoft-com:office:word" xmlns:w="http://schemas.openxmlformats.org/wordprocessingml/2006/main" xmlns:w14="http://schemas.microsoft.com/office/word/2010/wordml" xmlns:w15="http://schemas.microsoft.com/office/word/2012/wordml" xmlns:w16cex="http://schemas.microsoft.com/office/word/2018/wordml/cex" xmlns:w16cid="http://schemas.microsoft.com/office/word/2016/wordml/cid" xmlns:w16="http://schemas.microsoft.com/office/word/2018/wordml" xmlns:w16se="http://schemas.microsoft.com/office/word/2015/wordml/symex" xmlns:wpg="http://schemas.microsoft.com/office/word/2010/wordprocessingGroup" xmlns:wpi="http://schemas.microsoft.com/office/word/2010/wordprocessingInk" xmlns:wne="http://schemas.microsoft.com/office/word/2006/wordml" xmlns:wps="http://schemas.microsoft.com/office/word/2010/wordprocessingShape" mc:Ignorable="w14 w15 w16se w16cid w16 w16cex wp14">
+<w:document xmlns:wpc="http://schemas.microsoft.com/office/word/2010/wordprocessingCanvas" xmlns:cx="http://schemas.microsoft.com/office/drawing/2014/chartex" xmlns:cx1="http://schemas.microsoft.com/office/drawing/2015/9/8/chartex" xmlns:cx2="http://schemas.microsoft.com/office/drawing/2015/10/21/chartex" xmlns:cx3="http://schemas.microsoft.com/office/drawing/2016/5/9/chartex" xmlns:cx4="http://schemas.microsoft.com/office/drawing/2016/5/10/chartex" xmlns:cx5="http://schemas.microsoft.com/office/drawing/2016/5/11/chartex" xmlns:cx6="http://schemas.microsoft.com/office/drawing/2016/5/12/chartex" xmlns:cx7="http://schemas.microsoft.com/office/drawing/2016/5/13/chartex" xmlns:cx8="http://schemas.microsoft.com/office/drawing/2016/5/14/chartex" xmlns:mc="http://schemas.openxmlformats.org/markup-compatibility/2006" xmlns:aink="http://schemas.microsoft.com/office/drawing/2016/ink" xmlns:am3d="http://schemas.microsoft.com/office/drawing/2017/model3d" xmlns:o="urn:schemas-microsoft-com:office:office" xmlns:r="http://schemas.openxmlformats.org/officeDocument/2006/relationships" xmlns:m="http://schemas.openxmlformats.org/officeDocument/2006/math" xmlns:v="urn:schemas-microsoft-com:vml" xmlns:wp14="http://schemas.microsoft.com/office/word/2010/wordprocessingDrawing" xmlns:wp="http://schemas.openxmlformats.org/drawingml/2006/wordprocessingDrawing" xmlns:w10="urn:schemas-microsoft-com:office:word" xmlns:w="http://schemas.openxmlformats.org/wordprocessingml/2006/main" xmlns:w14="http://schemas.microsoft.com/office/word/2010/wordml" xmlns:w15="http://schemas.microsoft.com/office/word/2012/wordml" xmlns:w16cex="http://schemas.microsoft.com/office/word/2018/wordml/cex" xmlns:w16cid="http://schemas.microsoft.com/office/word/2016/wordml/cid" xmlns:w16="http://schemas.microsoft.com/office/word/2018/wordml" xmlns:w16sdtdh="http://schemas.microsoft.com/office/word/2020/wordml/sdtdatahash" xmlns:w16se="http://schemas.microsoft.com/office/word/2015/wordml/symex" xmlns:wpg="http://schemas.microsoft.com/office/word/2010/wordprocessingGroup" xmlns:wpi="http://schemas.microsoft.com/office/word/2010/wordprocessingInk" xmlns:wne="http://schemas.microsoft.com/office/word/2006/wordml" xmlns:wps="http://schemas.microsoft.com/office/word/2010/wordprocessingShape" mc:Ignorable="w14 w15 w16se w16cid w16 w16cex w16sdtdh wp14">
   <w:body>
     <w:p>
       <w:pPr>
@@ -338,23 +338,31 @@
       <w:pPr>
         <w:pStyle w:val="Abstract"/>
         <w:rPr>
-          <w:lang w:val="es-419"/>
-        </w:rPr>
-      </w:pPr>
-      <w:r>
-        <w:rPr>
+          <w:sz w:val="20"/>
+          <w:szCs w:val="20"/>
+          <w:lang w:val="es-419"/>
+        </w:rPr>
+      </w:pPr>
+      <w:r>
+        <w:rPr>
+          <w:sz w:val="20"/>
+          <w:szCs w:val="20"/>
           <w:lang w:val="es-419"/>
         </w:rPr>
         <w:t>Resumen</w:t>
       </w:r>
       <w:r>
         <w:rPr>
+          <w:sz w:val="20"/>
+          <w:szCs w:val="20"/>
           <w:lang w:val="es-419"/>
         </w:rPr>
         <w:t>—</w:t>
       </w:r>
       <w:r>
         <w:rPr>
+          <w:sz w:val="20"/>
+          <w:szCs w:val="20"/>
           <w:lang w:val="es-419"/>
         </w:rPr>
         <w:t xml:space="preserve">En un sistema receptor OFDM, la detección de símbolos mediante el algoritmo </w:t>
@@ -362,6 +370,8 @@
       <w:proofErr w:type="spellStart"/>
       <w:r>
         <w:rPr>
+          <w:sz w:val="20"/>
+          <w:szCs w:val="20"/>
           <w:lang w:val="es-419"/>
         </w:rPr>
         <w:t>Near</w:t>
@@ -369,6 +379,8 @@
       <w:proofErr w:type="spellEnd"/>
       <w:r>
         <w:rPr>
+          <w:sz w:val="20"/>
+          <w:szCs w:val="20"/>
           <w:lang w:val="es-419"/>
         </w:rPr>
         <w:t xml:space="preserve">-ML, la etapa de ordenamiento de datos es parte esencial en el desempeño y por ende del sistema receptor. Por tal motivo, la motivación detrás de este trabajo es evaluar la implementación en FPGA de diversos algoritmos de ordenamiento y de evaluar su desempeño en términos de métricas tales como: Tiempo de ejecución, consumo de recursos de hardware y frecuencia de operación, para la cantidad de datos requerida por el detector. Todo esto para determinar su factibilidad de implementación en la arquitectura digital de un sistema receptor OFDM con algoritmo de detección </w:t>
@@ -376,6 +388,8 @@
       <w:proofErr w:type="spellStart"/>
       <w:r>
         <w:rPr>
+          <w:sz w:val="20"/>
+          <w:szCs w:val="20"/>
           <w:lang w:val="es-419"/>
         </w:rPr>
         <w:t>Near</w:t>
@@ -383,6 +397,8 @@
       <w:proofErr w:type="spellEnd"/>
       <w:r>
         <w:rPr>
+          <w:sz w:val="20"/>
+          <w:szCs w:val="20"/>
           <w:lang w:val="es-419"/>
         </w:rPr>
         <w:t xml:space="preserve">-ML. </w:t>
@@ -394,12 +410,16 @@
         <w:jc w:val="left"/>
         <w:rPr>
           <w:i w:val="0"/>
+          <w:sz w:val="20"/>
+          <w:szCs w:val="20"/>
           <w:lang w:val="es-419"/>
         </w:rPr>
       </w:pPr>
       <w:r>
         <w:rPr>
           <w:i w:val="0"/>
+          <w:sz w:val="20"/>
+          <w:szCs w:val="20"/>
           <w:lang w:val="es-419"/>
         </w:rPr>
         <w:t>Palabras clave</w:t>
@@ -407,6 +427,8 @@
       <w:r>
         <w:rPr>
           <w:i w:val="0"/>
+          <w:sz w:val="20"/>
+          <w:szCs w:val="20"/>
           <w:lang w:val="es-419"/>
         </w:rPr>
         <w:t>—</w:t>
@@ -414,6 +436,8 @@
       <w:r>
         <w:rPr>
           <w:i w:val="0"/>
+          <w:sz w:val="20"/>
+          <w:szCs w:val="20"/>
           <w:lang w:val="es-419"/>
         </w:rPr>
         <w:t>Diseño HLS, FPGA, Algoritmos de ordenamiento, OFDM.</w:t>
@@ -1334,7 +1358,13 @@
         <w:rPr>
           <w:lang w:val="es-419"/>
         </w:rPr>
-        <w:t xml:space="preserve">, son pocos los arquitectos en diseño digital por medio de lenguajes de descripción de hardware como VHDL y/o </w:t>
+        <w:t xml:space="preserve">, son pocos los arquitectos en diseño digital por medio de lenguajes de descripción de </w:t>
+      </w:r>
+      <w:r>
+        <w:rPr>
+          <w:lang w:val="es-419"/>
+        </w:rPr>
+        <w:t xml:space="preserve">hardware como VHDL y/o </w:t>
       </w:r>
       <w:proofErr w:type="spellStart"/>
       <w:r>
@@ -1348,13 +1378,7 @@
         <w:rPr>
           <w:lang w:val="es-419"/>
         </w:rPr>
-        <w:t xml:space="preserve">. Es preponderante que los no-expertos deben alcanzar un alto nivel de especialización para </w:t>
-      </w:r>
-      <w:r>
-        <w:rPr>
-          <w:lang w:val="es-419"/>
-        </w:rPr>
-        <w:t xml:space="preserve">el desarrollo de modelos descritos a nivel comportamental y trasladarlos a su contraparte a nivel transferencia de registros (RTL), para asegurar su correcta síntesis. </w:t>
+        <w:t xml:space="preserve">. Es preponderante que los no-expertos deben alcanzar un alto nivel de especialización para el desarrollo de modelos descritos a nivel comportamental y trasladarlos a su contraparte a nivel transferencia de registros (RTL), para asegurar su correcta síntesis. </w:t>
       </w:r>
       <w:r>
         <w:rPr>
@@ -2309,6 +2333,7 @@
         <w:rPr>
           <w:lang w:val="es-419"/>
         </w:rPr>
+        <w:lastRenderedPageBreak/>
         <w:t>más</w:t>
       </w:r>
       <w:r>
@@ -2370,14 +2395,7 @@
         <w:rPr>
           <w:lang w:val="es-419"/>
         </w:rPr>
-        <w:t xml:space="preserve">isten esquemas de detección no lineales que son basados en el algoritmo M y la </w:t>
-      </w:r>
-      <w:r>
-        <w:rPr>
-          <w:lang w:val="es-419"/>
-        </w:rPr>
-        <w:lastRenderedPageBreak/>
-        <w:t>descomposición QR de la matriz de canal</w:t>
+        <w:t>isten esquemas de detección no lineales que son basados en el algoritmo M y la descomposición QR de la matriz de canal</w:t>
       </w:r>
       <w:r>
         <w:rPr>
@@ -2839,6 +2857,8 @@
           </m:rPr>
           <w:rPr>
             <w:rFonts w:ascii="Cambria Math" w:hAnsi="Cambria Math" w:cs="Times New Roman"/>
+            <w:sz w:val="20"/>
+            <w:szCs w:val="20"/>
             <w:lang w:val="es-419"/>
           </w:rPr>
           <m:t>n</m:t>
@@ -2860,6 +2880,8 @@
           </m:rPr>
           <w:rPr>
             <w:rFonts w:ascii="Cambria Math" w:hAnsi="Cambria Math" w:cs="Times New Roman"/>
+            <w:sz w:val="20"/>
+            <w:szCs w:val="20"/>
             <w:lang w:val="es-419"/>
           </w:rPr>
           <m:t>n</m:t>
@@ -2868,6 +2890,8 @@
       <w:r>
         <w:rPr>
           <w:rFonts w:ascii="Times New Roman" w:eastAsiaTheme="minorEastAsia" w:hAnsi="Times New Roman" w:cs="Times New Roman"/>
+          <w:sz w:val="20"/>
+          <w:szCs w:val="20"/>
           <w:lang w:val="es-419"/>
         </w:rPr>
         <w:t xml:space="preserve"> es la longitud del arreglo a ordenar</w:t>
@@ -2992,6 +3016,8 @@
       <w:r>
         <w:rPr>
           <w:rFonts w:ascii="Times New Roman" w:hAnsi="Times New Roman" w:cs="Times New Roman"/>
+          <w:sz w:val="20"/>
+          <w:szCs w:val="20"/>
           <w:lang w:val="es-419"/>
         </w:rPr>
         <w:t xml:space="preserve">Figura </w:t>
@@ -3000,6 +3026,8 @@
         <w:rPr>
           <w:rFonts w:ascii="Times New Roman" w:hAnsi="Times New Roman" w:cs="Times New Roman"/>
           <w:noProof/>
+          <w:sz w:val="20"/>
+          <w:szCs w:val="20"/>
           <w:lang w:val="es-419"/>
         </w:rPr>
         <w:t>1</w:t>
@@ -3874,6 +3902,8 @@
       <w:r>
         <w:rPr>
           <w:rFonts w:ascii="Times New Roman" w:hAnsi="Times New Roman" w:cs="Times New Roman"/>
+          <w:sz w:val="20"/>
+          <w:szCs w:val="20"/>
           <w:lang w:val="es-419"/>
         </w:rPr>
         <w:t xml:space="preserve">Figura </w:t>
@@ -3882,6 +3912,8 @@
         <w:rPr>
           <w:rFonts w:ascii="Times New Roman" w:hAnsi="Times New Roman" w:cs="Times New Roman"/>
           <w:noProof/>
+          <w:sz w:val="20"/>
+          <w:szCs w:val="20"/>
           <w:lang w:val="es-419"/>
         </w:rPr>
         <w:t>2</w:t>
@@ -4305,6 +4337,8 @@
           <w:i w:val="0"/>
           <w:iCs w:val="0"/>
           <w:color w:val="auto"/>
+          <w:sz w:val="20"/>
+          <w:szCs w:val="20"/>
         </w:rPr>
         <w:t>Figura</w:t>
       </w:r>
@@ -4315,6 +4349,8 @@
           <w:i w:val="0"/>
           <w:iCs w:val="0"/>
           <w:color w:val="auto"/>
+          <w:sz w:val="20"/>
+          <w:szCs w:val="20"/>
         </w:rPr>
         <w:t xml:space="preserve"> </w:t>
       </w:r>
@@ -4324,6 +4360,8 @@
           <w:i w:val="0"/>
           <w:iCs w:val="0"/>
           <w:color w:val="auto"/>
+          <w:sz w:val="20"/>
+          <w:szCs w:val="20"/>
         </w:rPr>
         <w:fldChar w:fldCharType="begin"/>
       </w:r>
@@ -4333,6 +4371,8 @@
           <w:i w:val="0"/>
           <w:iCs w:val="0"/>
           <w:color w:val="auto"/>
+          <w:sz w:val="20"/>
+          <w:szCs w:val="20"/>
         </w:rPr>
         <w:instrText xml:space="preserve"> SEQ Figura \* ARABIC </w:instrText>
       </w:r>
@@ -4342,6 +4382,8 @@
           <w:i w:val="0"/>
           <w:iCs w:val="0"/>
           <w:color w:val="auto"/>
+          <w:sz w:val="20"/>
+          <w:szCs w:val="20"/>
         </w:rPr>
         <w:fldChar w:fldCharType="separate"/>
       </w:r>
@@ -4352,6 +4394,8 @@
           <w:iCs w:val="0"/>
           <w:noProof/>
           <w:color w:val="auto"/>
+          <w:sz w:val="20"/>
+          <w:szCs w:val="20"/>
         </w:rPr>
         <w:t>2</w:t>
       </w:r>
@@ -4362,6 +4406,8 @@
           <w:iCs w:val="0"/>
           <w:noProof/>
           <w:color w:val="auto"/>
+          <w:sz w:val="20"/>
+          <w:szCs w:val="20"/>
         </w:rPr>
         <w:fldChar w:fldCharType="end"/>
       </w:r>
@@ -4372,6 +4418,8 @@
           <w:i w:val="0"/>
           <w:iCs w:val="0"/>
           <w:color w:val="auto"/>
+          <w:sz w:val="20"/>
+          <w:szCs w:val="20"/>
         </w:rPr>
         <w:t xml:space="preserve">. </w:t>
       </w:r>
@@ -4382,6 +4430,8 @@
           <w:i w:val="0"/>
           <w:iCs w:val="0"/>
           <w:color w:val="auto"/>
+          <w:sz w:val="20"/>
+          <w:szCs w:val="20"/>
         </w:rPr>
         <w:t>Algoritmo</w:t>
       </w:r>
@@ -4392,6 +4442,8 @@
           <w:i w:val="0"/>
           <w:iCs w:val="0"/>
           <w:color w:val="auto"/>
+          <w:sz w:val="20"/>
+          <w:szCs w:val="20"/>
         </w:rPr>
         <w:t xml:space="preserve"> Selection-Sort.</w:t>
       </w:r>
@@ -4630,6 +4682,8 @@
       <w:r>
         <w:rPr>
           <w:rFonts w:ascii="Times New Roman" w:hAnsi="Times New Roman" w:cs="Times New Roman"/>
+          <w:sz w:val="20"/>
+          <w:szCs w:val="20"/>
           <w:lang w:val="es-419"/>
         </w:rPr>
         <w:t xml:space="preserve">Figura </w:t>
@@ -4638,6 +4692,8 @@
         <w:rPr>
           <w:rFonts w:ascii="Times New Roman" w:hAnsi="Times New Roman" w:cs="Times New Roman"/>
           <w:noProof/>
+          <w:sz w:val="20"/>
+          <w:szCs w:val="20"/>
           <w:lang w:val="es-419"/>
         </w:rPr>
         <w:t>3</w:t>
@@ -6773,6 +6829,8 @@
         <w:jc w:val="both"/>
         <w:rPr>
           <w:rFonts w:ascii="Times New Roman" w:hAnsi="Times New Roman" w:cs="Times New Roman"/>
+          <w:sz w:val="20"/>
+          <w:szCs w:val="20"/>
           <w:lang w:val="es-419"/>
         </w:rPr>
       </w:pPr>
@@ -7248,6 +7306,8 @@
           <w:i w:val="0"/>
           <w:iCs w:val="0"/>
           <w:color w:val="auto"/>
+          <w:sz w:val="20"/>
+          <w:szCs w:val="20"/>
         </w:rPr>
         <w:t>Figura</w:t>
       </w:r>
@@ -7258,6 +7318,8 @@
           <w:i w:val="0"/>
           <w:iCs w:val="0"/>
           <w:color w:val="auto"/>
+          <w:sz w:val="20"/>
+          <w:szCs w:val="20"/>
         </w:rPr>
         <w:t xml:space="preserve"> </w:t>
       </w:r>
@@ -7267,6 +7329,8 @@
           <w:i w:val="0"/>
           <w:iCs w:val="0"/>
           <w:color w:val="auto"/>
+          <w:sz w:val="20"/>
+          <w:szCs w:val="20"/>
         </w:rPr>
         <w:fldChar w:fldCharType="begin"/>
       </w:r>
@@ -7276,6 +7340,8 @@
           <w:i w:val="0"/>
           <w:iCs w:val="0"/>
           <w:color w:val="auto"/>
+          <w:sz w:val="20"/>
+          <w:szCs w:val="20"/>
         </w:rPr>
         <w:instrText xml:space="preserve"> SEQ Figura \* ARABIC </w:instrText>
       </w:r>
@@ -7285,6 +7351,8 @@
           <w:i w:val="0"/>
           <w:iCs w:val="0"/>
           <w:color w:val="auto"/>
+          <w:sz w:val="20"/>
+          <w:szCs w:val="20"/>
         </w:rPr>
         <w:fldChar w:fldCharType="separate"/>
       </w:r>
@@ -7295,6 +7363,8 @@
           <w:iCs w:val="0"/>
           <w:noProof/>
           <w:color w:val="auto"/>
+          <w:sz w:val="20"/>
+          <w:szCs w:val="20"/>
         </w:rPr>
         <w:t>6</w:t>
       </w:r>
@@ -7305,6 +7375,8 @@
           <w:iCs w:val="0"/>
           <w:noProof/>
           <w:color w:val="auto"/>
+          <w:sz w:val="20"/>
+          <w:szCs w:val="20"/>
         </w:rPr>
         <w:fldChar w:fldCharType="end"/>
       </w:r>
@@ -7314,6 +7386,8 @@
           <w:i w:val="0"/>
           <w:iCs w:val="0"/>
           <w:color w:val="auto"/>
+          <w:sz w:val="20"/>
+          <w:szCs w:val="20"/>
         </w:rPr>
         <w:t xml:space="preserve">. </w:t>
       </w:r>
@@ -7324,6 +7398,8 @@
           <w:i w:val="0"/>
           <w:iCs w:val="0"/>
           <w:color w:val="auto"/>
+          <w:sz w:val="20"/>
+          <w:szCs w:val="20"/>
         </w:rPr>
         <w:t>Algoritmo</w:t>
       </w:r>
@@ -7334,6 +7410,8 @@
           <w:i w:val="0"/>
           <w:iCs w:val="0"/>
           <w:color w:val="auto"/>
+          <w:sz w:val="20"/>
+          <w:szCs w:val="20"/>
         </w:rPr>
         <w:t xml:space="preserve"> Bubble Sort.</w:t>
       </w:r>
@@ -7618,7 +7696,25 @@
           <w:szCs w:val="20"/>
           <w:lang w:val="es-419"/>
         </w:rPr>
-        <w:t>Se establecieron 256 elementos a ordenar de acuerdo con máxima constelación 256-QAM.</w:t>
+        <w:t xml:space="preserve">Se establecieron 256 elementos a ordenar de acuerdo con máxima constelación </w:t>
+      </w:r>
+      <w:r>
+        <w:rPr>
+          <w:rFonts w:ascii="Times New Roman" w:hAnsi="Times New Roman" w:cs="Times New Roman"/>
+          <w:sz w:val="20"/>
+          <w:szCs w:val="20"/>
+          <w:lang w:val="es-419"/>
+        </w:rPr>
+        <w:t>QAM 256</w:t>
+      </w:r>
+      <w:r>
+        <w:rPr>
+          <w:rFonts w:ascii="Times New Roman" w:hAnsi="Times New Roman" w:cs="Times New Roman"/>
+          <w:sz w:val="20"/>
+          <w:szCs w:val="20"/>
+          <w:lang w:val="es-419"/>
+        </w:rPr>
+        <w:t>.</w:t>
       </w:r>
     </w:p>
     <w:p>
@@ -7775,6 +7871,8 @@
       <w:r>
         <w:rPr>
           <w:rFonts w:ascii="Times New Roman" w:hAnsi="Times New Roman" w:cs="Times New Roman"/>
+          <w:sz w:val="20"/>
+          <w:szCs w:val="20"/>
           <w:lang w:val="es-419"/>
         </w:rPr>
         <w:t xml:space="preserve">Tabla </w:t>
@@ -7783,6 +7881,8 @@
         <w:rPr>
           <w:rFonts w:ascii="Times New Roman" w:hAnsi="Times New Roman" w:cs="Times New Roman"/>
           <w:noProof/>
+          <w:sz w:val="20"/>
+          <w:szCs w:val="20"/>
           <w:lang w:val="es-419"/>
         </w:rPr>
         <w:t>1</w:t>
@@ -7821,7 +7921,124 @@
           <w:szCs w:val="20"/>
           <w:lang w:val="es-419"/>
         </w:rPr>
-        <w:t>e tiempo de cada uno de los algoritmos de ordenamiento</w:t>
+        <w:t xml:space="preserve">e </w:t>
+      </w:r>
+      <w:r>
+        <w:rPr>
+          <w:rFonts w:ascii="Times New Roman" w:hAnsi="Times New Roman" w:cs="Times New Roman"/>
+          <w:sz w:val="20"/>
+          <w:szCs w:val="20"/>
+          <w:lang w:val="es-419"/>
+        </w:rPr>
+        <w:t>velocidad</w:t>
+      </w:r>
+      <w:r>
+        <w:rPr>
+          <w:rFonts w:ascii="Times New Roman" w:hAnsi="Times New Roman" w:cs="Times New Roman"/>
+          <w:sz w:val="20"/>
+          <w:szCs w:val="20"/>
+          <w:lang w:val="es-419"/>
+        </w:rPr>
+        <w:t xml:space="preserve"> de cada uno de los algoritmos de ordenamiento</w:t>
+      </w:r>
+      <w:r>
+        <w:rPr>
+          <w:rFonts w:ascii="Times New Roman" w:hAnsi="Times New Roman" w:cs="Times New Roman"/>
+          <w:sz w:val="20"/>
+          <w:szCs w:val="20"/>
+          <w:lang w:val="es-419"/>
+        </w:rPr>
+        <w:t xml:space="preserve"> para las distintas cantidades de distancias que se producen en las modulaciones </w:t>
+      </w:r>
+      <w:r>
+        <w:rPr>
+          <w:rFonts w:ascii="Times New Roman" w:hAnsi="Times New Roman" w:cs="Times New Roman"/>
+          <w:sz w:val="20"/>
+          <w:szCs w:val="20"/>
+          <w:lang w:val="es-419"/>
+        </w:rPr>
+        <w:t>QPSK</w:t>
+      </w:r>
+      <w:r>
+        <w:rPr>
+          <w:rFonts w:ascii="Times New Roman" w:hAnsi="Times New Roman" w:cs="Times New Roman"/>
+          <w:sz w:val="20"/>
+          <w:szCs w:val="20"/>
+          <w:lang w:val="es-419"/>
+        </w:rPr>
+        <w:t>, QAM</w:t>
+      </w:r>
+      <w:r>
+        <w:rPr>
+          <w:rFonts w:ascii="Times New Roman" w:hAnsi="Times New Roman" w:cs="Times New Roman"/>
+          <w:sz w:val="20"/>
+          <w:szCs w:val="20"/>
+          <w:lang w:val="es-419"/>
+        </w:rPr>
+        <w:t xml:space="preserve"> </w:t>
+      </w:r>
+      <w:r>
+        <w:rPr>
+          <w:rFonts w:ascii="Times New Roman" w:hAnsi="Times New Roman" w:cs="Times New Roman"/>
+          <w:sz w:val="20"/>
+          <w:szCs w:val="20"/>
+          <w:lang w:val="es-419"/>
+        </w:rPr>
+        <w:t>16</w:t>
+      </w:r>
+      <w:r>
+        <w:rPr>
+          <w:rFonts w:ascii="Times New Roman" w:hAnsi="Times New Roman" w:cs="Times New Roman"/>
+          <w:sz w:val="20"/>
+          <w:szCs w:val="20"/>
+          <w:lang w:val="es-419"/>
+        </w:rPr>
+        <w:t xml:space="preserve">, </w:t>
+      </w:r>
+      <w:r>
+        <w:rPr>
+          <w:rFonts w:ascii="Times New Roman" w:hAnsi="Times New Roman" w:cs="Times New Roman"/>
+          <w:sz w:val="20"/>
+          <w:szCs w:val="20"/>
+          <w:lang w:val="es-419"/>
+        </w:rPr>
+        <w:t>QAM</w:t>
+      </w:r>
+      <w:r>
+        <w:rPr>
+          <w:rFonts w:ascii="Times New Roman" w:hAnsi="Times New Roman" w:cs="Times New Roman"/>
+          <w:sz w:val="20"/>
+          <w:szCs w:val="20"/>
+          <w:lang w:val="es-419"/>
+        </w:rPr>
+        <w:t xml:space="preserve"> </w:t>
+      </w:r>
+      <w:r>
+        <w:rPr>
+          <w:rFonts w:ascii="Times New Roman" w:hAnsi="Times New Roman" w:cs="Times New Roman"/>
+          <w:sz w:val="20"/>
+          <w:szCs w:val="20"/>
+          <w:lang w:val="es-419"/>
+        </w:rPr>
+        <w:t>64</w:t>
+      </w:r>
+      <w:r>
+        <w:rPr>
+          <w:rFonts w:ascii="Times New Roman" w:hAnsi="Times New Roman" w:cs="Times New Roman"/>
+          <w:sz w:val="20"/>
+          <w:szCs w:val="20"/>
+          <w:lang w:val="es-419"/>
+        </w:rPr>
+        <w:t xml:space="preserve"> y </w:t>
+      </w:r>
+      <w:r>
+        <w:rPr>
+          <w:rFonts w:ascii="Times New Roman" w:hAnsi="Times New Roman" w:cs="Times New Roman"/>
+          <w:sz w:val="20"/>
+          <w:szCs w:val="20"/>
+          <w:lang w:val="es-419"/>
+        </w:rPr>
+        <w:t>QAM 256</w:t>
       </w:r>
       <w:r>
         <w:rPr>
@@ -7857,7 +8074,61 @@
           <w:szCs w:val="20"/>
           <w:lang w:val="es-419"/>
         </w:rPr>
-        <w:t xml:space="preserve"> algoritmo de inserción, se obtiene una estimación del periodo de reloj que representa el peor caso posible de 6.13</w:t>
+        <w:t xml:space="preserve"> algoritmo de inserción</w:t>
+      </w:r>
+      <w:r>
+        <w:rPr>
+          <w:rFonts w:ascii="Times New Roman" w:hAnsi="Times New Roman" w:cs="Times New Roman"/>
+          <w:sz w:val="20"/>
+          <w:szCs w:val="20"/>
+          <w:lang w:val="es-419"/>
+        </w:rPr>
+        <w:t xml:space="preserve"> con N = 4</w:t>
+      </w:r>
+      <w:r>
+        <w:rPr>
+          <w:rFonts w:ascii="Times New Roman" w:hAnsi="Times New Roman" w:cs="Times New Roman"/>
+          <w:sz w:val="20"/>
+          <w:szCs w:val="20"/>
+          <w:lang w:val="es-419"/>
+        </w:rPr>
+        <w:t>,</w:t>
+      </w:r>
+      <w:r>
+        <w:rPr>
+          <w:rFonts w:ascii="Times New Roman" w:hAnsi="Times New Roman" w:cs="Times New Roman"/>
+          <w:sz w:val="20"/>
+          <w:szCs w:val="20"/>
+          <w:lang w:val="es-419"/>
+        </w:rPr>
+        <w:t xml:space="preserve"> se obtiene </w:t>
+      </w:r>
+      <w:r>
+        <w:rPr>
+          <w:rFonts w:ascii="Times New Roman" w:hAnsi="Times New Roman" w:cs="Times New Roman"/>
+          <w:sz w:val="20"/>
+          <w:szCs w:val="20"/>
+          <w:lang w:val="es-419"/>
+        </w:rPr>
+        <w:t>una</w:t>
+      </w:r>
+      <w:r>
+        <w:rPr>
+          <w:rFonts w:ascii="Times New Roman" w:hAnsi="Times New Roman" w:cs="Times New Roman"/>
+          <w:sz w:val="20"/>
+          <w:szCs w:val="20"/>
+          <w:lang w:val="es-419"/>
+        </w:rPr>
+        <w:t xml:space="preserve"> estimación del periodo de reloj</w:t>
+      </w:r>
+      <w:r>
+        <w:rPr>
+          <w:rFonts w:ascii="Times New Roman" w:hAnsi="Times New Roman" w:cs="Times New Roman"/>
+          <w:sz w:val="20"/>
+          <w:szCs w:val="20"/>
+          <w:lang w:val="es-419"/>
+        </w:rPr>
+        <w:t xml:space="preserve"> de 6.16 que representa el peor caso posible.</w:t>
       </w:r>
       <w:r>
         <w:rPr>
@@ -7868,25 +8139,41 @@
         </w:rPr>
         <w:t xml:space="preserve"> </w:t>
       </w:r>
-      <w:proofErr w:type="spellStart"/>
-      <w:r>
-        <w:rPr>
-          <w:rFonts w:ascii="Times New Roman" w:hAnsi="Times New Roman" w:cs="Times New Roman"/>
-          <w:sz w:val="20"/>
-          <w:szCs w:val="20"/>
-          <w:lang w:val="es-419"/>
-        </w:rPr>
-        <w:t>ns</w:t>
-      </w:r>
-      <w:proofErr w:type="spellEnd"/>
-      <w:r>
-        <w:rPr>
-          <w:rFonts w:ascii="Times New Roman" w:hAnsi="Times New Roman" w:cs="Times New Roman"/>
-          <w:sz w:val="20"/>
-          <w:szCs w:val="20"/>
-          <w:lang w:val="es-419"/>
-        </w:rPr>
-        <w:t>, la tolerancia de 1.25</w:t>
+      <w:r>
+        <w:rPr>
+          <w:rFonts w:ascii="Times New Roman" w:hAnsi="Times New Roman" w:cs="Times New Roman"/>
+          <w:sz w:val="20"/>
+          <w:szCs w:val="20"/>
+          <w:lang w:val="es-419"/>
+        </w:rPr>
+        <w:t xml:space="preserve">La </w:t>
+      </w:r>
+      <w:r>
+        <w:rPr>
+          <w:rFonts w:ascii="Times New Roman" w:hAnsi="Times New Roman" w:cs="Times New Roman"/>
+          <w:sz w:val="20"/>
+          <w:szCs w:val="20"/>
+          <w:lang w:val="es-419"/>
+        </w:rPr>
+        <w:t>tolerancia de 1.25</w:t>
+      </w:r>
+      <w:r>
+        <w:rPr>
+          <w:rFonts w:ascii="Times New Roman" w:hAnsi="Times New Roman" w:cs="Times New Roman"/>
+          <w:sz w:val="20"/>
+          <w:szCs w:val="20"/>
+          <w:lang w:val="es-419"/>
+        </w:rPr>
+        <w:t xml:space="preserve">ns </w:t>
+      </w:r>
+      <w:r>
+        <w:rPr>
+          <w:rFonts w:ascii="Times New Roman" w:hAnsi="Times New Roman" w:cs="Times New Roman"/>
+          <w:sz w:val="20"/>
+          <w:szCs w:val="20"/>
+          <w:lang w:val="es-419"/>
+        </w:rPr>
+        <w:t>permite asegurar</w:t>
       </w:r>
       <w:r>
         <w:rPr>
@@ -7897,17 +8184,33 @@
         </w:rPr>
         <w:t xml:space="preserve"> </w:t>
       </w:r>
-      <w:proofErr w:type="spellStart"/>
-      <w:r>
-        <w:rPr>
-          <w:rFonts w:ascii="Times New Roman" w:hAnsi="Times New Roman" w:cs="Times New Roman"/>
-          <w:sz w:val="20"/>
-          <w:szCs w:val="20"/>
-          <w:lang w:val="es-419"/>
-        </w:rPr>
-        <w:t>ns</w:t>
-      </w:r>
-      <w:proofErr w:type="spellEnd"/>
+      <w:r>
+        <w:rPr>
+          <w:rFonts w:ascii="Times New Roman" w:hAnsi="Times New Roman" w:cs="Times New Roman"/>
+          <w:sz w:val="20"/>
+          <w:szCs w:val="20"/>
+          <w:lang w:val="es-419"/>
+        </w:rPr>
+        <w:t xml:space="preserve">un margen de tiempo </w:t>
+      </w:r>
+      <w:r>
+        <w:rPr>
+          <w:rFonts w:ascii="Times New Roman" w:hAnsi="Times New Roman" w:cs="Times New Roman"/>
+          <w:sz w:val="20"/>
+          <w:szCs w:val="20"/>
+          <w:lang w:val="es-419"/>
+        </w:rPr>
+        <w:t>para</w:t>
+      </w:r>
+      <w:r>
+        <w:rPr>
+          <w:rFonts w:ascii="Times New Roman" w:hAnsi="Times New Roman" w:cs="Times New Roman"/>
+          <w:sz w:val="20"/>
+          <w:szCs w:val="20"/>
+          <w:lang w:val="es-419"/>
+        </w:rPr>
+        <w:t xml:space="preserve"> retrasos</w:t>
+      </w:r>
       <w:r>
         <w:rPr>
           <w:rFonts w:ascii="Times New Roman" w:hAnsi="Times New Roman" w:cs="Times New Roman"/>
@@ -7924,7 +8227,25 @@
           <w:szCs w:val="20"/>
           <w:lang w:val="es-419"/>
         </w:rPr>
-        <w:t>permite asegurar que existe un margen de tiempo por retrasos desconocidos por enrutamiento.</w:t>
+        <w:t>desconocidos</w:t>
+      </w:r>
+      <w:r>
+        <w:rPr>
+          <w:rFonts w:ascii="Times New Roman" w:hAnsi="Times New Roman" w:cs="Times New Roman"/>
+          <w:sz w:val="20"/>
+          <w:szCs w:val="20"/>
+          <w:lang w:val="es-419"/>
+        </w:rPr>
+        <w:t xml:space="preserve"> que se puedan presentar al realizar el </w:t>
+      </w:r>
+      <w:r>
+        <w:rPr>
+          <w:rFonts w:ascii="Times New Roman" w:hAnsi="Times New Roman" w:cs="Times New Roman"/>
+          <w:sz w:val="20"/>
+          <w:szCs w:val="20"/>
+          <w:lang w:val="es-419"/>
+        </w:rPr>
+        <w:t>enrutamiento.</w:t>
       </w:r>
       <w:r>
         <w:rPr>
@@ -7942,7 +8263,25 @@
           <w:szCs w:val="20"/>
           <w:lang w:val="es-419"/>
         </w:rPr>
-        <w:t>Por ejemplo, el periodo de reloj por defecto</w:t>
+        <w:t xml:space="preserve">Por ejemplo, </w:t>
+      </w:r>
+      <w:r>
+        <w:rPr>
+          <w:rFonts w:ascii="Times New Roman" w:hAnsi="Times New Roman" w:cs="Times New Roman"/>
+          <w:sz w:val="20"/>
+          <w:szCs w:val="20"/>
+          <w:lang w:val="es-419"/>
+        </w:rPr>
+        <w:t xml:space="preserve">si se resta </w:t>
+      </w:r>
+      <w:r>
+        <w:rPr>
+          <w:rFonts w:ascii="Times New Roman" w:hAnsi="Times New Roman" w:cs="Times New Roman"/>
+          <w:sz w:val="20"/>
+          <w:szCs w:val="20"/>
+          <w:lang w:val="es-419"/>
+        </w:rPr>
+        <w:t>el periodo de reloj por defecto</w:t>
       </w:r>
       <w:r>
         <w:rPr>
@@ -7960,74 +8299,52 @@
           <w:szCs w:val="20"/>
           <w:lang w:val="es-419"/>
         </w:rPr>
-        <w:t xml:space="preserve">menos la tolerancia da como resultado </w:t>
-      </w:r>
-      <w:r>
-        <w:rPr>
-          <w:rFonts w:ascii="Times New Roman" w:hAnsi="Times New Roman" w:cs="Times New Roman"/>
-          <w:sz w:val="20"/>
-          <w:szCs w:val="20"/>
-          <w:lang w:val="es-419"/>
-        </w:rPr>
-        <w:t>8.75</w:t>
-      </w:r>
-      <w:r>
-        <w:rPr>
-          <w:rFonts w:ascii="Times New Roman" w:hAnsi="Times New Roman" w:cs="Times New Roman"/>
-          <w:sz w:val="20"/>
-          <w:szCs w:val="20"/>
-          <w:lang w:val="es-419"/>
-        </w:rPr>
-        <w:t xml:space="preserve"> </w:t>
-      </w:r>
-      <w:proofErr w:type="spellStart"/>
-      <w:r>
-        <w:rPr>
-          <w:rFonts w:ascii="Times New Roman" w:hAnsi="Times New Roman" w:cs="Times New Roman"/>
-          <w:sz w:val="20"/>
-          <w:szCs w:val="20"/>
-          <w:lang w:val="es-419"/>
-        </w:rPr>
-        <w:t>ns</w:t>
-      </w:r>
-      <w:proofErr w:type="spellEnd"/>
-      <w:r>
-        <w:rPr>
-          <w:rFonts w:ascii="Times New Roman" w:hAnsi="Times New Roman" w:cs="Times New Roman"/>
-          <w:sz w:val="20"/>
-          <w:szCs w:val="20"/>
-          <w:lang w:val="es-419"/>
-        </w:rPr>
-        <w:t xml:space="preserve"> la cual es mayor que el peor caso de 6.13</w:t>
-      </w:r>
-      <w:r>
-        <w:rPr>
-          <w:rFonts w:ascii="Times New Roman" w:hAnsi="Times New Roman" w:cs="Times New Roman"/>
-          <w:sz w:val="20"/>
-          <w:szCs w:val="20"/>
-          <w:lang w:val="es-419"/>
-        </w:rPr>
-        <w:t xml:space="preserve"> </w:t>
-      </w:r>
-      <w:proofErr w:type="spellStart"/>
-      <w:r>
-        <w:rPr>
-          <w:rFonts w:ascii="Times New Roman" w:hAnsi="Times New Roman" w:cs="Times New Roman"/>
-          <w:sz w:val="20"/>
-          <w:szCs w:val="20"/>
-          <w:lang w:val="es-419"/>
-        </w:rPr>
-        <w:t>ns</w:t>
-      </w:r>
-      <w:proofErr w:type="spellEnd"/>
-      <w:r>
-        <w:rPr>
-          <w:rFonts w:ascii="Times New Roman" w:hAnsi="Times New Roman" w:cs="Times New Roman"/>
-          <w:sz w:val="20"/>
-          <w:szCs w:val="20"/>
-          <w:lang w:val="es-419"/>
-        </w:rPr>
-        <w:t xml:space="preserve"> cumpliendo con los requerimientos de tiempo. </w:t>
+        <w:t xml:space="preserve">menos la tolerancia </w:t>
+      </w:r>
+      <w:r>
+        <w:rPr>
+          <w:rFonts w:ascii="Times New Roman" w:hAnsi="Times New Roman" w:cs="Times New Roman"/>
+          <w:sz w:val="20"/>
+          <w:szCs w:val="20"/>
+          <w:lang w:val="es-419"/>
+        </w:rPr>
+        <w:t xml:space="preserve">se obtiene </w:t>
+      </w:r>
+      <w:r>
+        <w:rPr>
+          <w:rFonts w:ascii="Times New Roman" w:hAnsi="Times New Roman" w:cs="Times New Roman"/>
+          <w:sz w:val="20"/>
+          <w:szCs w:val="20"/>
+          <w:lang w:val="es-419"/>
+        </w:rPr>
+        <w:t>8.75ns</w:t>
+      </w:r>
+      <w:r>
+        <w:rPr>
+          <w:rFonts w:ascii="Times New Roman" w:hAnsi="Times New Roman" w:cs="Times New Roman"/>
+          <w:sz w:val="20"/>
+          <w:szCs w:val="20"/>
+          <w:lang w:val="es-419"/>
+        </w:rPr>
+        <w:t xml:space="preserve">, este resultado es mayor </w:t>
+      </w:r>
+      <w:r>
+        <w:rPr>
+          <w:rFonts w:ascii="Times New Roman" w:hAnsi="Times New Roman" w:cs="Times New Roman"/>
+          <w:sz w:val="20"/>
+          <w:szCs w:val="20"/>
+          <w:lang w:val="es-419"/>
+        </w:rPr>
+        <w:t>que el peor caso de 6.13ns</w:t>
+      </w:r>
+      <w:r>
+        <w:rPr>
+          <w:rFonts w:ascii="Times New Roman" w:hAnsi="Times New Roman" w:cs="Times New Roman"/>
+          <w:sz w:val="20"/>
+          <w:szCs w:val="20"/>
+          <w:lang w:val="es-419"/>
+        </w:rPr>
+        <w:t xml:space="preserve"> cumpliendo con los requerimientos de tiempo.</w:t>
       </w:r>
     </w:p>
     <w:p>
@@ -8062,6 +8379,8 @@
           <w:i w:val="0"/>
           <w:iCs w:val="0"/>
           <w:color w:val="auto"/>
+          <w:sz w:val="20"/>
+          <w:szCs w:val="20"/>
           <w:lang w:val="es-419"/>
         </w:rPr>
       </w:pPr>
@@ -8072,6 +8391,8 @@
           <w:i w:val="0"/>
           <w:iCs w:val="0"/>
           <w:color w:val="auto"/>
+          <w:sz w:val="20"/>
+          <w:szCs w:val="20"/>
           <w:lang w:val="es-419"/>
         </w:rPr>
         <w:t xml:space="preserve">Tabla </w:t>
@@ -8082,6 +8403,8 @@
           <w:i w:val="0"/>
           <w:iCs w:val="0"/>
           <w:color w:val="auto"/>
+          <w:sz w:val="20"/>
+          <w:szCs w:val="20"/>
         </w:rPr>
         <w:fldChar w:fldCharType="begin"/>
       </w:r>
@@ -8091,6 +8414,8 @@
           <w:i w:val="0"/>
           <w:iCs w:val="0"/>
           <w:color w:val="auto"/>
+          <w:sz w:val="20"/>
+          <w:szCs w:val="20"/>
           <w:lang w:val="es-419"/>
         </w:rPr>
         <w:instrText xml:space="preserve"> SEQ Tabla \* ARABIC </w:instrText>
@@ -8101,6 +8426,8 @@
           <w:i w:val="0"/>
           <w:iCs w:val="0"/>
           <w:color w:val="auto"/>
+          <w:sz w:val="20"/>
+          <w:szCs w:val="20"/>
         </w:rPr>
         <w:fldChar w:fldCharType="separate"/>
       </w:r>
@@ -8111,6 +8438,8 @@
           <w:iCs w:val="0"/>
           <w:noProof/>
           <w:color w:val="auto"/>
+          <w:sz w:val="20"/>
+          <w:szCs w:val="20"/>
           <w:lang w:val="es-419"/>
         </w:rPr>
         <w:t>1</w:t>
@@ -8121,6 +8450,8 @@
           <w:i w:val="0"/>
           <w:iCs w:val="0"/>
           <w:color w:val="auto"/>
+          <w:sz w:val="20"/>
+          <w:szCs w:val="20"/>
         </w:rPr>
         <w:fldChar w:fldCharType="end"/>
       </w:r>
@@ -8131,6 +8462,8 @@
           <w:i w:val="0"/>
           <w:iCs w:val="0"/>
           <w:color w:val="auto"/>
+          <w:sz w:val="20"/>
+          <w:szCs w:val="20"/>
           <w:lang w:val="es-419"/>
         </w:rPr>
         <w:t xml:space="preserve">. </w:t>
@@ -8141,6 +8474,8 @@
           <w:i w:val="0"/>
           <w:iCs w:val="0"/>
           <w:color w:val="auto"/>
+          <w:sz w:val="20"/>
+          <w:szCs w:val="20"/>
           <w:lang w:val="es-419"/>
         </w:rPr>
         <w:t xml:space="preserve">Desempeño del </w:t>
@@ -8151,6 +8486,8 @@
           <w:i w:val="0"/>
           <w:iCs w:val="0"/>
           <w:color w:val="auto"/>
+          <w:sz w:val="20"/>
+          <w:szCs w:val="20"/>
           <w:lang w:val="es-419"/>
         </w:rPr>
         <w:t>periodo</w:t>
@@ -8161,6 +8498,8 @@
           <w:i w:val="0"/>
           <w:iCs w:val="0"/>
           <w:color w:val="auto"/>
+          <w:sz w:val="20"/>
+          <w:szCs w:val="20"/>
           <w:lang w:val="es-419"/>
         </w:rPr>
         <w:t xml:space="preserve"> de reloj</w:t>
@@ -8960,6 +9299,8 @@
       <w:r>
         <w:rPr>
           <w:rFonts w:ascii="Times New Roman" w:hAnsi="Times New Roman" w:cs="Times New Roman"/>
+          <w:sz w:val="20"/>
+          <w:szCs w:val="20"/>
           <w:lang w:val="es-419"/>
         </w:rPr>
         <w:t xml:space="preserve">Tabla </w:t>
@@ -8968,6 +9309,8 @@
         <w:rPr>
           <w:rFonts w:ascii="Times New Roman" w:hAnsi="Times New Roman" w:cs="Times New Roman"/>
           <w:noProof/>
+          <w:sz w:val="20"/>
+          <w:szCs w:val="20"/>
           <w:lang w:val="es-419"/>
         </w:rPr>
         <w:t>2</w:t>
@@ -8997,43 +9340,25 @@
           <w:szCs w:val="20"/>
           <w:lang w:val="es-419"/>
         </w:rPr>
-        <w:t xml:space="preserve">se presenta el desempeño en términos de latencia e intervalo. Por ejemplo, el algoritmo de </w:t>
-      </w:r>
-      <w:r>
-        <w:rPr>
-          <w:rFonts w:ascii="Times New Roman" w:hAnsi="Times New Roman" w:cs="Times New Roman"/>
-          <w:sz w:val="20"/>
-          <w:szCs w:val="20"/>
-          <w:lang w:val="es-419"/>
-        </w:rPr>
-        <w:t>inserción</w:t>
-      </w:r>
-      <w:r>
-        <w:rPr>
-          <w:rFonts w:ascii="Times New Roman" w:hAnsi="Times New Roman" w:cs="Times New Roman"/>
-          <w:sz w:val="20"/>
-          <w:szCs w:val="20"/>
-          <w:lang w:val="es-419"/>
-        </w:rPr>
-        <w:t xml:space="preserve"> le toma 131328 ciclos para logar ordenar la cantidad de 256 elementos, y para </w:t>
-      </w:r>
-      <w:r>
-        <w:rPr>
-          <w:rFonts w:ascii="Times New Roman" w:hAnsi="Times New Roman" w:cs="Times New Roman"/>
-          <w:sz w:val="20"/>
-          <w:szCs w:val="20"/>
-          <w:lang w:val="es-419"/>
-        </w:rPr>
-        <w:t xml:space="preserve">volver a empezar a leer una nueva cantidad distintos elementos se requiere </w:t>
-      </w:r>
-      <w:r>
-        <w:rPr>
-          <w:rFonts w:ascii="Times New Roman" w:hAnsi="Times New Roman" w:cs="Times New Roman"/>
-          <w:sz w:val="20"/>
-          <w:szCs w:val="20"/>
-          <w:lang w:val="es-419"/>
-        </w:rPr>
-        <w:t>131329 ciclos</w:t>
+        <w:t>se presenta el desempeño en términos de latenci</w:t>
+      </w:r>
+      <w:r>
+        <w:rPr>
+          <w:rFonts w:ascii="Times New Roman" w:hAnsi="Times New Roman" w:cs="Times New Roman"/>
+          <w:sz w:val="20"/>
+          <w:szCs w:val="20"/>
+          <w:lang w:val="es-419"/>
+        </w:rPr>
+        <w:t xml:space="preserve">a para </w:t>
+      </w:r>
+      <w:r>
+        <w:rPr>
+          <w:rFonts w:ascii="Times New Roman" w:hAnsi="Times New Roman" w:cs="Times New Roman"/>
+          <w:sz w:val="20"/>
+          <w:szCs w:val="20"/>
+          <w:lang w:val="es-419"/>
+        </w:rPr>
+        <w:t>cada conjunto de elementos a ordenar</w:t>
       </w:r>
       <w:r>
         <w:rPr>
@@ -9051,6 +9376,87 @@
           <w:szCs w:val="20"/>
           <w:lang w:val="es-419"/>
         </w:rPr>
+        <w:t xml:space="preserve"> La cantidad máxima de latencia en cada uno de los algoritmos representa</w:t>
+      </w:r>
+      <w:r>
+        <w:rPr>
+          <w:rFonts w:ascii="Times New Roman" w:hAnsi="Times New Roman" w:cs="Times New Roman"/>
+          <w:sz w:val="20"/>
+          <w:szCs w:val="20"/>
+          <w:lang w:val="es-419"/>
+        </w:rPr>
+        <w:t xml:space="preserve"> los ciclos necesarios para lograr ordenar los N elementos y el intervalo se refiere a la cantidad de ciclos de reloj que deben de </w:t>
+      </w:r>
+      <w:r>
+        <w:rPr>
+          <w:rFonts w:ascii="Times New Roman" w:hAnsi="Times New Roman" w:cs="Times New Roman"/>
+          <w:sz w:val="20"/>
+          <w:szCs w:val="20"/>
+          <w:lang w:val="es-419"/>
+        </w:rPr>
+        <w:t>transcurrir</w:t>
+      </w:r>
+      <w:r>
+        <w:rPr>
+          <w:rFonts w:ascii="Times New Roman" w:hAnsi="Times New Roman" w:cs="Times New Roman"/>
+          <w:sz w:val="20"/>
+          <w:szCs w:val="20"/>
+          <w:lang w:val="es-419"/>
+        </w:rPr>
+        <w:t xml:space="preserve"> para </w:t>
+      </w:r>
+      <w:r>
+        <w:rPr>
+          <w:rFonts w:ascii="Times New Roman" w:hAnsi="Times New Roman" w:cs="Times New Roman"/>
+          <w:sz w:val="20"/>
+          <w:szCs w:val="20"/>
+          <w:lang w:val="es-419"/>
+        </w:rPr>
+        <w:t xml:space="preserve">empezar a ordenar un nuevo bloque de N elementos desordenados. </w:t>
+      </w:r>
+      <w:r>
+        <w:rPr>
+          <w:rFonts w:ascii="Times New Roman" w:hAnsi="Times New Roman" w:cs="Times New Roman"/>
+          <w:sz w:val="20"/>
+          <w:szCs w:val="20"/>
+          <w:lang w:val="es-419"/>
+        </w:rPr>
+        <w:t xml:space="preserve">Por ejemplo, el algoritmo de </w:t>
+      </w:r>
+      <w:r>
+        <w:rPr>
+          <w:rFonts w:ascii="Times New Roman" w:hAnsi="Times New Roman" w:cs="Times New Roman"/>
+          <w:sz w:val="20"/>
+          <w:szCs w:val="20"/>
+          <w:lang w:val="es-419"/>
+        </w:rPr>
+        <w:t>selección</w:t>
+      </w:r>
+      <w:r>
+        <w:rPr>
+          <w:rFonts w:ascii="Times New Roman" w:hAnsi="Times New Roman" w:cs="Times New Roman"/>
+          <w:sz w:val="20"/>
+          <w:szCs w:val="20"/>
+          <w:lang w:val="es-419"/>
+        </w:rPr>
+        <w:t xml:space="preserve"> le toma </w:t>
+      </w:r>
+      <w:r>
+        <w:rPr>
+          <w:rFonts w:ascii="Times New Roman" w:hAnsi="Times New Roman" w:cs="Times New Roman"/>
+          <w:sz w:val="20"/>
+          <w:szCs w:val="20"/>
+          <w:lang w:val="es-419"/>
+        </w:rPr>
+        <w:t>34</w:t>
+      </w:r>
+      <w:r>
+        <w:rPr>
+          <w:rFonts w:ascii="Times New Roman" w:hAnsi="Times New Roman" w:cs="Times New Roman"/>
+          <w:sz w:val="20"/>
+          <w:szCs w:val="20"/>
+          <w:lang w:val="es-419"/>
+        </w:rPr>
         <w:t xml:space="preserve"> </w:t>
       </w:r>
       <w:r>
@@ -9060,16 +9466,34 @@
           <w:szCs w:val="20"/>
           <w:lang w:val="es-419"/>
         </w:rPr>
-        <w:t>E</w:t>
-      </w:r>
-      <w:r>
-        <w:rPr>
-          <w:rFonts w:ascii="Times New Roman" w:hAnsi="Times New Roman" w:cs="Times New Roman"/>
-          <w:sz w:val="20"/>
-          <w:szCs w:val="20"/>
-          <w:lang w:val="es-419"/>
-        </w:rPr>
-        <w:t>sto es un ciclo más de la latencia máxima del algoritmo</w:t>
+        <w:t xml:space="preserve">ciclos para logar ordenar la cantidad de </w:t>
+      </w:r>
+      <w:r>
+        <w:rPr>
+          <w:rFonts w:ascii="Times New Roman" w:hAnsi="Times New Roman" w:cs="Times New Roman"/>
+          <w:sz w:val="20"/>
+          <w:szCs w:val="20"/>
+          <w:lang w:val="es-419"/>
+        </w:rPr>
+        <w:t>4</w:t>
+      </w:r>
+      <w:r>
+        <w:rPr>
+          <w:rFonts w:ascii="Times New Roman" w:hAnsi="Times New Roman" w:cs="Times New Roman"/>
+          <w:sz w:val="20"/>
+          <w:szCs w:val="20"/>
+          <w:lang w:val="es-419"/>
+        </w:rPr>
+        <w:t xml:space="preserve"> </w:t>
+      </w:r>
+      <w:r>
+        <w:rPr>
+          <w:rFonts w:ascii="Times New Roman" w:hAnsi="Times New Roman" w:cs="Times New Roman"/>
+          <w:sz w:val="20"/>
+          <w:szCs w:val="20"/>
+          <w:lang w:val="es-419"/>
+        </w:rPr>
+        <w:t>elementos</w:t>
       </w:r>
       <w:r>
         <w:rPr>
@@ -9087,16 +9511,70 @@
           <w:szCs w:val="20"/>
           <w:lang w:val="es-419"/>
         </w:rPr>
-        <w:t xml:space="preserve">además, sígnica </w:t>
-      </w:r>
-      <w:r>
-        <w:rPr>
-          <w:rFonts w:ascii="Times New Roman" w:hAnsi="Times New Roman" w:cs="Times New Roman"/>
-          <w:sz w:val="20"/>
-          <w:szCs w:val="20"/>
-          <w:lang w:val="es-419"/>
-        </w:rPr>
-        <w:t>que la técnica de “</w:t>
+        <w:t>en el ciclo 35 es capaz de</w:t>
+      </w:r>
+      <w:r>
+        <w:rPr>
+          <w:rFonts w:ascii="Times New Roman" w:hAnsi="Times New Roman" w:cs="Times New Roman"/>
+          <w:sz w:val="20"/>
+          <w:szCs w:val="20"/>
+          <w:lang w:val="es-419"/>
+        </w:rPr>
+        <w:t xml:space="preserve"> volver </w:t>
+      </w:r>
+      <w:r>
+        <w:rPr>
+          <w:rFonts w:ascii="Times New Roman" w:hAnsi="Times New Roman" w:cs="Times New Roman"/>
+          <w:sz w:val="20"/>
+          <w:szCs w:val="20"/>
+          <w:lang w:val="es-419"/>
+        </w:rPr>
+        <w:t>a empezar con la etapa de ordenación</w:t>
+      </w:r>
+      <w:r>
+        <w:rPr>
+          <w:rFonts w:ascii="Times New Roman" w:hAnsi="Times New Roman" w:cs="Times New Roman"/>
+          <w:sz w:val="20"/>
+          <w:szCs w:val="20"/>
+          <w:lang w:val="es-419"/>
+        </w:rPr>
+        <w:t>.</w:t>
+      </w:r>
+      <w:r>
+        <w:rPr>
+          <w:rFonts w:ascii="Times New Roman" w:hAnsi="Times New Roman" w:cs="Times New Roman"/>
+          <w:sz w:val="20"/>
+          <w:szCs w:val="20"/>
+          <w:lang w:val="es-419"/>
+        </w:rPr>
+        <w:t xml:space="preserve"> Esto</w:t>
+      </w:r>
+      <w:r>
+        <w:rPr>
+          <w:rFonts w:ascii="Times New Roman" w:hAnsi="Times New Roman" w:cs="Times New Roman"/>
+          <w:sz w:val="20"/>
+          <w:szCs w:val="20"/>
+          <w:lang w:val="es-419"/>
+        </w:rPr>
+        <w:t xml:space="preserve"> significa que el comportamiento del bloque</w:t>
+      </w:r>
+      <w:r>
+        <w:rPr>
+          <w:rFonts w:ascii="Times New Roman" w:hAnsi="Times New Roman" w:cs="Times New Roman"/>
+          <w:sz w:val="20"/>
+          <w:szCs w:val="20"/>
+          <w:lang w:val="es-419"/>
+        </w:rPr>
+        <w:t xml:space="preserve"> </w:t>
+      </w:r>
+      <w:r>
+        <w:rPr>
+          <w:rFonts w:ascii="Times New Roman" w:hAnsi="Times New Roman" w:cs="Times New Roman"/>
+          <w:sz w:val="20"/>
+          <w:szCs w:val="20"/>
+          <w:lang w:val="es-419"/>
+        </w:rPr>
+        <w:t>es completamente secuencial y técnicas como la de “</w:t>
       </w:r>
       <w:proofErr w:type="spellStart"/>
       <w:r>
@@ -9116,25 +9594,7 @@
           <w:szCs w:val="20"/>
           <w:lang w:val="es-419"/>
         </w:rPr>
-        <w:t xml:space="preserve">” no es implementada, </w:t>
-      </w:r>
-      <w:r>
-        <w:rPr>
-          <w:rFonts w:ascii="Times New Roman" w:hAnsi="Times New Roman" w:cs="Times New Roman"/>
-          <w:sz w:val="20"/>
-          <w:szCs w:val="20"/>
-          <w:lang w:val="es-419"/>
-        </w:rPr>
-        <w:t>es necesario</w:t>
-      </w:r>
-      <w:r>
-        <w:rPr>
-          <w:rFonts w:ascii="Times New Roman" w:hAnsi="Times New Roman" w:cs="Times New Roman"/>
-          <w:sz w:val="20"/>
-          <w:szCs w:val="20"/>
-          <w:lang w:val="es-419"/>
-        </w:rPr>
-        <w:t xml:space="preserve"> terminar la ejecución actual para poder empezar con una nueva.</w:t>
+        <w:t>” no son implementadas.</w:t>
       </w:r>
     </w:p>
     <w:p>
@@ -9147,6 +9607,8 @@
           <w:i w:val="0"/>
           <w:iCs w:val="0"/>
           <w:color w:val="auto"/>
+          <w:sz w:val="20"/>
+          <w:szCs w:val="20"/>
         </w:rPr>
       </w:pPr>
       <w:bookmarkStart w:id="7" w:name="_Ref76760548"/>
@@ -9157,6 +9619,8 @@
           <w:i w:val="0"/>
           <w:iCs w:val="0"/>
           <w:color w:val="auto"/>
+          <w:sz w:val="20"/>
+          <w:szCs w:val="20"/>
         </w:rPr>
         <w:t>Tabla</w:t>
       </w:r>
@@ -9167,6 +9631,8 @@
           <w:i w:val="0"/>
           <w:iCs w:val="0"/>
           <w:color w:val="auto"/>
+          <w:sz w:val="20"/>
+          <w:szCs w:val="20"/>
         </w:rPr>
         <w:t xml:space="preserve"> </w:t>
       </w:r>
@@ -9176,6 +9642,8 @@
           <w:i w:val="0"/>
           <w:iCs w:val="0"/>
           <w:color w:val="auto"/>
+          <w:sz w:val="20"/>
+          <w:szCs w:val="20"/>
         </w:rPr>
         <w:fldChar w:fldCharType="begin"/>
       </w:r>
@@ -9185,6 +9653,8 @@
           <w:i w:val="0"/>
           <w:iCs w:val="0"/>
           <w:color w:val="auto"/>
+          <w:sz w:val="20"/>
+          <w:szCs w:val="20"/>
         </w:rPr>
         <w:instrText xml:space="preserve"> SEQ Tabla \* ARABIC </w:instrText>
       </w:r>
@@ -9194,6 +9664,8 @@
           <w:i w:val="0"/>
           <w:iCs w:val="0"/>
           <w:color w:val="auto"/>
+          <w:sz w:val="20"/>
+          <w:szCs w:val="20"/>
         </w:rPr>
         <w:fldChar w:fldCharType="separate"/>
       </w:r>
@@ -9204,6 +9676,8 @@
           <w:iCs w:val="0"/>
           <w:noProof/>
           <w:color w:val="auto"/>
+          <w:sz w:val="20"/>
+          <w:szCs w:val="20"/>
         </w:rPr>
         <w:t>2</w:t>
       </w:r>
@@ -9214,6 +9688,8 @@
           <w:iCs w:val="0"/>
           <w:noProof/>
           <w:color w:val="auto"/>
+          <w:sz w:val="20"/>
+          <w:szCs w:val="20"/>
         </w:rPr>
         <w:fldChar w:fldCharType="end"/>
       </w:r>
@@ -9224,6 +9700,8 @@
           <w:i w:val="0"/>
           <w:iCs w:val="0"/>
           <w:color w:val="auto"/>
+          <w:sz w:val="20"/>
+          <w:szCs w:val="20"/>
         </w:rPr>
         <w:t xml:space="preserve">. </w:t>
       </w:r>
@@ -9234,6 +9712,8 @@
           <w:i w:val="0"/>
           <w:iCs w:val="0"/>
           <w:color w:val="auto"/>
+          <w:sz w:val="20"/>
+          <w:szCs w:val="20"/>
         </w:rPr>
         <w:t>Desempeño</w:t>
       </w:r>
@@ -9244,6 +9724,8 @@
           <w:i w:val="0"/>
           <w:iCs w:val="0"/>
           <w:color w:val="auto"/>
+          <w:sz w:val="20"/>
+          <w:szCs w:val="20"/>
         </w:rPr>
         <w:t xml:space="preserve"> de </w:t>
       </w:r>
@@ -9254,6 +9736,8 @@
           <w:i w:val="0"/>
           <w:iCs w:val="0"/>
           <w:color w:val="auto"/>
+          <w:sz w:val="20"/>
+          <w:szCs w:val="20"/>
         </w:rPr>
         <w:t>latencia</w:t>
       </w:r>
@@ -10175,6 +10659,8 @@
       <w:r>
         <w:rPr>
           <w:rFonts w:ascii="Times New Roman" w:hAnsi="Times New Roman" w:cs="Times New Roman"/>
+          <w:sz w:val="20"/>
+          <w:szCs w:val="20"/>
           <w:lang w:val="es-419"/>
         </w:rPr>
         <w:t xml:space="preserve">Tabla </w:t>
@@ -10183,6 +10669,8 @@
         <w:rPr>
           <w:rFonts w:ascii="Times New Roman" w:hAnsi="Times New Roman" w:cs="Times New Roman"/>
           <w:noProof/>
+          <w:sz w:val="20"/>
+          <w:szCs w:val="20"/>
           <w:lang w:val="es-419"/>
         </w:rPr>
         <w:t>3</w:t>
@@ -10203,7 +10691,61 @@
           <w:szCs w:val="20"/>
           <w:lang w:val="es-419"/>
         </w:rPr>
-        <w:t xml:space="preserve"> se muestran los resultados del consumo de hardware de cada algoritmo de ordenamiento. Por ejemplo, para el algoritmo de la burbuja que presentó el mejor desempeño en términos de consumo de hardware se tiene que requiere un bloque de BRAM, 0 DSP, 97 FF (</w:t>
+        <w:t xml:space="preserve"> se muestran los resultados del consumo de hardware de cada algoritmo de ordenamiento</w:t>
+      </w:r>
+      <w:r>
+        <w:rPr>
+          <w:rFonts w:ascii="Times New Roman" w:hAnsi="Times New Roman" w:cs="Times New Roman"/>
+          <w:sz w:val="20"/>
+          <w:szCs w:val="20"/>
+          <w:lang w:val="es-419"/>
+        </w:rPr>
+        <w:t xml:space="preserve"> para </w:t>
+      </w:r>
+      <w:r>
+        <w:rPr>
+          <w:rFonts w:ascii="Times New Roman" w:hAnsi="Times New Roman" w:cs="Times New Roman"/>
+          <w:sz w:val="20"/>
+          <w:szCs w:val="20"/>
+          <w:lang w:val="es-419"/>
+        </w:rPr>
+        <w:t>los distintos casos</w:t>
+      </w:r>
+      <w:r>
+        <w:rPr>
+          <w:rFonts w:ascii="Times New Roman" w:hAnsi="Times New Roman" w:cs="Times New Roman"/>
+          <w:sz w:val="20"/>
+          <w:szCs w:val="20"/>
+          <w:lang w:val="es-419"/>
+        </w:rPr>
+        <w:t xml:space="preserve"> de elementos a ordenar</w:t>
+      </w:r>
+      <w:r>
+        <w:rPr>
+          <w:rFonts w:ascii="Times New Roman" w:hAnsi="Times New Roman" w:cs="Times New Roman"/>
+          <w:sz w:val="20"/>
+          <w:szCs w:val="20"/>
+          <w:lang w:val="es-419"/>
+        </w:rPr>
+        <w:t xml:space="preserve">. </w:t>
+      </w:r>
+      <w:r>
+        <w:rPr>
+          <w:rFonts w:ascii="Times New Roman" w:hAnsi="Times New Roman" w:cs="Times New Roman"/>
+          <w:sz w:val="20"/>
+          <w:szCs w:val="20"/>
+          <w:lang w:val="es-419"/>
+        </w:rPr>
+        <w:t>Se observa que</w:t>
+      </w:r>
+      <w:r>
+        <w:rPr>
+          <w:rFonts w:ascii="Times New Roman" w:hAnsi="Times New Roman" w:cs="Times New Roman"/>
+          <w:sz w:val="20"/>
+          <w:szCs w:val="20"/>
+          <w:lang w:val="es-419"/>
+        </w:rPr>
+        <w:t xml:space="preserve"> todos consumen FF (</w:t>
       </w:r>
       <w:proofErr w:type="spellStart"/>
       <w:r>
@@ -10243,7 +10785,7 @@
           <w:szCs w:val="20"/>
           <w:lang w:val="es-419"/>
         </w:rPr>
-        <w:t>) y 197 LUT (</w:t>
+        <w:t xml:space="preserve">) y </w:t>
       </w:r>
       <w:proofErr w:type="spellStart"/>
       <w:r>
@@ -10253,6 +10795,26 @@
           <w:szCs w:val="20"/>
           <w:lang w:val="es-419"/>
         </w:rPr>
+        <w:t>LUTs</w:t>
+      </w:r>
+      <w:proofErr w:type="spellEnd"/>
+      <w:r>
+        <w:rPr>
+          <w:rFonts w:ascii="Times New Roman" w:hAnsi="Times New Roman" w:cs="Times New Roman"/>
+          <w:sz w:val="20"/>
+          <w:szCs w:val="20"/>
+          <w:lang w:val="es-419"/>
+        </w:rPr>
+        <w:t xml:space="preserve"> (</w:t>
+      </w:r>
+      <w:proofErr w:type="spellStart"/>
+      <w:r>
+        <w:rPr>
+          <w:rFonts w:ascii="Times New Roman" w:hAnsi="Times New Roman" w:cs="Times New Roman"/>
+          <w:sz w:val="20"/>
+          <w:szCs w:val="20"/>
+          <w:lang w:val="es-419"/>
+        </w:rPr>
         <w:t>Lookup</w:t>
       </w:r>
       <w:proofErr w:type="spellEnd"/>
@@ -10263,41 +10825,163 @@
           <w:szCs w:val="20"/>
           <w:lang w:val="es-419"/>
         </w:rPr>
-        <w:t xml:space="preserve"> Table).</w:t>
-      </w:r>
-    </w:p>
-    <w:p>
-      <w:pPr>
-        <w:jc w:val="both"/>
-        <w:rPr>
-          <w:rFonts w:ascii="Times New Roman" w:hAnsi="Times New Roman" w:cs="Times New Roman"/>
-          <w:sz w:val="20"/>
-          <w:szCs w:val="20"/>
-          <w:lang w:val="es-419"/>
-        </w:rPr>
-      </w:pPr>
-    </w:p>
-    <w:p>
-      <w:pPr>
-        <w:jc w:val="both"/>
-        <w:rPr>
-          <w:rFonts w:ascii="Times New Roman" w:hAnsi="Times New Roman" w:cs="Times New Roman"/>
-          <w:sz w:val="20"/>
-          <w:szCs w:val="20"/>
-          <w:lang w:val="es-419"/>
-        </w:rPr>
-      </w:pPr>
-    </w:p>
-    <w:p>
-      <w:pPr>
-        <w:jc w:val="both"/>
-        <w:rPr>
-          <w:rFonts w:ascii="Times New Roman" w:hAnsi="Times New Roman" w:cs="Times New Roman"/>
-          <w:sz w:val="20"/>
-          <w:szCs w:val="20"/>
-          <w:lang w:val="es-419"/>
-        </w:rPr>
-      </w:pPr>
+        <w:t xml:space="preserve"> Tables) para su implementación en el FPGA y</w:t>
+      </w:r>
+      <w:r>
+        <w:rPr>
+          <w:rFonts w:ascii="Times New Roman" w:hAnsi="Times New Roman" w:cs="Times New Roman"/>
+          <w:sz w:val="20"/>
+          <w:szCs w:val="20"/>
+          <w:lang w:val="es-419"/>
+        </w:rPr>
+        <w:t xml:space="preserve"> </w:t>
+      </w:r>
+      <w:r>
+        <w:rPr>
+          <w:rFonts w:ascii="Times New Roman" w:hAnsi="Times New Roman" w:cs="Times New Roman"/>
+          <w:sz w:val="20"/>
+          <w:szCs w:val="20"/>
+          <w:lang w:val="es-419"/>
+        </w:rPr>
+        <w:t xml:space="preserve">ninguno de ellos requiere bloques de RAM o </w:t>
+      </w:r>
+      <w:proofErr w:type="spellStart"/>
+      <w:r>
+        <w:rPr>
+          <w:rFonts w:ascii="Times New Roman" w:hAnsi="Times New Roman" w:cs="Times New Roman"/>
+          <w:sz w:val="20"/>
+          <w:szCs w:val="20"/>
+          <w:lang w:val="es-419"/>
+        </w:rPr>
+        <w:t>DSPs</w:t>
+      </w:r>
+      <w:proofErr w:type="spellEnd"/>
+      <w:r>
+        <w:rPr>
+          <w:rFonts w:ascii="Times New Roman" w:hAnsi="Times New Roman" w:cs="Times New Roman"/>
+          <w:sz w:val="20"/>
+          <w:szCs w:val="20"/>
+          <w:lang w:val="es-419"/>
+        </w:rPr>
+        <w:t xml:space="preserve">. Estos últimos no son consumidos </w:t>
+      </w:r>
+      <w:r>
+        <w:rPr>
+          <w:rFonts w:ascii="Times New Roman" w:hAnsi="Times New Roman" w:cs="Times New Roman"/>
+          <w:sz w:val="20"/>
+          <w:szCs w:val="20"/>
+          <w:lang w:val="es-419"/>
+        </w:rPr>
+        <w:t xml:space="preserve">debido a que </w:t>
+      </w:r>
+      <w:r>
+        <w:rPr>
+          <w:rFonts w:ascii="Times New Roman" w:hAnsi="Times New Roman" w:cs="Times New Roman"/>
+          <w:sz w:val="20"/>
+          <w:szCs w:val="20"/>
+          <w:lang w:val="es-419"/>
+        </w:rPr>
+        <w:t xml:space="preserve">los elementos a </w:t>
+      </w:r>
+      <w:r>
+        <w:rPr>
+          <w:rFonts w:ascii="Times New Roman" w:hAnsi="Times New Roman" w:cs="Times New Roman"/>
+          <w:sz w:val="20"/>
+          <w:szCs w:val="20"/>
+          <w:lang w:val="es-419"/>
+        </w:rPr>
+        <w:t xml:space="preserve">ordenar </w:t>
+      </w:r>
+      <w:r>
+        <w:rPr>
+          <w:rFonts w:ascii="Times New Roman" w:hAnsi="Times New Roman" w:cs="Times New Roman"/>
+          <w:sz w:val="20"/>
+          <w:szCs w:val="20"/>
+          <w:lang w:val="es-419"/>
+        </w:rPr>
+        <w:t>son almacenados en una memoria</w:t>
+      </w:r>
+      <w:r>
+        <w:rPr>
+          <w:rFonts w:ascii="Times New Roman" w:hAnsi="Times New Roman" w:cs="Times New Roman"/>
+          <w:sz w:val="20"/>
+          <w:szCs w:val="20"/>
+          <w:lang w:val="es-419"/>
+        </w:rPr>
+        <w:t xml:space="preserve"> externa</w:t>
+      </w:r>
+      <w:r>
+        <w:rPr>
+          <w:rFonts w:ascii="Times New Roman" w:hAnsi="Times New Roman" w:cs="Times New Roman"/>
+          <w:sz w:val="20"/>
+          <w:szCs w:val="20"/>
+          <w:lang w:val="es-419"/>
+        </w:rPr>
+        <w:t xml:space="preserve"> y porque </w:t>
+      </w:r>
+      <w:r>
+        <w:rPr>
+          <w:rFonts w:ascii="Times New Roman" w:hAnsi="Times New Roman" w:cs="Times New Roman"/>
+          <w:sz w:val="20"/>
+          <w:szCs w:val="20"/>
+          <w:lang w:val="es-419"/>
+        </w:rPr>
+        <w:t>todos</w:t>
+      </w:r>
+      <w:r>
+        <w:rPr>
+          <w:rFonts w:ascii="Times New Roman" w:hAnsi="Times New Roman" w:cs="Times New Roman"/>
+          <w:sz w:val="20"/>
+          <w:szCs w:val="20"/>
+          <w:lang w:val="es-419"/>
+        </w:rPr>
+        <w:t xml:space="preserve"> </w:t>
+      </w:r>
+      <w:r>
+        <w:rPr>
+          <w:rFonts w:ascii="Times New Roman" w:hAnsi="Times New Roman" w:cs="Times New Roman"/>
+          <w:sz w:val="20"/>
+          <w:szCs w:val="20"/>
+          <w:lang w:val="es-419"/>
+        </w:rPr>
+        <w:t>algoritmos</w:t>
+      </w:r>
+      <w:r>
+        <w:rPr>
+          <w:rFonts w:ascii="Times New Roman" w:hAnsi="Times New Roman" w:cs="Times New Roman"/>
+          <w:sz w:val="20"/>
+          <w:szCs w:val="20"/>
+          <w:lang w:val="es-419"/>
+        </w:rPr>
+        <w:t xml:space="preserve"> de ordenamiento presentados en este trabajo </w:t>
+      </w:r>
+      <w:r>
+        <w:rPr>
+          <w:rFonts w:ascii="Times New Roman" w:hAnsi="Times New Roman" w:cs="Times New Roman"/>
+          <w:sz w:val="20"/>
+          <w:szCs w:val="20"/>
+          <w:lang w:val="es-419"/>
+        </w:rPr>
+        <w:t xml:space="preserve">se basan en comparaciones y asignaciones, por lo cual las operaciones </w:t>
+      </w:r>
+      <w:r>
+        <w:rPr>
+          <w:rFonts w:ascii="Times New Roman" w:hAnsi="Times New Roman" w:cs="Times New Roman"/>
+          <w:sz w:val="20"/>
+          <w:szCs w:val="20"/>
+          <w:lang w:val="es-419"/>
+        </w:rPr>
+        <w:t xml:space="preserve">aritméticas </w:t>
+      </w:r>
+      <w:r>
+        <w:rPr>
+          <w:rFonts w:ascii="Times New Roman" w:hAnsi="Times New Roman" w:cs="Times New Roman"/>
+          <w:sz w:val="20"/>
+          <w:szCs w:val="20"/>
+          <w:lang w:val="es-419"/>
+        </w:rPr>
+        <w:t>no son necesarias.</w:t>
+      </w:r>
     </w:p>
     <w:p>
       <w:pPr>
@@ -10321,6 +11005,8 @@
           <w:i w:val="0"/>
           <w:iCs w:val="0"/>
           <w:color w:val="auto"/>
+          <w:sz w:val="20"/>
+          <w:szCs w:val="20"/>
         </w:rPr>
       </w:pPr>
       <w:bookmarkStart w:id="8" w:name="_Ref76760524"/>
@@ -10331,6 +11017,8 @@
           <w:i w:val="0"/>
           <w:iCs w:val="0"/>
           <w:color w:val="auto"/>
+          <w:sz w:val="20"/>
+          <w:szCs w:val="20"/>
         </w:rPr>
         <w:lastRenderedPageBreak/>
         <w:t>Tabla</w:t>
@@ -10342,6 +11030,8 @@
           <w:i w:val="0"/>
           <w:iCs w:val="0"/>
           <w:color w:val="auto"/>
+          <w:sz w:val="20"/>
+          <w:szCs w:val="20"/>
         </w:rPr>
         <w:t xml:space="preserve"> </w:t>
       </w:r>
@@ -10351,6 +11041,8 @@
           <w:i w:val="0"/>
           <w:iCs w:val="0"/>
           <w:color w:val="auto"/>
+          <w:sz w:val="20"/>
+          <w:szCs w:val="20"/>
         </w:rPr>
         <w:fldChar w:fldCharType="begin"/>
       </w:r>
@@ -10360,6 +11052,8 @@
           <w:i w:val="0"/>
           <w:iCs w:val="0"/>
           <w:color w:val="auto"/>
+          <w:sz w:val="20"/>
+          <w:szCs w:val="20"/>
         </w:rPr>
         <w:instrText xml:space="preserve"> SEQ Tabla \* ARABIC </w:instrText>
       </w:r>
@@ -10369,6 +11063,8 @@
           <w:i w:val="0"/>
           <w:iCs w:val="0"/>
           <w:color w:val="auto"/>
+          <w:sz w:val="20"/>
+          <w:szCs w:val="20"/>
         </w:rPr>
         <w:fldChar w:fldCharType="separate"/>
       </w:r>
@@ -10379,6 +11075,8 @@
           <w:iCs w:val="0"/>
           <w:noProof/>
           <w:color w:val="auto"/>
+          <w:sz w:val="20"/>
+          <w:szCs w:val="20"/>
         </w:rPr>
         <w:t>3</w:t>
       </w:r>
@@ -10389,6 +11087,8 @@
           <w:iCs w:val="0"/>
           <w:noProof/>
           <w:color w:val="auto"/>
+          <w:sz w:val="20"/>
+          <w:szCs w:val="20"/>
         </w:rPr>
         <w:fldChar w:fldCharType="end"/>
       </w:r>
@@ -10399,6 +11099,8 @@
           <w:i w:val="0"/>
           <w:iCs w:val="0"/>
           <w:color w:val="auto"/>
+          <w:sz w:val="20"/>
+          <w:szCs w:val="20"/>
         </w:rPr>
         <w:t xml:space="preserve">. </w:t>
       </w:r>
@@ -10409,6 +11111,8 @@
           <w:i w:val="0"/>
           <w:iCs w:val="0"/>
           <w:color w:val="auto"/>
+          <w:sz w:val="20"/>
+          <w:szCs w:val="20"/>
         </w:rPr>
         <w:t>Consumo</w:t>
       </w:r>
@@ -10419,6 +11123,8 @@
           <w:i w:val="0"/>
           <w:iCs w:val="0"/>
           <w:color w:val="auto"/>
+          <w:sz w:val="20"/>
+          <w:szCs w:val="20"/>
         </w:rPr>
         <w:t xml:space="preserve"> de hardware</w:t>
       </w:r>
@@ -11252,16 +11958,43 @@
           <w:szCs w:val="20"/>
           <w:lang w:val="es-419"/>
         </w:rPr>
-        <w:t>en términos de tiempo y consumo de hardware</w:t>
-      </w:r>
-      <w:r>
-        <w:rPr>
-          <w:rFonts w:ascii="Times New Roman" w:hAnsi="Times New Roman" w:cs="Times New Roman"/>
-          <w:sz w:val="20"/>
-          <w:szCs w:val="20"/>
-          <w:lang w:val="es-419"/>
-        </w:rPr>
-        <w:t xml:space="preserve"> es el de la burbuja.</w:t>
+        <w:t xml:space="preserve">en términos de </w:t>
+      </w:r>
+      <w:r>
+        <w:rPr>
+          <w:rFonts w:ascii="Times New Roman" w:hAnsi="Times New Roman" w:cs="Times New Roman"/>
+          <w:sz w:val="20"/>
+          <w:szCs w:val="20"/>
+          <w:lang w:val="es-419"/>
+        </w:rPr>
+        <w:t xml:space="preserve">velocidad, latencia </w:t>
+      </w:r>
+      <w:r>
+        <w:rPr>
+          <w:rFonts w:ascii="Times New Roman" w:hAnsi="Times New Roman" w:cs="Times New Roman"/>
+          <w:sz w:val="20"/>
+          <w:szCs w:val="20"/>
+          <w:lang w:val="es-419"/>
+        </w:rPr>
+        <w:t xml:space="preserve">y consumo de hardware es el </w:t>
+      </w:r>
+      <w:r>
+        <w:rPr>
+          <w:rFonts w:ascii="Times New Roman" w:hAnsi="Times New Roman" w:cs="Times New Roman"/>
+          <w:sz w:val="20"/>
+          <w:szCs w:val="20"/>
+          <w:lang w:val="es-419"/>
+        </w:rPr>
+        <w:t>algoritmo de ordenamiento por inserción</w:t>
+      </w:r>
+      <w:r>
+        <w:rPr>
+          <w:rFonts w:ascii="Times New Roman" w:hAnsi="Times New Roman" w:cs="Times New Roman"/>
+          <w:sz w:val="20"/>
+          <w:szCs w:val="20"/>
+          <w:lang w:val="es-419"/>
+        </w:rPr>
+        <w:t>.</w:t>
       </w:r>
       <w:r>
         <w:rPr>
@@ -11337,6 +12070,8 @@
       <w:r>
         <w:rPr>
           <w:rFonts w:ascii="Times New Roman" w:hAnsi="Times New Roman" w:cs="Times New Roman"/>
+          <w:sz w:val="20"/>
+          <w:szCs w:val="20"/>
           <w:lang w:val="es-419"/>
         </w:rPr>
         <w:t xml:space="preserve">Figura </w:t>
@@ -11345,6 +12080,8 @@
         <w:rPr>
           <w:rFonts w:ascii="Times New Roman" w:hAnsi="Times New Roman" w:cs="Times New Roman"/>
           <w:noProof/>
+          <w:sz w:val="20"/>
+          <w:szCs w:val="20"/>
           <w:lang w:val="es-419"/>
         </w:rPr>
         <w:t>7</w:t>
@@ -11403,7 +12140,34 @@
           <w:szCs w:val="20"/>
           <w:lang w:val="es-419"/>
         </w:rPr>
-        <w:t>” las cuales son generadas de manera automática en cualquier diseño y una interfaz de una memoria RAM (</w:t>
+        <w:t xml:space="preserve">” las cuales son generadas de manera automática </w:t>
+      </w:r>
+      <w:r>
+        <w:rPr>
+          <w:rFonts w:ascii="Times New Roman" w:hAnsi="Times New Roman" w:cs="Times New Roman"/>
+          <w:sz w:val="20"/>
+          <w:szCs w:val="20"/>
+          <w:lang w:val="es-419"/>
+        </w:rPr>
+        <w:t>para cualquier bloque digital</w:t>
+      </w:r>
+      <w:r>
+        <w:rPr>
+          <w:rFonts w:ascii="Times New Roman" w:hAnsi="Times New Roman" w:cs="Times New Roman"/>
+          <w:sz w:val="20"/>
+          <w:szCs w:val="20"/>
+          <w:lang w:val="es-419"/>
+        </w:rPr>
+        <w:t xml:space="preserve"> y</w:t>
+      </w:r>
+      <w:r>
+        <w:rPr>
+          <w:rFonts w:ascii="Times New Roman" w:hAnsi="Times New Roman" w:cs="Times New Roman"/>
+          <w:sz w:val="20"/>
+          <w:szCs w:val="20"/>
+          <w:lang w:val="es-419"/>
+        </w:rPr>
+        <w:t xml:space="preserve"> una interfaz para acceder a una memoria RAM (</w:t>
       </w:r>
       <w:proofErr w:type="spellStart"/>
       <w:r>
@@ -11537,16 +12301,7 @@
           <w:szCs w:val="20"/>
           <w:lang w:val="es-419"/>
         </w:rPr>
-        <w:t xml:space="preserve">ordenados </w:t>
-      </w:r>
-      <w:r>
-        <w:rPr>
-          <w:rFonts w:ascii="Times New Roman" w:hAnsi="Times New Roman" w:cs="Times New Roman"/>
-          <w:sz w:val="20"/>
-          <w:szCs w:val="20"/>
-          <w:lang w:val="es-419"/>
-        </w:rPr>
-        <w:t>s</w:t>
+        <w:t>ordenados s</w:t>
       </w:r>
       <w:r>
         <w:rPr>
@@ -11565,7 +12320,7 @@
           <w:szCs w:val="20"/>
           <w:lang w:val="es-419"/>
         </w:rPr>
-        <w:t>posOutData</w:t>
+        <w:t>indexOutputData</w:t>
       </w:r>
       <w:proofErr w:type="spellEnd"/>
       <w:r>
@@ -11765,6 +12520,8 @@
       <w:r>
         <w:rPr>
           <w:rFonts w:ascii="Times New Roman" w:hAnsi="Times New Roman" w:cs="Times New Roman"/>
+          <w:sz w:val="20"/>
+          <w:szCs w:val="20"/>
           <w:lang w:val="es-419"/>
         </w:rPr>
         <w:t xml:space="preserve">Figura </w:t>
@@ -11773,6 +12530,8 @@
         <w:rPr>
           <w:rFonts w:ascii="Times New Roman" w:hAnsi="Times New Roman" w:cs="Times New Roman"/>
           <w:noProof/>
+          <w:sz w:val="20"/>
+          <w:szCs w:val="20"/>
           <w:lang w:val="es-419"/>
         </w:rPr>
         <w:t>8</w:t>
@@ -11798,7 +12557,7 @@
     </w:p>
     <w:p>
       <w:pPr>
-        <w:jc w:val="both"/>
+        <w:jc w:val="center"/>
         <w:rPr>
           <w:rFonts w:ascii="Times New Roman" w:hAnsi="Times New Roman" w:cs="Times New Roman"/>
           <w:sz w:val="20"/>
@@ -11810,11 +12569,13 @@
         <w:rPr>
           <w:rFonts w:ascii="Times New Roman" w:hAnsi="Times New Roman" w:cs="Times New Roman"/>
           <w:noProof/>
+          <w:sz w:val="20"/>
+          <w:szCs w:val="20"/>
         </w:rPr>
         <w:drawing>
-          <wp:inline distT="0" distB="0" distL="0" distR="0" wp14:anchorId="20690F0A" wp14:editId="57EB03A6">
-            <wp:extent cx="3195955" cy="674370"/>
-            <wp:effectExtent l="0" t="0" r="4445" b="0"/>
+          <wp:inline distT="0" distB="0" distL="0" distR="0" wp14:anchorId="20A514E0" wp14:editId="597B969E">
+            <wp:extent cx="2161309" cy="1768811"/>
+            <wp:effectExtent l="0" t="0" r="0" b="3175"/>
             <wp:docPr id="1" name="Imagen 1"/>
             <wp:cNvGraphicFramePr>
               <a:graphicFrameLocks xmlns:a="http://schemas.openxmlformats.org/drawingml/2006/main" noChangeAspect="1"/>
@@ -11835,7 +12596,7 @@
                   <pic:spPr>
                     <a:xfrm>
                       <a:off x="0" y="0"/>
-                      <a:ext cx="3195955" cy="674370"/>
+                      <a:ext cx="2201985" cy="1802100"/>
                     </a:xfrm>
                     <a:prstGeom prst="rect">
                       <a:avLst/>
@@ -11869,6 +12630,8 @@
           <w:i w:val="0"/>
           <w:iCs w:val="0"/>
           <w:color w:val="auto"/>
+          <w:sz w:val="20"/>
+          <w:szCs w:val="20"/>
           <w:lang w:val="es-419"/>
         </w:rPr>
         <w:t xml:space="preserve">Figura </w:t>
@@ -11879,6 +12642,8 @@
           <w:i w:val="0"/>
           <w:iCs w:val="0"/>
           <w:color w:val="auto"/>
+          <w:sz w:val="20"/>
+          <w:szCs w:val="20"/>
         </w:rPr>
         <w:fldChar w:fldCharType="begin"/>
       </w:r>
@@ -11888,6 +12653,8 @@
           <w:i w:val="0"/>
           <w:iCs w:val="0"/>
           <w:color w:val="auto"/>
+          <w:sz w:val="20"/>
+          <w:szCs w:val="20"/>
           <w:lang w:val="es-419"/>
         </w:rPr>
         <w:instrText xml:space="preserve"> SEQ Figura \* ARABIC </w:instrText>
@@ -11898,6 +12665,8 @@
           <w:i w:val="0"/>
           <w:iCs w:val="0"/>
           <w:color w:val="auto"/>
+          <w:sz w:val="20"/>
+          <w:szCs w:val="20"/>
         </w:rPr>
         <w:fldChar w:fldCharType="separate"/>
       </w:r>
@@ -11908,6 +12677,8 @@
           <w:iCs w:val="0"/>
           <w:noProof/>
           <w:color w:val="auto"/>
+          <w:sz w:val="20"/>
+          <w:szCs w:val="20"/>
           <w:lang w:val="es-419"/>
         </w:rPr>
         <w:t>7</w:t>
@@ -11918,6 +12689,8 @@
           <w:i w:val="0"/>
           <w:iCs w:val="0"/>
           <w:color w:val="auto"/>
+          <w:sz w:val="20"/>
+          <w:szCs w:val="20"/>
         </w:rPr>
         <w:fldChar w:fldCharType="end"/>
       </w:r>
@@ -11928,6 +12701,8 @@
           <w:i w:val="0"/>
           <w:iCs w:val="0"/>
           <w:color w:val="auto"/>
+          <w:sz w:val="20"/>
+          <w:szCs w:val="20"/>
           <w:lang w:val="es-419"/>
         </w:rPr>
         <w:t xml:space="preserve">. </w:t>
@@ -11938,6 +12713,8 @@
           <w:i w:val="0"/>
           <w:iCs w:val="0"/>
           <w:color w:val="auto"/>
+          <w:sz w:val="20"/>
+          <w:szCs w:val="20"/>
           <w:lang w:val="es-419"/>
         </w:rPr>
         <w:t>Bloque</w:t>
@@ -11948,9 +12725,23 @@
           <w:i w:val="0"/>
           <w:iCs w:val="0"/>
           <w:color w:val="auto"/>
-          <w:lang w:val="es-419"/>
-        </w:rPr>
-        <w:t xml:space="preserve"> del algoritmo de burbuja.</w:t>
+          <w:sz w:val="20"/>
+          <w:szCs w:val="20"/>
+          <w:lang w:val="es-419"/>
+        </w:rPr>
+        <w:t xml:space="preserve"> del algoritmo de inserción</w:t>
+      </w:r>
+      <w:r>
+        <w:rPr>
+          <w:rFonts w:ascii="Times New Roman" w:hAnsi="Times New Roman" w:cs="Times New Roman"/>
+          <w:i w:val="0"/>
+          <w:iCs w:val="0"/>
+          <w:color w:val="auto"/>
+          <w:sz w:val="20"/>
+          <w:szCs w:val="20"/>
+          <w:lang w:val="es-419"/>
+        </w:rPr>
+        <w:t>.</w:t>
       </w:r>
     </w:p>
     <w:p>
@@ -11967,12 +12758,14 @@
         <w:rPr>
           <w:rFonts w:ascii="Times New Roman" w:hAnsi="Times New Roman" w:cs="Times New Roman"/>
           <w:noProof/>
+          <w:sz w:val="20"/>
+          <w:szCs w:val="20"/>
         </w:rPr>
         <w:drawing>
-          <wp:inline distT="0" distB="0" distL="0" distR="0" wp14:anchorId="0F2577C0" wp14:editId="36223310">
-            <wp:extent cx="3195955" cy="1058545"/>
-            <wp:effectExtent l="0" t="0" r="4445" b="8255"/>
-            <wp:docPr id="2" name="Imagen 2"/>
+          <wp:inline distT="0" distB="0" distL="0" distR="0" wp14:anchorId="13A07347" wp14:editId="727AD0D2">
+            <wp:extent cx="3069772" cy="683120"/>
+            <wp:effectExtent l="0" t="0" r="0" b="3175"/>
+            <wp:docPr id="4" name="Imagen 4"/>
             <wp:cNvGraphicFramePr>
               <a:graphicFrameLocks xmlns:a="http://schemas.openxmlformats.org/drawingml/2006/main" noChangeAspect="1"/>
             </wp:cNvGraphicFramePr>
@@ -11992,7 +12785,7 @@
                   <pic:spPr>
                     <a:xfrm>
                       <a:off x="0" y="0"/>
-                      <a:ext cx="3195955" cy="1058545"/>
+                      <a:ext cx="3105145" cy="690992"/>
                     </a:xfrm>
                     <a:prstGeom prst="rect">
                       <a:avLst/>
@@ -12014,6 +12807,8 @@
           <w:i w:val="0"/>
           <w:iCs w:val="0"/>
           <w:color w:val="auto"/>
+          <w:sz w:val="20"/>
+          <w:szCs w:val="20"/>
           <w:lang w:val="es-419"/>
         </w:rPr>
       </w:pPr>
@@ -12024,6 +12819,8 @@
           <w:i w:val="0"/>
           <w:iCs w:val="0"/>
           <w:color w:val="auto"/>
+          <w:sz w:val="20"/>
+          <w:szCs w:val="20"/>
           <w:lang w:val="es-419"/>
         </w:rPr>
         <w:t xml:space="preserve">Figura </w:t>
@@ -12034,6 +12831,8 @@
           <w:i w:val="0"/>
           <w:iCs w:val="0"/>
           <w:color w:val="auto"/>
+          <w:sz w:val="20"/>
+          <w:szCs w:val="20"/>
         </w:rPr>
         <w:fldChar w:fldCharType="begin"/>
       </w:r>
@@ -12043,6 +12842,8 @@
           <w:i w:val="0"/>
           <w:iCs w:val="0"/>
           <w:color w:val="auto"/>
+          <w:sz w:val="20"/>
+          <w:szCs w:val="20"/>
           <w:lang w:val="es-419"/>
         </w:rPr>
         <w:instrText xml:space="preserve"> SEQ Figura \* ARABIC </w:instrText>
@@ -12053,6 +12854,8 @@
           <w:i w:val="0"/>
           <w:iCs w:val="0"/>
           <w:color w:val="auto"/>
+          <w:sz w:val="20"/>
+          <w:szCs w:val="20"/>
         </w:rPr>
         <w:fldChar w:fldCharType="separate"/>
       </w:r>
@@ -12063,6 +12866,8 @@
           <w:iCs w:val="0"/>
           <w:noProof/>
           <w:color w:val="auto"/>
+          <w:sz w:val="20"/>
+          <w:szCs w:val="20"/>
           <w:lang w:val="es-419"/>
         </w:rPr>
         <w:t>8</w:t>
@@ -12073,6 +12878,8 @@
           <w:i w:val="0"/>
           <w:iCs w:val="0"/>
           <w:color w:val="auto"/>
+          <w:sz w:val="20"/>
+          <w:szCs w:val="20"/>
         </w:rPr>
         <w:fldChar w:fldCharType="end"/>
       </w:r>
@@ -12083,9 +12890,35 @@
           <w:i w:val="0"/>
           <w:iCs w:val="0"/>
           <w:color w:val="auto"/>
-          <w:lang w:val="es-419"/>
-        </w:rPr>
-        <w:t>. RTL del algoritmo de burbuja.</w:t>
+          <w:sz w:val="20"/>
+          <w:szCs w:val="20"/>
+          <w:lang w:val="es-419"/>
+        </w:rPr>
+        <w:t xml:space="preserve">. RTL </w:t>
+      </w:r>
+      <w:r>
+        <w:rPr>
+          <w:rFonts w:ascii="Times New Roman" w:hAnsi="Times New Roman" w:cs="Times New Roman"/>
+          <w:i w:val="0"/>
+          <w:iCs w:val="0"/>
+          <w:color w:val="auto"/>
+          <w:sz w:val="20"/>
+          <w:szCs w:val="20"/>
+          <w:lang w:val="es-419"/>
+        </w:rPr>
+        <w:t>del algoritmo de inserción</w:t>
+      </w:r>
+      <w:r>
+        <w:rPr>
+          <w:rFonts w:ascii="Times New Roman" w:hAnsi="Times New Roman" w:cs="Times New Roman"/>
+          <w:i w:val="0"/>
+          <w:iCs w:val="0"/>
+          <w:color w:val="auto"/>
+          <w:sz w:val="20"/>
+          <w:szCs w:val="20"/>
+          <w:lang w:val="es-419"/>
+        </w:rPr>
+        <w:t>.</w:t>
       </w:r>
     </w:p>
     <w:p>
@@ -12164,7 +12997,35 @@
           <w:rFonts w:ascii="Times New Roman" w:hAnsi="Times New Roman" w:cs="Times New Roman"/>
           <w:lang w:val="es-419"/>
         </w:rPr>
-        <w:t xml:space="preserve"> se presenta el diagrama de tiempos del algoritmo de la burbuja. La ejecución empieza con la señal de “</w:t>
+        <w:t xml:space="preserve"> se presenta el diagrama</w:t>
+      </w:r>
+      <w:r>
+        <w:rPr>
+          <w:rFonts w:ascii="Times New Roman" w:hAnsi="Times New Roman" w:cs="Times New Roman"/>
+          <w:lang w:val="es-419"/>
+        </w:rPr>
+        <w:t xml:space="preserve"> de tiempos del algoritmo de inserción</w:t>
+      </w:r>
+      <w:r>
+        <w:rPr>
+          <w:rFonts w:ascii="Times New Roman" w:hAnsi="Times New Roman" w:cs="Times New Roman"/>
+          <w:lang w:val="es-419"/>
+        </w:rPr>
+        <w:t xml:space="preserve">. La ejecución </w:t>
+      </w:r>
+      <w:r>
+        <w:rPr>
+          <w:rFonts w:ascii="Times New Roman" w:hAnsi="Times New Roman" w:cs="Times New Roman"/>
+          <w:lang w:val="es-419"/>
+        </w:rPr>
+        <w:t xml:space="preserve">empieza cuando la señal </w:t>
+      </w:r>
+      <w:r>
+        <w:rPr>
+          <w:rFonts w:ascii="Times New Roman" w:hAnsi="Times New Roman" w:cs="Times New Roman"/>
+          <w:lang w:val="es-419"/>
+        </w:rPr>
+        <w:t>“</w:t>
       </w:r>
       <w:proofErr w:type="spellStart"/>
       <w:r>
@@ -12180,14 +13041,177 @@
           <w:rFonts w:ascii="Times New Roman" w:hAnsi="Times New Roman" w:cs="Times New Roman"/>
           <w:lang w:val="es-419"/>
         </w:rPr>
-        <w:t xml:space="preserve">” y se ingresan los datos desordenados. Después de una cantidad de ciclos de reloj la bandera “done” indica que los datos completamente ordenados y </w:t>
-      </w:r>
-      <w:r>
-        <w:rPr>
-          <w:rFonts w:ascii="Times New Roman" w:hAnsi="Times New Roman" w:cs="Times New Roman"/>
-          <w:lang w:val="es-419"/>
-        </w:rPr>
-        <w:t xml:space="preserve">se sigue con la lectura de cada posición en memoria para corroborar el ordenamiento correcto. </w:t>
+        <w:t xml:space="preserve">” </w:t>
+      </w:r>
+      <w:r>
+        <w:rPr>
+          <w:rFonts w:ascii="Times New Roman" w:hAnsi="Times New Roman" w:cs="Times New Roman"/>
+          <w:lang w:val="es-419"/>
+        </w:rPr>
+        <w:t>se vuelve un uno lógico,</w:t>
+      </w:r>
+      <w:r>
+        <w:rPr>
+          <w:rFonts w:ascii="Times New Roman" w:hAnsi="Times New Roman" w:cs="Times New Roman"/>
+          <w:lang w:val="es-419"/>
+        </w:rPr>
+        <w:t xml:space="preserve"> </w:t>
+      </w:r>
+      <w:r>
+        <w:rPr>
+          <w:rFonts w:ascii="Times New Roman" w:hAnsi="Times New Roman" w:cs="Times New Roman"/>
+          <w:lang w:val="es-419"/>
+        </w:rPr>
+        <w:t>en ese momento el bloque de hardware inicia co</w:t>
+      </w:r>
+      <w:r>
+        <w:rPr>
+          <w:rFonts w:ascii="Times New Roman" w:hAnsi="Times New Roman" w:cs="Times New Roman"/>
+          <w:lang w:val="es-419"/>
+        </w:rPr>
+        <w:t xml:space="preserve">n el </w:t>
+      </w:r>
+      <w:r>
+        <w:rPr>
+          <w:rFonts w:ascii="Times New Roman" w:hAnsi="Times New Roman" w:cs="Times New Roman"/>
+          <w:lang w:val="es-419"/>
+        </w:rPr>
+        <w:t xml:space="preserve">proceso de </w:t>
+      </w:r>
+      <w:r>
+        <w:rPr>
+          <w:rFonts w:ascii="Times New Roman" w:hAnsi="Times New Roman" w:cs="Times New Roman"/>
+          <w:lang w:val="es-419"/>
+        </w:rPr>
+        <w:t>ordenamiento generando direcciones para leer o escribir en la memoria externa</w:t>
+      </w:r>
+      <w:r>
+        <w:rPr>
+          <w:rFonts w:ascii="Times New Roman" w:hAnsi="Times New Roman" w:cs="Times New Roman"/>
+          <w:lang w:val="es-419"/>
+        </w:rPr>
+        <w:t>. Después de una cantidad de ciclos de reloj la bandera “</w:t>
+      </w:r>
+      <w:proofErr w:type="spellStart"/>
+      <w:r>
+        <w:rPr>
+          <w:rFonts w:ascii="Times New Roman" w:hAnsi="Times New Roman" w:cs="Times New Roman"/>
+          <w:lang w:val="es-419"/>
+        </w:rPr>
+        <w:t>ap_</w:t>
+      </w:r>
+      <w:r>
+        <w:rPr>
+          <w:rFonts w:ascii="Times New Roman" w:hAnsi="Times New Roman" w:cs="Times New Roman"/>
+          <w:lang w:val="es-419"/>
+        </w:rPr>
+        <w:t>done</w:t>
+      </w:r>
+      <w:proofErr w:type="spellEnd"/>
+      <w:r>
+        <w:rPr>
+          <w:rFonts w:ascii="Times New Roman" w:hAnsi="Times New Roman" w:cs="Times New Roman"/>
+          <w:lang w:val="es-419"/>
+        </w:rPr>
+        <w:t>” indica que los</w:t>
+      </w:r>
+      <w:r>
+        <w:rPr>
+          <w:rFonts w:ascii="Times New Roman" w:hAnsi="Times New Roman" w:cs="Times New Roman"/>
+          <w:lang w:val="es-419"/>
+        </w:rPr>
+        <w:t xml:space="preserve"> elementos están</w:t>
+      </w:r>
+      <w:r>
+        <w:rPr>
+          <w:rFonts w:ascii="Times New Roman" w:hAnsi="Times New Roman" w:cs="Times New Roman"/>
+          <w:lang w:val="es-419"/>
+        </w:rPr>
+        <w:t xml:space="preserve"> completamente ordenados y </w:t>
+      </w:r>
+      <w:r>
+        <w:rPr>
+          <w:rFonts w:ascii="Times New Roman" w:hAnsi="Times New Roman" w:cs="Times New Roman"/>
+          <w:lang w:val="es-419"/>
+        </w:rPr>
+        <w:t xml:space="preserve">es posible seguir con la etapa de lectura como se muestra en </w:t>
+      </w:r>
+      <w:r>
+        <w:rPr>
+          <w:rFonts w:ascii="Times New Roman" w:hAnsi="Times New Roman" w:cs="Times New Roman"/>
+          <w:lang w:val="es-419"/>
+        </w:rPr>
+        <w:t xml:space="preserve">la </w:t>
+      </w:r>
+      <w:r>
+        <w:rPr>
+          <w:rFonts w:ascii="Times New Roman" w:hAnsi="Times New Roman" w:cs="Times New Roman"/>
+          <w:lang w:val="es-419"/>
+        </w:rPr>
+        <w:fldChar w:fldCharType="begin"/>
+      </w:r>
+      <w:r>
+        <w:rPr>
+          <w:rFonts w:ascii="Times New Roman" w:hAnsi="Times New Roman" w:cs="Times New Roman"/>
+          <w:lang w:val="es-419"/>
+        </w:rPr>
+        <w:instrText xml:space="preserve"> REF _Ref77346072 \h </w:instrText>
+      </w:r>
+      <w:r>
+        <w:rPr>
+          <w:rFonts w:ascii="Times New Roman" w:hAnsi="Times New Roman" w:cs="Times New Roman"/>
+          <w:lang w:val="es-419"/>
+        </w:rPr>
+      </w:r>
+      <w:r>
+        <w:rPr>
+          <w:rFonts w:ascii="Times New Roman" w:hAnsi="Times New Roman" w:cs="Times New Roman"/>
+          <w:lang w:val="es-419"/>
+        </w:rPr>
+        <w:instrText xml:space="preserve"> \* MERGEFORMAT </w:instrText>
+      </w:r>
+      <w:r>
+        <w:rPr>
+          <w:rFonts w:ascii="Times New Roman" w:hAnsi="Times New Roman" w:cs="Times New Roman"/>
+          <w:lang w:val="es-419"/>
+        </w:rPr>
+        <w:fldChar w:fldCharType="separate"/>
+      </w:r>
+      <w:r>
+        <w:rPr>
+          <w:rFonts w:ascii="Times New Roman" w:hAnsi="Times New Roman" w:cs="Times New Roman"/>
+          <w:lang w:val="es-419"/>
+        </w:rPr>
+        <w:t xml:space="preserve">Figura </w:t>
+      </w:r>
+      <w:r>
+        <w:rPr>
+          <w:rFonts w:ascii="Times New Roman" w:hAnsi="Times New Roman" w:cs="Times New Roman"/>
+          <w:noProof/>
+          <w:lang w:val="es-419"/>
+        </w:rPr>
+        <w:t>10</w:t>
+      </w:r>
+      <w:r>
+        <w:rPr>
+          <w:rFonts w:ascii="Times New Roman" w:hAnsi="Times New Roman" w:cs="Times New Roman"/>
+          <w:lang w:val="es-419"/>
+        </w:rPr>
+        <w:fldChar w:fldCharType="end"/>
+      </w:r>
+      <w:r>
+        <w:rPr>
+          <w:rFonts w:ascii="Times New Roman" w:hAnsi="Times New Roman" w:cs="Times New Roman"/>
+          <w:lang w:val="es-419"/>
+        </w:rPr>
+        <w:t>.</w:t>
+      </w:r>
+      <w:r>
+        <w:rPr>
+          <w:rFonts w:ascii="Times New Roman" w:hAnsi="Times New Roman" w:cs="Times New Roman"/>
+          <w:lang w:val="es-419"/>
+        </w:rPr>
+        <w:t xml:space="preserve"> </w:t>
       </w:r>
     </w:p>
     <w:p>
@@ -12199,14 +13223,13 @@
       </w:pPr>
       <w:r>
         <w:rPr>
-          <w:rFonts w:ascii="Times New Roman" w:hAnsi="Times New Roman" w:cs="Times New Roman"/>
           <w:noProof/>
         </w:rPr>
         <w:drawing>
-          <wp:inline distT="0" distB="0" distL="0" distR="0" wp14:anchorId="70C8CCAE" wp14:editId="2B057330">
-            <wp:extent cx="3195955" cy="735330"/>
-            <wp:effectExtent l="0" t="0" r="4445" b="7620"/>
-            <wp:docPr id="3" name="Imagen 3"/>
+          <wp:inline distT="0" distB="0" distL="0" distR="0" wp14:anchorId="13756251" wp14:editId="1949667D">
+            <wp:extent cx="3195955" cy="1496695"/>
+            <wp:effectExtent l="0" t="0" r="4445" b="8255"/>
+            <wp:docPr id="5" name="Imagen 5"/>
             <wp:cNvGraphicFramePr>
               <a:graphicFrameLocks xmlns:a="http://schemas.openxmlformats.org/drawingml/2006/main" noChangeAspect="1"/>
             </wp:cNvGraphicFramePr>
@@ -12226,7 +13249,7 @@
                   <pic:spPr>
                     <a:xfrm>
                       <a:off x="0" y="0"/>
-                      <a:ext cx="3195955" cy="735330"/>
+                      <a:ext cx="3195955" cy="1496695"/>
                     </a:xfrm>
                     <a:prstGeom prst="rect">
                       <a:avLst/>
@@ -12238,10 +13261,19 @@
           </wp:inline>
         </w:drawing>
       </w:r>
+      <w:r>
+        <w:rPr>
+          <w:rFonts w:ascii="Times New Roman" w:hAnsi="Times New Roman" w:cs="Times New Roman"/>
+          <w:noProof/>
+          <w:lang w:val="es-419"/>
+        </w:rPr>
+        <w:t xml:space="preserve"> </w:t>
+      </w:r>
     </w:p>
     <w:p>
       <w:pPr>
         <w:pStyle w:val="Descripcin"/>
+        <w:jc w:val="center"/>
         <w:rPr>
           <w:rFonts w:ascii="Times New Roman" w:hAnsi="Times New Roman" w:cs="Times New Roman"/>
           <w:i w:val="0"/>
@@ -12319,460 +13351,661 @@
           <w:color w:val="auto"/>
           <w:lang w:val="es-419"/>
         </w:rPr>
-        <w:t>. Diagrama de tiempos de 256 elementos a ordenar.</w:t>
+        <w:t xml:space="preserve">. </w:t>
       </w:r>
       <w:bookmarkEnd w:id="12"/>
+      <w:r>
+        <w:rPr>
+          <w:rFonts w:ascii="Times New Roman" w:hAnsi="Times New Roman" w:cs="Times New Roman"/>
+          <w:i w:val="0"/>
+          <w:iCs w:val="0"/>
+          <w:color w:val="auto"/>
+          <w:lang w:val="es-419"/>
+        </w:rPr>
+        <w:t>Inicio del proceso de ordenamiento.</w:t>
+      </w:r>
     </w:p>
     <w:p>
       <w:pPr>
-        <w:pStyle w:val="Ttulo1"/>
-      </w:pPr>
-      <w:r>
-        <w:t>Conclusiones</w:t>
+        <w:rPr>
+          <w:lang w:val="es-419"/>
+        </w:rPr>
+      </w:pPr>
+      <w:r>
+        <w:rPr>
+          <w:noProof/>
+        </w:rPr>
+        <w:drawing>
+          <wp:inline distT="0" distB="0" distL="0" distR="0" wp14:anchorId="38D112A3" wp14:editId="20913361">
+            <wp:extent cx="3195955" cy="1520825"/>
+            <wp:effectExtent l="0" t="0" r="4445" b="3175"/>
+            <wp:docPr id="6" name="Imagen 6"/>
+            <wp:cNvGraphicFramePr>
+              <a:graphicFrameLocks xmlns:a="http://schemas.openxmlformats.org/drawingml/2006/main" noChangeAspect="1"/>
+            </wp:cNvGraphicFramePr>
+            <a:graphic xmlns:a="http://schemas.openxmlformats.org/drawingml/2006/main">
+              <a:graphicData uri="http://schemas.openxmlformats.org/drawingml/2006/picture">
+                <pic:pic xmlns:pic="http://schemas.openxmlformats.org/drawingml/2006/picture">
+                  <pic:nvPicPr>
+                    <pic:cNvPr id="1" name=""/>
+                    <pic:cNvPicPr/>
+                  </pic:nvPicPr>
+                  <pic:blipFill>
+                    <a:blip r:embed="rId16"/>
+                    <a:stretch>
+                      <a:fillRect/>
+                    </a:stretch>
+                  </pic:blipFill>
+                  <pic:spPr>
+                    <a:xfrm>
+                      <a:off x="0" y="0"/>
+                      <a:ext cx="3195955" cy="1520825"/>
+                    </a:xfrm>
+                    <a:prstGeom prst="rect">
+                      <a:avLst/>
+                    </a:prstGeom>
+                  </pic:spPr>
+                </pic:pic>
+              </a:graphicData>
+            </a:graphic>
+          </wp:inline>
+        </w:drawing>
       </w:r>
     </w:p>
     <w:p>
       <w:pPr>
-        <w:jc w:val="both"/>
-        <w:rPr>
-          <w:rFonts w:ascii="Times New Roman" w:hAnsi="Times New Roman" w:cs="Times New Roman"/>
-          <w:sz w:val="20"/>
-          <w:szCs w:val="20"/>
-          <w:lang w:val="es-419"/>
-        </w:rPr>
-      </w:pPr>
-      <w:r>
-        <w:rPr>
-          <w:rFonts w:ascii="Times New Roman" w:hAnsi="Times New Roman" w:cs="Times New Roman"/>
-          <w:sz w:val="20"/>
-          <w:szCs w:val="20"/>
-          <w:lang w:val="es-419"/>
-        </w:rPr>
-        <w:t>El ordenamiento es una importante operación para una gran cantidad de aplicaciones</w:t>
-      </w:r>
-      <w:r>
-        <w:rPr>
-          <w:rFonts w:ascii="Times New Roman" w:hAnsi="Times New Roman" w:cs="Times New Roman"/>
-          <w:sz w:val="20"/>
-          <w:szCs w:val="20"/>
-          <w:lang w:val="es-419"/>
-        </w:rPr>
-        <w:t xml:space="preserve"> y puede ser la parte </w:t>
-      </w:r>
-      <w:r>
-        <w:rPr>
-          <w:rFonts w:ascii="Times New Roman" w:hAnsi="Times New Roman" w:cs="Times New Roman"/>
-          <w:sz w:val="20"/>
-          <w:szCs w:val="20"/>
-          <w:lang w:val="es-419"/>
-        </w:rPr>
-        <w:t>crucial para el rendimiento general de un sistema</w:t>
-      </w:r>
-      <w:r>
-        <w:rPr>
-          <w:rFonts w:ascii="Times New Roman" w:hAnsi="Times New Roman" w:cs="Times New Roman"/>
-          <w:sz w:val="20"/>
-          <w:szCs w:val="20"/>
-          <w:lang w:val="es-419"/>
-        </w:rPr>
-        <w:t xml:space="preserve">. En este artículo se </w:t>
-      </w:r>
-      <w:r>
-        <w:rPr>
-          <w:rFonts w:ascii="Times New Roman" w:hAnsi="Times New Roman" w:cs="Times New Roman"/>
-          <w:sz w:val="20"/>
-          <w:szCs w:val="20"/>
-          <w:lang w:val="es-419"/>
-        </w:rPr>
-        <w:t xml:space="preserve">realizó la síntesis 4 algoritmos de ordenamiento utilizando Vivado HLS. </w:t>
-      </w:r>
-      <w:r>
-        <w:rPr>
-          <w:rFonts w:ascii="Times New Roman" w:hAnsi="Times New Roman" w:cs="Times New Roman"/>
-          <w:sz w:val="20"/>
-          <w:szCs w:val="20"/>
-          <w:lang w:val="es-419"/>
-        </w:rPr>
-        <w:t xml:space="preserve">Se encontró que el algoritmo </w:t>
-      </w:r>
-      <w:r>
-        <w:rPr>
-          <w:rFonts w:ascii="Times New Roman" w:hAnsi="Times New Roman" w:cs="Times New Roman"/>
-          <w:sz w:val="20"/>
-          <w:szCs w:val="20"/>
-          <w:lang w:val="es-419"/>
-        </w:rPr>
-        <w:t>“</w:t>
-      </w:r>
-      <w:r>
-        <w:rPr>
-          <w:rFonts w:ascii="Times New Roman" w:hAnsi="Times New Roman" w:cs="Times New Roman"/>
-          <w:sz w:val="20"/>
-          <w:szCs w:val="20"/>
-          <w:lang w:val="es-419"/>
-        </w:rPr>
-        <w:t>x</w:t>
-      </w:r>
-      <w:r>
-        <w:rPr>
-          <w:rFonts w:ascii="Times New Roman" w:hAnsi="Times New Roman" w:cs="Times New Roman"/>
-          <w:sz w:val="20"/>
-          <w:szCs w:val="20"/>
-          <w:lang w:val="es-419"/>
-        </w:rPr>
-        <w:t xml:space="preserve">” </w:t>
-      </w:r>
-      <w:r>
-        <w:rPr>
-          <w:rFonts w:ascii="Times New Roman" w:hAnsi="Times New Roman" w:cs="Times New Roman"/>
-          <w:sz w:val="20"/>
-          <w:szCs w:val="20"/>
-          <w:lang w:val="es-419"/>
-        </w:rPr>
-        <w:t xml:space="preserve">presenta mejores resultados </w:t>
-      </w:r>
-      <w:r>
-        <w:rPr>
-          <w:rFonts w:ascii="Times New Roman" w:hAnsi="Times New Roman" w:cs="Times New Roman"/>
-          <w:sz w:val="20"/>
-          <w:szCs w:val="20"/>
-          <w:lang w:val="es-419"/>
-        </w:rPr>
-        <w:t>en términos de</w:t>
-      </w:r>
-      <w:r>
-        <w:rPr>
-          <w:rFonts w:ascii="Times New Roman" w:hAnsi="Times New Roman" w:cs="Times New Roman"/>
-          <w:sz w:val="20"/>
-          <w:szCs w:val="20"/>
-          <w:lang w:val="es-419"/>
-        </w:rPr>
-        <w:t xml:space="preserve"> latencia y </w:t>
-      </w:r>
-      <w:r>
-        <w:rPr>
-          <w:rFonts w:ascii="Times New Roman" w:hAnsi="Times New Roman" w:cs="Times New Roman"/>
-          <w:sz w:val="20"/>
-          <w:szCs w:val="20"/>
-          <w:lang w:val="es-419"/>
-        </w:rPr>
-        <w:t>recursos</w:t>
-      </w:r>
-      <w:r>
-        <w:rPr>
-          <w:rFonts w:ascii="Times New Roman" w:hAnsi="Times New Roman" w:cs="Times New Roman"/>
-          <w:sz w:val="20"/>
-          <w:szCs w:val="20"/>
-          <w:lang w:val="es-419"/>
-        </w:rPr>
-        <w:t xml:space="preserve"> de hardware</w:t>
-      </w:r>
-      <w:r>
-        <w:rPr>
-          <w:rFonts w:ascii="Times New Roman" w:hAnsi="Times New Roman" w:cs="Times New Roman"/>
-          <w:sz w:val="20"/>
-          <w:szCs w:val="20"/>
-          <w:lang w:val="es-419"/>
-        </w:rPr>
-        <w:t xml:space="preserve"> </w:t>
-      </w:r>
-      <w:r>
-        <w:rPr>
-          <w:rFonts w:ascii="Times New Roman" w:hAnsi="Times New Roman" w:cs="Times New Roman"/>
-          <w:sz w:val="20"/>
-          <w:szCs w:val="20"/>
-          <w:lang w:val="es-419"/>
-        </w:rPr>
-        <w:t>de un FPGA</w:t>
-      </w:r>
-      <w:r>
-        <w:rPr>
-          <w:rFonts w:ascii="Times New Roman" w:hAnsi="Times New Roman" w:cs="Times New Roman"/>
-          <w:sz w:val="20"/>
-          <w:szCs w:val="20"/>
-          <w:lang w:val="es-419"/>
-        </w:rPr>
-        <w:t>. D</w:t>
-      </w:r>
-      <w:r>
-        <w:rPr>
-          <w:rFonts w:ascii="Times New Roman" w:hAnsi="Times New Roman" w:cs="Times New Roman"/>
-          <w:sz w:val="20"/>
-          <w:szCs w:val="20"/>
-          <w:lang w:val="es-419"/>
-        </w:rPr>
-        <w:t>esde un punto de vista de implementación</w:t>
-      </w:r>
-      <w:r>
-        <w:rPr>
-          <w:rFonts w:ascii="Times New Roman" w:hAnsi="Times New Roman" w:cs="Times New Roman"/>
-          <w:sz w:val="20"/>
-          <w:szCs w:val="20"/>
-          <w:lang w:val="es-419"/>
-        </w:rPr>
-        <w:t xml:space="preserve"> </w:t>
-      </w:r>
-      <w:r>
-        <w:rPr>
-          <w:rFonts w:ascii="Times New Roman" w:hAnsi="Times New Roman" w:cs="Times New Roman"/>
-          <w:sz w:val="20"/>
-          <w:szCs w:val="20"/>
-          <w:lang w:val="es-419"/>
-        </w:rPr>
-        <w:t xml:space="preserve">el algoritmo “x” </w:t>
-      </w:r>
-      <w:r>
-        <w:rPr>
-          <w:rFonts w:ascii="Times New Roman" w:hAnsi="Times New Roman" w:cs="Times New Roman"/>
-          <w:sz w:val="20"/>
-          <w:szCs w:val="20"/>
-          <w:lang w:val="es-419"/>
-        </w:rPr>
-        <w:t>es el mejor</w:t>
-      </w:r>
-      <w:r>
-        <w:rPr>
-          <w:rFonts w:ascii="Times New Roman" w:hAnsi="Times New Roman" w:cs="Times New Roman"/>
-          <w:sz w:val="20"/>
-          <w:szCs w:val="20"/>
-          <w:lang w:val="es-419"/>
-        </w:rPr>
-        <w:t xml:space="preserve"> candidato</w:t>
-      </w:r>
-      <w:r>
-        <w:rPr>
-          <w:rFonts w:ascii="Times New Roman" w:hAnsi="Times New Roman" w:cs="Times New Roman"/>
-          <w:sz w:val="20"/>
-          <w:szCs w:val="20"/>
-          <w:lang w:val="es-419"/>
-        </w:rPr>
-        <w:t xml:space="preserve"> para ser incorporado </w:t>
-      </w:r>
-      <w:r>
-        <w:rPr>
-          <w:rFonts w:ascii="Times New Roman" w:hAnsi="Times New Roman" w:cs="Times New Roman"/>
-          <w:sz w:val="20"/>
-          <w:szCs w:val="20"/>
-          <w:lang w:val="es-419"/>
-        </w:rPr>
-        <w:t xml:space="preserve">al </w:t>
-      </w:r>
-      <w:r>
-        <w:rPr>
-          <w:rFonts w:ascii="Times New Roman" w:hAnsi="Times New Roman" w:cs="Times New Roman"/>
-          <w:sz w:val="20"/>
-          <w:szCs w:val="20"/>
-          <w:lang w:val="es-419"/>
-        </w:rPr>
-        <w:t xml:space="preserve">detector </w:t>
-      </w:r>
-      <w:proofErr w:type="spellStart"/>
-      <w:r>
-        <w:rPr>
-          <w:rFonts w:ascii="Times New Roman" w:hAnsi="Times New Roman" w:cs="Times New Roman"/>
-          <w:sz w:val="20"/>
-          <w:szCs w:val="20"/>
-          <w:lang w:val="es-419"/>
-        </w:rPr>
-        <w:t>Near</w:t>
-      </w:r>
-      <w:proofErr w:type="spellEnd"/>
-      <w:r>
-        <w:rPr>
-          <w:rFonts w:ascii="Times New Roman" w:hAnsi="Times New Roman" w:cs="Times New Roman"/>
-          <w:sz w:val="20"/>
-          <w:szCs w:val="20"/>
-          <w:lang w:val="es-419"/>
-        </w:rPr>
-        <w:t>-ML</w:t>
-      </w:r>
-      <w:r>
-        <w:rPr>
-          <w:rFonts w:ascii="Times New Roman" w:hAnsi="Times New Roman" w:cs="Times New Roman"/>
-          <w:sz w:val="20"/>
-          <w:szCs w:val="20"/>
-          <w:lang w:val="es-419"/>
-        </w:rPr>
-        <w:t xml:space="preserve"> cuya parte fundamental que determina el rendimiento es el ordenamiento de n distancias positivas</w:t>
-      </w:r>
-      <w:r>
-        <w:rPr>
-          <w:rFonts w:ascii="Times New Roman" w:hAnsi="Times New Roman" w:cs="Times New Roman"/>
-          <w:sz w:val="20"/>
-          <w:szCs w:val="20"/>
-          <w:lang w:val="es-419"/>
-        </w:rPr>
-        <w:t xml:space="preserve">. </w:t>
-      </w:r>
-      <w:r>
-        <w:rPr>
-          <w:rFonts w:ascii="Times New Roman" w:hAnsi="Times New Roman" w:cs="Times New Roman"/>
-          <w:sz w:val="20"/>
-          <w:szCs w:val="20"/>
-          <w:lang w:val="es-419"/>
-        </w:rPr>
-        <w:t>Como futuro trabajo se puede</w:t>
-      </w:r>
-      <w:r>
-        <w:rPr>
-          <w:rFonts w:ascii="Times New Roman" w:hAnsi="Times New Roman" w:cs="Times New Roman"/>
-          <w:sz w:val="20"/>
-          <w:szCs w:val="20"/>
-          <w:lang w:val="es-419"/>
-        </w:rPr>
-        <w:t>n</w:t>
-      </w:r>
-      <w:r>
-        <w:rPr>
-          <w:rFonts w:ascii="Times New Roman" w:hAnsi="Times New Roman" w:cs="Times New Roman"/>
-          <w:sz w:val="20"/>
-          <w:szCs w:val="20"/>
-          <w:lang w:val="es-419"/>
-        </w:rPr>
-        <w:t xml:space="preserve"> aplicar </w:t>
-      </w:r>
-      <w:r>
-        <w:rPr>
-          <w:rFonts w:ascii="Times New Roman" w:hAnsi="Times New Roman" w:cs="Times New Roman"/>
-          <w:sz w:val="20"/>
-          <w:szCs w:val="20"/>
-          <w:lang w:val="es-419"/>
-        </w:rPr>
-        <w:t>técnica</w:t>
-      </w:r>
-      <w:r>
-        <w:rPr>
-          <w:rFonts w:ascii="Times New Roman" w:hAnsi="Times New Roman" w:cs="Times New Roman"/>
-          <w:sz w:val="20"/>
-          <w:szCs w:val="20"/>
-          <w:lang w:val="es-419"/>
-        </w:rPr>
-        <w:t>s</w:t>
-      </w:r>
-      <w:r>
-        <w:rPr>
-          <w:rFonts w:ascii="Times New Roman" w:hAnsi="Times New Roman" w:cs="Times New Roman"/>
-          <w:sz w:val="20"/>
-          <w:szCs w:val="20"/>
-          <w:lang w:val="es-419"/>
-        </w:rPr>
-        <w:t xml:space="preserve"> de </w:t>
-      </w:r>
-      <w:r>
-        <w:rPr>
-          <w:rFonts w:ascii="Times New Roman" w:hAnsi="Times New Roman" w:cs="Times New Roman"/>
-          <w:sz w:val="20"/>
-          <w:szCs w:val="20"/>
-          <w:lang w:val="es-419"/>
-        </w:rPr>
-        <w:t>optimización</w:t>
-      </w:r>
-      <w:r>
-        <w:rPr>
-          <w:rFonts w:ascii="Times New Roman" w:hAnsi="Times New Roman" w:cs="Times New Roman"/>
-          <w:sz w:val="20"/>
-          <w:szCs w:val="20"/>
-          <w:lang w:val="es-419"/>
-        </w:rPr>
-        <w:t xml:space="preserve"> con el fin de </w:t>
-      </w:r>
-      <w:r>
-        <w:rPr>
-          <w:rFonts w:ascii="Times New Roman" w:hAnsi="Times New Roman" w:cs="Times New Roman"/>
-          <w:sz w:val="20"/>
-          <w:szCs w:val="20"/>
-          <w:lang w:val="es-419"/>
-        </w:rPr>
-        <w:t>reducir</w:t>
-      </w:r>
-      <w:r>
-        <w:rPr>
-          <w:rFonts w:ascii="Times New Roman" w:hAnsi="Times New Roman" w:cs="Times New Roman"/>
-          <w:sz w:val="20"/>
-          <w:szCs w:val="20"/>
-          <w:lang w:val="es-419"/>
-        </w:rPr>
-        <w:t xml:space="preserve"> </w:t>
-      </w:r>
-      <w:r>
-        <w:rPr>
-          <w:rFonts w:ascii="Times New Roman" w:hAnsi="Times New Roman" w:cs="Times New Roman"/>
-          <w:sz w:val="20"/>
-          <w:szCs w:val="20"/>
-          <w:lang w:val="es-419"/>
-        </w:rPr>
-        <w:t>complejidad</w:t>
-      </w:r>
-      <w:r>
-        <w:rPr>
-          <w:rFonts w:ascii="Times New Roman" w:hAnsi="Times New Roman" w:cs="Times New Roman"/>
-          <w:sz w:val="20"/>
-          <w:szCs w:val="20"/>
-          <w:lang w:val="es-419"/>
-        </w:rPr>
-        <w:t xml:space="preserve">, </w:t>
-      </w:r>
-      <w:r>
-        <w:rPr>
-          <w:rFonts w:ascii="Times New Roman" w:hAnsi="Times New Roman" w:cs="Times New Roman"/>
-          <w:sz w:val="20"/>
-          <w:szCs w:val="20"/>
-          <w:lang w:val="es-419"/>
-        </w:rPr>
-        <w:t>recursos consumidos</w:t>
-      </w:r>
-      <w:r>
-        <w:rPr>
-          <w:rFonts w:ascii="Times New Roman" w:hAnsi="Times New Roman" w:cs="Times New Roman"/>
-          <w:sz w:val="20"/>
-          <w:szCs w:val="20"/>
-          <w:lang w:val="es-419"/>
-        </w:rPr>
-        <w:t xml:space="preserve"> y latencia</w:t>
-      </w:r>
-      <w:r>
-        <w:rPr>
-          <w:rFonts w:ascii="Times New Roman" w:hAnsi="Times New Roman" w:cs="Times New Roman"/>
-          <w:sz w:val="20"/>
-          <w:szCs w:val="20"/>
-          <w:lang w:val="es-419"/>
-        </w:rPr>
-        <w:t xml:space="preserve"> del algoritmo de ordenamiento.</w:t>
-      </w:r>
-      <w:r>
-        <w:rPr>
-          <w:rFonts w:ascii="Times New Roman" w:hAnsi="Times New Roman" w:cs="Times New Roman"/>
-          <w:sz w:val="20"/>
-          <w:szCs w:val="20"/>
-          <w:lang w:val="es-419"/>
-        </w:rPr>
-        <w:t xml:space="preserve"> </w:t>
+        <w:pStyle w:val="Descripcin"/>
+        <w:jc w:val="center"/>
+        <w:rPr>
+          <w:rFonts w:ascii="Times New Roman" w:hAnsi="Times New Roman" w:cs="Times New Roman"/>
+          <w:i w:val="0"/>
+          <w:iCs w:val="0"/>
+          <w:color w:val="auto"/>
+          <w:lang w:val="es-419"/>
+        </w:rPr>
+      </w:pPr>
+      <w:bookmarkStart w:id="13" w:name="_Ref77346072"/>
+      <w:r>
+        <w:rPr>
+          <w:rFonts w:ascii="Times New Roman" w:hAnsi="Times New Roman" w:cs="Times New Roman"/>
+          <w:i w:val="0"/>
+          <w:iCs w:val="0"/>
+          <w:color w:val="auto"/>
+          <w:lang w:val="es-419"/>
+        </w:rPr>
+        <w:t xml:space="preserve">Figura </w:t>
+      </w:r>
+      <w:r>
+        <w:rPr>
+          <w:rFonts w:ascii="Times New Roman" w:hAnsi="Times New Roman" w:cs="Times New Roman"/>
+          <w:i w:val="0"/>
+          <w:iCs w:val="0"/>
+          <w:color w:val="auto"/>
+        </w:rPr>
+        <w:fldChar w:fldCharType="begin"/>
+      </w:r>
+      <w:r>
+        <w:rPr>
+          <w:rFonts w:ascii="Times New Roman" w:hAnsi="Times New Roman" w:cs="Times New Roman"/>
+          <w:i w:val="0"/>
+          <w:iCs w:val="0"/>
+          <w:color w:val="auto"/>
+          <w:lang w:val="es-419"/>
+        </w:rPr>
+        <w:instrText xml:space="preserve"> SEQ Figura \* ARABIC </w:instrText>
+      </w:r>
+      <w:r>
+        <w:rPr>
+          <w:rFonts w:ascii="Times New Roman" w:hAnsi="Times New Roman" w:cs="Times New Roman"/>
+          <w:i w:val="0"/>
+          <w:iCs w:val="0"/>
+          <w:color w:val="auto"/>
+        </w:rPr>
+        <w:fldChar w:fldCharType="separate"/>
+      </w:r>
+      <w:r>
+        <w:rPr>
+          <w:rFonts w:ascii="Times New Roman" w:hAnsi="Times New Roman" w:cs="Times New Roman"/>
+          <w:i w:val="0"/>
+          <w:iCs w:val="0"/>
+          <w:noProof/>
+          <w:color w:val="auto"/>
+          <w:lang w:val="es-419"/>
+        </w:rPr>
+        <w:t>10</w:t>
+      </w:r>
+      <w:r>
+        <w:rPr>
+          <w:rFonts w:ascii="Times New Roman" w:hAnsi="Times New Roman" w:cs="Times New Roman"/>
+          <w:i w:val="0"/>
+          <w:iCs w:val="0"/>
+          <w:color w:val="auto"/>
+        </w:rPr>
+        <w:fldChar w:fldCharType="end"/>
+      </w:r>
+      <w:bookmarkEnd w:id="13"/>
+      <w:r>
+        <w:rPr>
+          <w:rFonts w:ascii="Times New Roman" w:hAnsi="Times New Roman" w:cs="Times New Roman"/>
+          <w:i w:val="0"/>
+          <w:iCs w:val="0"/>
+          <w:color w:val="auto"/>
+          <w:lang w:val="es-419"/>
+        </w:rPr>
+        <w:t>. Finalización del proceso de ordenamiento.</w:t>
       </w:r>
     </w:p>
     <w:p>
       <w:pPr>
-        <w:pStyle w:val="Ttulo5"/>
-      </w:pPr>
-      <w:r>
-        <w:t>R</w:t>
-      </w:r>
-      <w:r>
-        <w:t>eferencias</w:t>
+        <w:pStyle w:val="Ttulo1"/>
+      </w:pPr>
+      <w:r>
+        <w:t>Conclusiones</w:t>
       </w:r>
     </w:p>
     <w:p>
       <w:pPr>
-        <w:widowControl w:val="0"/>
-        <w:autoSpaceDE w:val="0"/>
-        <w:autoSpaceDN w:val="0"/>
-        <w:adjustRightInd w:val="0"/>
-        <w:spacing w:after="0" w:line="240" w:lineRule="auto"/>
-        <w:rPr>
-          <w:rFonts w:ascii="Times New Roman" w:hAnsi="Times New Roman" w:cs="Times New Roman"/>
-          <w:sz w:val="24"/>
-          <w:szCs w:val="24"/>
-        </w:rPr>
-      </w:pPr>
+        <w:jc w:val="both"/>
+        <w:rPr>
+          <w:rFonts w:ascii="Times New Roman" w:hAnsi="Times New Roman" w:cs="Times New Roman"/>
+          <w:sz w:val="20"/>
+          <w:szCs w:val="20"/>
+          <w:lang w:val="es-419"/>
+        </w:rPr>
+      </w:pPr>
+      <w:r>
+        <w:rPr>
+          <w:rFonts w:ascii="Times New Roman" w:hAnsi="Times New Roman" w:cs="Times New Roman"/>
+          <w:sz w:val="20"/>
+          <w:szCs w:val="20"/>
+          <w:lang w:val="es-419"/>
+        </w:rPr>
+        <w:t>El ordenamiento es una importante operación para una gran cantidad de aplicaciones</w:t>
+      </w:r>
+      <w:r>
+        <w:rPr>
+          <w:rFonts w:ascii="Times New Roman" w:hAnsi="Times New Roman" w:cs="Times New Roman"/>
+          <w:sz w:val="20"/>
+          <w:szCs w:val="20"/>
+          <w:lang w:val="es-419"/>
+        </w:rPr>
+        <w:t xml:space="preserve"> y puede ser la parte </w:t>
+      </w:r>
+      <w:r>
+        <w:rPr>
+          <w:rFonts w:ascii="Times New Roman" w:hAnsi="Times New Roman" w:cs="Times New Roman"/>
+          <w:sz w:val="20"/>
+          <w:szCs w:val="20"/>
+          <w:lang w:val="es-419"/>
+        </w:rPr>
+        <w:t>crucial para el rendimiento general de un sistema</w:t>
+      </w:r>
+      <w:r>
+        <w:rPr>
+          <w:rFonts w:ascii="Times New Roman" w:hAnsi="Times New Roman" w:cs="Times New Roman"/>
+          <w:sz w:val="20"/>
+          <w:szCs w:val="20"/>
+          <w:lang w:val="es-419"/>
+        </w:rPr>
+        <w:t xml:space="preserve">. En este artículo se </w:t>
+      </w:r>
+      <w:r>
+        <w:rPr>
+          <w:rFonts w:ascii="Times New Roman" w:hAnsi="Times New Roman" w:cs="Times New Roman"/>
+          <w:sz w:val="20"/>
+          <w:szCs w:val="20"/>
+          <w:lang w:val="es-419"/>
+        </w:rPr>
+        <w:t xml:space="preserve">realizó la síntesis </w:t>
+      </w:r>
+      <w:r>
+        <w:rPr>
+          <w:rFonts w:ascii="Times New Roman" w:hAnsi="Times New Roman" w:cs="Times New Roman"/>
+          <w:sz w:val="20"/>
+          <w:szCs w:val="20"/>
+          <w:lang w:val="es-419"/>
+        </w:rPr>
+        <w:t>de cuatro</w:t>
+      </w:r>
+      <w:r>
+        <w:rPr>
+          <w:rFonts w:ascii="Times New Roman" w:hAnsi="Times New Roman" w:cs="Times New Roman"/>
+          <w:sz w:val="20"/>
+          <w:szCs w:val="20"/>
+          <w:lang w:val="es-419"/>
+        </w:rPr>
+        <w:t xml:space="preserve"> algoritmos de ordenamiento utilizando Vivado H</w:t>
+      </w:r>
+      <w:r>
+        <w:rPr>
+          <w:rFonts w:ascii="Times New Roman" w:hAnsi="Times New Roman" w:cs="Times New Roman"/>
+          <w:sz w:val="20"/>
+          <w:szCs w:val="20"/>
+          <w:lang w:val="es-419"/>
+        </w:rPr>
+        <w:t xml:space="preserve">LS y del mejor se obtuvo su correspondiente RTL y diagrama de tiempos. </w:t>
+      </w:r>
+      <w:r>
+        <w:rPr>
+          <w:rFonts w:ascii="Times New Roman" w:hAnsi="Times New Roman" w:cs="Times New Roman"/>
+          <w:sz w:val="20"/>
+          <w:szCs w:val="20"/>
+          <w:lang w:val="es-419"/>
+        </w:rPr>
+        <w:t>Se encontró que el algoritmo</w:t>
+      </w:r>
+      <w:r>
+        <w:rPr>
+          <w:rFonts w:ascii="Times New Roman" w:hAnsi="Times New Roman" w:cs="Times New Roman"/>
+          <w:sz w:val="20"/>
+          <w:szCs w:val="20"/>
+          <w:lang w:val="es-419"/>
+        </w:rPr>
+        <w:t xml:space="preserve"> de inserción</w:t>
+      </w:r>
+      <w:r>
+        <w:rPr>
+          <w:rFonts w:ascii="Times New Roman" w:hAnsi="Times New Roman" w:cs="Times New Roman"/>
+          <w:sz w:val="20"/>
+          <w:szCs w:val="20"/>
+          <w:lang w:val="es-419"/>
+        </w:rPr>
+        <w:t xml:space="preserve"> </w:t>
+      </w:r>
+      <w:r>
+        <w:rPr>
+          <w:rFonts w:ascii="Times New Roman" w:hAnsi="Times New Roman" w:cs="Times New Roman"/>
+          <w:sz w:val="20"/>
+          <w:szCs w:val="20"/>
+          <w:lang w:val="es-419"/>
+        </w:rPr>
+        <w:t xml:space="preserve">presenta mejores resultados </w:t>
+      </w:r>
+      <w:r>
+        <w:rPr>
+          <w:rFonts w:ascii="Times New Roman" w:hAnsi="Times New Roman" w:cs="Times New Roman"/>
+          <w:sz w:val="20"/>
+          <w:szCs w:val="20"/>
+          <w:lang w:val="es-419"/>
+        </w:rPr>
+        <w:t>en términos de</w:t>
+      </w:r>
+      <w:r>
+        <w:rPr>
+          <w:rFonts w:ascii="Times New Roman" w:hAnsi="Times New Roman" w:cs="Times New Roman"/>
+          <w:sz w:val="20"/>
+          <w:szCs w:val="20"/>
+          <w:lang w:val="es-419"/>
+        </w:rPr>
+        <w:t xml:space="preserve"> </w:t>
+      </w:r>
+      <w:r>
+        <w:rPr>
+          <w:rFonts w:ascii="Times New Roman" w:hAnsi="Times New Roman" w:cs="Times New Roman"/>
+          <w:sz w:val="20"/>
+          <w:szCs w:val="20"/>
+          <w:lang w:val="es-419"/>
+        </w:rPr>
+        <w:t>velocidad, l</w:t>
+      </w:r>
+      <w:r>
+        <w:rPr>
+          <w:rFonts w:ascii="Times New Roman" w:hAnsi="Times New Roman" w:cs="Times New Roman"/>
+          <w:sz w:val="20"/>
+          <w:szCs w:val="20"/>
+          <w:lang w:val="es-419"/>
+        </w:rPr>
+        <w:t xml:space="preserve">atencia y </w:t>
+      </w:r>
+      <w:r>
+        <w:rPr>
+          <w:rFonts w:ascii="Times New Roman" w:hAnsi="Times New Roman" w:cs="Times New Roman"/>
+          <w:sz w:val="20"/>
+          <w:szCs w:val="20"/>
+          <w:lang w:val="es-419"/>
+        </w:rPr>
+        <w:t>recursos</w:t>
+      </w:r>
+      <w:r>
+        <w:rPr>
+          <w:rFonts w:ascii="Times New Roman" w:hAnsi="Times New Roman" w:cs="Times New Roman"/>
+          <w:sz w:val="20"/>
+          <w:szCs w:val="20"/>
+          <w:lang w:val="es-419"/>
+        </w:rPr>
+        <w:t xml:space="preserve"> de hardware</w:t>
+      </w:r>
+      <w:r>
+        <w:rPr>
+          <w:rFonts w:ascii="Times New Roman" w:hAnsi="Times New Roman" w:cs="Times New Roman"/>
+          <w:sz w:val="20"/>
+          <w:szCs w:val="20"/>
+          <w:lang w:val="es-419"/>
+        </w:rPr>
+        <w:t xml:space="preserve"> </w:t>
+      </w:r>
+      <w:r>
+        <w:rPr>
+          <w:rFonts w:ascii="Times New Roman" w:hAnsi="Times New Roman" w:cs="Times New Roman"/>
+          <w:sz w:val="20"/>
+          <w:szCs w:val="20"/>
+          <w:lang w:val="es-419"/>
+        </w:rPr>
+        <w:t>de un FPGA</w:t>
+      </w:r>
+      <w:r>
+        <w:rPr>
+          <w:rFonts w:ascii="Times New Roman" w:hAnsi="Times New Roman" w:cs="Times New Roman"/>
+          <w:sz w:val="20"/>
+          <w:szCs w:val="20"/>
+          <w:lang w:val="es-419"/>
+        </w:rPr>
+        <w:t>. D</w:t>
+      </w:r>
+      <w:r>
+        <w:rPr>
+          <w:rFonts w:ascii="Times New Roman" w:hAnsi="Times New Roman" w:cs="Times New Roman"/>
+          <w:sz w:val="20"/>
+          <w:szCs w:val="20"/>
+          <w:lang w:val="es-419"/>
+        </w:rPr>
+        <w:t>esde un punto de vista de implementación</w:t>
+      </w:r>
+      <w:r>
+        <w:rPr>
+          <w:rFonts w:ascii="Times New Roman" w:hAnsi="Times New Roman" w:cs="Times New Roman"/>
+          <w:sz w:val="20"/>
+          <w:szCs w:val="20"/>
+          <w:lang w:val="es-419"/>
+        </w:rPr>
+        <w:t xml:space="preserve"> </w:t>
+      </w:r>
+      <w:r>
+        <w:rPr>
+          <w:rFonts w:ascii="Times New Roman" w:hAnsi="Times New Roman" w:cs="Times New Roman"/>
+          <w:sz w:val="20"/>
+          <w:szCs w:val="20"/>
+          <w:lang w:val="es-419"/>
+        </w:rPr>
+        <w:t>el algoritmo</w:t>
+      </w:r>
+      <w:r>
+        <w:rPr>
+          <w:rFonts w:ascii="Times New Roman" w:hAnsi="Times New Roman" w:cs="Times New Roman"/>
+          <w:sz w:val="20"/>
+          <w:szCs w:val="20"/>
+          <w:lang w:val="es-419"/>
+        </w:rPr>
+        <w:t xml:space="preserve"> de inserción </w:t>
+      </w:r>
+      <w:r>
+        <w:rPr>
+          <w:rFonts w:ascii="Times New Roman" w:hAnsi="Times New Roman" w:cs="Times New Roman"/>
+          <w:sz w:val="20"/>
+          <w:szCs w:val="20"/>
+          <w:lang w:val="es-419"/>
+        </w:rPr>
+        <w:t>es el mejor</w:t>
+      </w:r>
+      <w:r>
+        <w:rPr>
+          <w:rFonts w:ascii="Times New Roman" w:hAnsi="Times New Roman" w:cs="Times New Roman"/>
+          <w:sz w:val="20"/>
+          <w:szCs w:val="20"/>
+          <w:lang w:val="es-419"/>
+        </w:rPr>
+        <w:t xml:space="preserve"> candidato</w:t>
+      </w:r>
+      <w:r>
+        <w:rPr>
+          <w:rFonts w:ascii="Times New Roman" w:hAnsi="Times New Roman" w:cs="Times New Roman"/>
+          <w:sz w:val="20"/>
+          <w:szCs w:val="20"/>
+          <w:lang w:val="es-419"/>
+        </w:rPr>
+        <w:t xml:space="preserve"> para ser incorporado </w:t>
+      </w:r>
+      <w:r>
+        <w:rPr>
+          <w:rFonts w:ascii="Times New Roman" w:hAnsi="Times New Roman" w:cs="Times New Roman"/>
+          <w:sz w:val="20"/>
+          <w:szCs w:val="20"/>
+          <w:lang w:val="es-419"/>
+        </w:rPr>
+        <w:t xml:space="preserve">al </w:t>
+      </w:r>
+      <w:r>
+        <w:rPr>
+          <w:rFonts w:ascii="Times New Roman" w:hAnsi="Times New Roman" w:cs="Times New Roman"/>
+          <w:sz w:val="20"/>
+          <w:szCs w:val="20"/>
+          <w:lang w:val="es-419"/>
+        </w:rPr>
+        <w:t xml:space="preserve">detector </w:t>
+      </w:r>
+      <w:proofErr w:type="spellStart"/>
+      <w:r>
+        <w:rPr>
+          <w:rFonts w:ascii="Times New Roman" w:hAnsi="Times New Roman" w:cs="Times New Roman"/>
+          <w:sz w:val="20"/>
+          <w:szCs w:val="20"/>
+          <w:lang w:val="es-419"/>
+        </w:rPr>
+        <w:t>Near</w:t>
+      </w:r>
+      <w:proofErr w:type="spellEnd"/>
+      <w:r>
+        <w:rPr>
+          <w:rFonts w:ascii="Times New Roman" w:hAnsi="Times New Roman" w:cs="Times New Roman"/>
+          <w:sz w:val="20"/>
+          <w:szCs w:val="20"/>
+          <w:lang w:val="es-419"/>
+        </w:rPr>
+        <w:t>-ML</w:t>
+      </w:r>
+      <w:r>
+        <w:rPr>
+          <w:rFonts w:ascii="Times New Roman" w:hAnsi="Times New Roman" w:cs="Times New Roman"/>
+          <w:sz w:val="20"/>
+          <w:szCs w:val="20"/>
+          <w:lang w:val="es-419"/>
+        </w:rPr>
+        <w:t xml:space="preserve"> cuya parte fundamental </w:t>
+      </w:r>
+      <w:r>
+        <w:rPr>
+          <w:rFonts w:ascii="Times New Roman" w:hAnsi="Times New Roman" w:cs="Times New Roman"/>
+          <w:sz w:val="20"/>
+          <w:szCs w:val="20"/>
+          <w:lang w:val="es-419"/>
+        </w:rPr>
+        <w:t>es el ordenamiento de una cantidad n de distancias de acuerdo con la constelación a utilizar</w:t>
+      </w:r>
+      <w:r>
+        <w:rPr>
+          <w:rFonts w:ascii="Times New Roman" w:hAnsi="Times New Roman" w:cs="Times New Roman"/>
+          <w:sz w:val="20"/>
+          <w:szCs w:val="20"/>
+          <w:lang w:val="es-419"/>
+        </w:rPr>
+        <w:t>.</w:t>
+      </w:r>
+      <w:r>
+        <w:rPr>
+          <w:rFonts w:ascii="Times New Roman" w:hAnsi="Times New Roman" w:cs="Times New Roman"/>
+          <w:sz w:val="20"/>
+          <w:szCs w:val="20"/>
+          <w:lang w:val="es-419"/>
+        </w:rPr>
+        <w:t xml:space="preserve"> </w:t>
+      </w:r>
+      <w:r>
+        <w:rPr>
+          <w:rFonts w:ascii="Times New Roman" w:hAnsi="Times New Roman" w:cs="Times New Roman"/>
+          <w:sz w:val="20"/>
+          <w:szCs w:val="20"/>
+          <w:lang w:val="es-419"/>
+        </w:rPr>
+        <w:t>Como futuro trabajo se puede</w:t>
+      </w:r>
+      <w:r>
+        <w:rPr>
+          <w:rFonts w:ascii="Times New Roman" w:hAnsi="Times New Roman" w:cs="Times New Roman"/>
+          <w:sz w:val="20"/>
+          <w:szCs w:val="20"/>
+          <w:lang w:val="es-419"/>
+        </w:rPr>
+        <w:t>n</w:t>
+      </w:r>
+      <w:r>
+        <w:rPr>
+          <w:rFonts w:ascii="Times New Roman" w:hAnsi="Times New Roman" w:cs="Times New Roman"/>
+          <w:sz w:val="20"/>
+          <w:szCs w:val="20"/>
+          <w:lang w:val="es-419"/>
+        </w:rPr>
+        <w:t xml:space="preserve"> aplicar </w:t>
+      </w:r>
+      <w:r>
+        <w:rPr>
+          <w:rFonts w:ascii="Times New Roman" w:hAnsi="Times New Roman" w:cs="Times New Roman"/>
+          <w:sz w:val="20"/>
+          <w:szCs w:val="20"/>
+          <w:lang w:val="es-419"/>
+        </w:rPr>
+        <w:t>técnica</w:t>
+      </w:r>
+      <w:r>
+        <w:rPr>
+          <w:rFonts w:ascii="Times New Roman" w:hAnsi="Times New Roman" w:cs="Times New Roman"/>
+          <w:sz w:val="20"/>
+          <w:szCs w:val="20"/>
+          <w:lang w:val="es-419"/>
+        </w:rPr>
+        <w:t>s</w:t>
+      </w:r>
+      <w:r>
+        <w:rPr>
+          <w:rFonts w:ascii="Times New Roman" w:hAnsi="Times New Roman" w:cs="Times New Roman"/>
+          <w:sz w:val="20"/>
+          <w:szCs w:val="20"/>
+          <w:lang w:val="es-419"/>
+        </w:rPr>
+        <w:t xml:space="preserve"> de </w:t>
+      </w:r>
+      <w:r>
+        <w:rPr>
+          <w:rFonts w:ascii="Times New Roman" w:hAnsi="Times New Roman" w:cs="Times New Roman"/>
+          <w:sz w:val="20"/>
+          <w:szCs w:val="20"/>
+          <w:lang w:val="es-419"/>
+        </w:rPr>
+        <w:t>optimización</w:t>
+      </w:r>
+      <w:r>
+        <w:rPr>
+          <w:rFonts w:ascii="Times New Roman" w:hAnsi="Times New Roman" w:cs="Times New Roman"/>
+          <w:sz w:val="20"/>
+          <w:szCs w:val="20"/>
+          <w:lang w:val="es-419"/>
+        </w:rPr>
+        <w:t xml:space="preserve"> con el fin de </w:t>
+      </w:r>
+      <w:r>
+        <w:rPr>
+          <w:rFonts w:ascii="Times New Roman" w:hAnsi="Times New Roman" w:cs="Times New Roman"/>
+          <w:sz w:val="20"/>
+          <w:szCs w:val="20"/>
+          <w:lang w:val="es-419"/>
+        </w:rPr>
+        <w:t>reducir</w:t>
+      </w:r>
+      <w:r>
+        <w:rPr>
+          <w:rFonts w:ascii="Times New Roman" w:hAnsi="Times New Roman" w:cs="Times New Roman"/>
+          <w:sz w:val="20"/>
+          <w:szCs w:val="20"/>
+          <w:lang w:val="es-419"/>
+        </w:rPr>
+        <w:t xml:space="preserve"> </w:t>
+      </w:r>
+      <w:r>
+        <w:rPr>
+          <w:rFonts w:ascii="Times New Roman" w:hAnsi="Times New Roman" w:cs="Times New Roman"/>
+          <w:sz w:val="20"/>
+          <w:szCs w:val="20"/>
+          <w:lang w:val="es-419"/>
+        </w:rPr>
+        <w:t>complejidad</w:t>
+      </w:r>
+      <w:r>
+        <w:rPr>
+          <w:rFonts w:ascii="Times New Roman" w:hAnsi="Times New Roman" w:cs="Times New Roman"/>
+          <w:sz w:val="20"/>
+          <w:szCs w:val="20"/>
+          <w:lang w:val="es-419"/>
+        </w:rPr>
+        <w:t xml:space="preserve">, </w:t>
+      </w:r>
+      <w:r>
+        <w:rPr>
+          <w:rFonts w:ascii="Times New Roman" w:hAnsi="Times New Roman" w:cs="Times New Roman"/>
+          <w:sz w:val="20"/>
+          <w:szCs w:val="20"/>
+          <w:lang w:val="es-419"/>
+        </w:rPr>
+        <w:t>recursos consumidos</w:t>
+      </w:r>
+      <w:r>
+        <w:rPr>
+          <w:rFonts w:ascii="Times New Roman" w:hAnsi="Times New Roman" w:cs="Times New Roman"/>
+          <w:sz w:val="20"/>
+          <w:szCs w:val="20"/>
+          <w:lang w:val="es-419"/>
+        </w:rPr>
+        <w:t xml:space="preserve"> y latencia</w:t>
+      </w:r>
+      <w:r>
+        <w:rPr>
+          <w:rFonts w:ascii="Times New Roman" w:hAnsi="Times New Roman" w:cs="Times New Roman"/>
+          <w:sz w:val="20"/>
+          <w:szCs w:val="20"/>
+          <w:lang w:val="es-419"/>
+        </w:rPr>
+        <w:t xml:space="preserve"> del algoritmo de ordenamiento.</w:t>
+      </w:r>
+      <w:r>
+        <w:rPr>
+          <w:rFonts w:ascii="Times New Roman" w:hAnsi="Times New Roman" w:cs="Times New Roman"/>
+          <w:sz w:val="20"/>
+          <w:szCs w:val="20"/>
+          <w:lang w:val="es-419"/>
+        </w:rPr>
+        <w:t xml:space="preserve"> </w:t>
+      </w:r>
+    </w:p>
+    <w:p>
+      <w:pPr>
+        <w:jc w:val="both"/>
+        <w:rPr>
+          <w:rFonts w:ascii="Times New Roman" w:hAnsi="Times New Roman" w:cs="Times New Roman"/>
+          <w:sz w:val="20"/>
+          <w:szCs w:val="20"/>
+          <w:lang w:val="es-419"/>
+        </w:rPr>
+      </w:pPr>
+    </w:p>
+    <w:p>
+      <w:pPr>
+        <w:pStyle w:val="Ttulo5"/>
+      </w:pPr>
+      <w:r>
+        <w:lastRenderedPageBreak/>
+        <w:t>R</w:t>
+      </w:r>
+      <w:r>
+        <w:t>eferencias</w:t>
+      </w:r>
     </w:p>
     <w:p>
       <w:pPr>
@@ -12784,23 +14017,23 @@
         <w:ind w:left="640" w:hanging="640"/>
         <w:rPr>
           <w:rFonts w:ascii="Times New Roman" w:hAnsi="Times New Roman" w:cs="Times New Roman"/>
-          <w:sz w:val="24"/>
-          <w:szCs w:val="24"/>
-        </w:rPr>
-      </w:pPr>
-      <w:r>
-        <w:rPr>
-          <w:rFonts w:ascii="Times New Roman" w:hAnsi="Times New Roman" w:cs="Times New Roman"/>
-          <w:sz w:val="24"/>
-          <w:szCs w:val="24"/>
+          <w:sz w:val="20"/>
+          <w:szCs w:val="20"/>
+        </w:rPr>
+      </w:pPr>
+      <w:r>
+        <w:rPr>
+          <w:rFonts w:ascii="Times New Roman" w:hAnsi="Times New Roman" w:cs="Times New Roman"/>
+          <w:sz w:val="20"/>
+          <w:szCs w:val="20"/>
         </w:rPr>
         <w:t>[1]</w:t>
       </w:r>
       <w:r>
         <w:rPr>
           <w:rFonts w:ascii="Times New Roman" w:hAnsi="Times New Roman" w:cs="Times New Roman"/>
-          <w:sz w:val="24"/>
-          <w:szCs w:val="24"/>
+          <w:sz w:val="20"/>
+          <w:szCs w:val="20"/>
         </w:rPr>
         <w:tab/>
         <w:t xml:space="preserve">A. R. </w:t>
@@ -12809,8 +14042,8 @@
       <w:r>
         <w:rPr>
           <w:rFonts w:ascii="Times New Roman" w:hAnsi="Times New Roman" w:cs="Times New Roman"/>
-          <w:sz w:val="24"/>
-          <w:szCs w:val="24"/>
+          <w:sz w:val="20"/>
+          <w:szCs w:val="20"/>
         </w:rPr>
         <w:t>Lipu</w:t>
       </w:r>
@@ -12818,8 +14051,8 @@
       <w:r>
         <w:rPr>
           <w:rFonts w:ascii="Times New Roman" w:hAnsi="Times New Roman" w:cs="Times New Roman"/>
-          <w:sz w:val="24"/>
-          <w:szCs w:val="24"/>
+          <w:sz w:val="20"/>
+          <w:szCs w:val="20"/>
         </w:rPr>
         <w:t xml:space="preserve">, R. Amin, M. N. I. Mondal, and M. Al Mamun, “Exploiting parallelism for faster implementation of Bubble sort algorithm using FPGA,” ICECTE 2016 - 2nd Int. Conf. </w:t>
       </w:r>
@@ -12827,8 +14060,8 @@
       <w:r>
         <w:rPr>
           <w:rFonts w:ascii="Times New Roman" w:hAnsi="Times New Roman" w:cs="Times New Roman"/>
-          <w:sz w:val="24"/>
-          <w:szCs w:val="24"/>
+          <w:sz w:val="20"/>
+          <w:szCs w:val="20"/>
         </w:rPr>
         <w:t>Electr</w:t>
       </w:r>
@@ -12836,8 +14069,8 @@
       <w:r>
         <w:rPr>
           <w:rFonts w:ascii="Times New Roman" w:hAnsi="Times New Roman" w:cs="Times New Roman"/>
-          <w:sz w:val="24"/>
-          <w:szCs w:val="24"/>
+          <w:sz w:val="20"/>
+          <w:szCs w:val="20"/>
         </w:rPr>
         <w:t xml:space="preserve">. </w:t>
       </w:r>
@@ -12845,8 +14078,8 @@
       <w:r>
         <w:rPr>
           <w:rFonts w:ascii="Times New Roman" w:hAnsi="Times New Roman" w:cs="Times New Roman"/>
-          <w:sz w:val="24"/>
-          <w:szCs w:val="24"/>
+          <w:sz w:val="20"/>
+          <w:szCs w:val="20"/>
         </w:rPr>
         <w:t>Comput</w:t>
       </w:r>
@@ -12854,8 +14087,8 @@
       <w:r>
         <w:rPr>
           <w:rFonts w:ascii="Times New Roman" w:hAnsi="Times New Roman" w:cs="Times New Roman"/>
-          <w:sz w:val="24"/>
-          <w:szCs w:val="24"/>
+          <w:sz w:val="20"/>
+          <w:szCs w:val="20"/>
         </w:rPr>
         <w:t xml:space="preserve">. </w:t>
       </w:r>
@@ -12863,8 +14096,8 @@
       <w:r>
         <w:rPr>
           <w:rFonts w:ascii="Times New Roman" w:hAnsi="Times New Roman" w:cs="Times New Roman"/>
-          <w:sz w:val="24"/>
-          <w:szCs w:val="24"/>
+          <w:sz w:val="20"/>
+          <w:szCs w:val="20"/>
         </w:rPr>
         <w:t>Telecommun</w:t>
       </w:r>
@@ -12872,8 +14105,8 @@
       <w:r>
         <w:rPr>
           <w:rFonts w:ascii="Times New Roman" w:hAnsi="Times New Roman" w:cs="Times New Roman"/>
-          <w:sz w:val="24"/>
-          <w:szCs w:val="24"/>
+          <w:sz w:val="20"/>
+          <w:szCs w:val="20"/>
         </w:rPr>
         <w:t xml:space="preserve">. Eng., no. December, pp. 8–10, 2017, </w:t>
       </w:r>
@@ -12881,8 +14114,8 @@
       <w:r>
         <w:rPr>
           <w:rFonts w:ascii="Times New Roman" w:hAnsi="Times New Roman" w:cs="Times New Roman"/>
-          <w:sz w:val="24"/>
-          <w:szCs w:val="24"/>
+          <w:sz w:val="20"/>
+          <w:szCs w:val="20"/>
         </w:rPr>
         <w:t>doi</w:t>
       </w:r>
@@ -12890,8 +14123,8 @@
       <w:r>
         <w:rPr>
           <w:rFonts w:ascii="Times New Roman" w:hAnsi="Times New Roman" w:cs="Times New Roman"/>
-          <w:sz w:val="24"/>
-          <w:szCs w:val="24"/>
+          <w:sz w:val="20"/>
+          <w:szCs w:val="20"/>
         </w:rPr>
         <w:t>: 10.1109/ICECTE.2016.7879576.</w:t>
       </w:r>
@@ -12906,98 +14139,44 @@
         <w:ind w:left="640" w:hanging="640"/>
         <w:rPr>
           <w:rFonts w:ascii="Times New Roman" w:hAnsi="Times New Roman" w:cs="Times New Roman"/>
-          <w:sz w:val="24"/>
-          <w:szCs w:val="24"/>
-        </w:rPr>
-      </w:pPr>
-      <w:r>
-        <w:rPr>
-          <w:rFonts w:ascii="Times New Roman" w:hAnsi="Times New Roman" w:cs="Times New Roman"/>
-          <w:sz w:val="24"/>
-          <w:szCs w:val="24"/>
+          <w:sz w:val="20"/>
+          <w:szCs w:val="20"/>
+        </w:rPr>
+      </w:pPr>
+      <w:r>
+        <w:rPr>
+          <w:rFonts w:ascii="Times New Roman" w:hAnsi="Times New Roman" w:cs="Times New Roman"/>
+          <w:sz w:val="20"/>
+          <w:szCs w:val="20"/>
         </w:rPr>
         <w:t>[2]</w:t>
       </w:r>
       <w:r>
         <w:rPr>
           <w:rFonts w:ascii="Times New Roman" w:hAnsi="Times New Roman" w:cs="Times New Roman"/>
-          <w:sz w:val="24"/>
-          <w:szCs w:val="24"/>
+          <w:sz w:val="20"/>
+          <w:szCs w:val="20"/>
         </w:rPr>
         <w:tab/>
-        <w:t xml:space="preserve">G. </w:t>
+        <w:t xml:space="preserve">“D.E Knuth. The Art of computer programming, Sort </w:t>
       </w:r>
       <w:proofErr w:type="spellStart"/>
       <w:r>
         <w:rPr>
           <w:rFonts w:ascii="Times New Roman" w:hAnsi="Times New Roman" w:cs="Times New Roman"/>
-          <w:sz w:val="24"/>
-          <w:szCs w:val="24"/>
-        </w:rPr>
-        <w:t>Graefe</w:t>
+          <w:sz w:val="20"/>
+          <w:szCs w:val="20"/>
+        </w:rPr>
+        <w:t>ing</w:t>
       </w:r>
       <w:proofErr w:type="spellEnd"/>
       <w:r>
         <w:rPr>
           <w:rFonts w:ascii="Times New Roman" w:hAnsi="Times New Roman" w:cs="Times New Roman"/>
-          <w:sz w:val="24"/>
-          <w:szCs w:val="24"/>
-        </w:rPr>
-        <w:t xml:space="preserve">, “Implementing sorting in database systems,” ACM </w:t>
-      </w:r>
-      <w:proofErr w:type="spellStart"/>
-      <w:r>
-        <w:rPr>
-          <w:rFonts w:ascii="Times New Roman" w:hAnsi="Times New Roman" w:cs="Times New Roman"/>
-          <w:sz w:val="24"/>
-          <w:szCs w:val="24"/>
-        </w:rPr>
-        <w:t>Comput</w:t>
-      </w:r>
-      <w:proofErr w:type="spellEnd"/>
-      <w:r>
-        <w:rPr>
-          <w:rFonts w:ascii="Times New Roman" w:hAnsi="Times New Roman" w:cs="Times New Roman"/>
-          <w:sz w:val="24"/>
-          <w:szCs w:val="24"/>
-        </w:rPr>
-        <w:t xml:space="preserve">. </w:t>
-      </w:r>
-      <w:proofErr w:type="spellStart"/>
-      <w:r>
-        <w:rPr>
-          <w:rFonts w:ascii="Times New Roman" w:hAnsi="Times New Roman" w:cs="Times New Roman"/>
-          <w:sz w:val="24"/>
-          <w:szCs w:val="24"/>
-        </w:rPr>
-        <w:t>Surv</w:t>
-      </w:r>
-      <w:proofErr w:type="spellEnd"/>
-      <w:r>
-        <w:rPr>
-          <w:rFonts w:ascii="Times New Roman" w:hAnsi="Times New Roman" w:cs="Times New Roman"/>
-          <w:sz w:val="24"/>
-          <w:szCs w:val="24"/>
-        </w:rPr>
-        <w:t xml:space="preserve">., vol. 38, no. 3, p. 4, 2006, </w:t>
-      </w:r>
-      <w:proofErr w:type="spellStart"/>
-      <w:r>
-        <w:rPr>
-          <w:rFonts w:ascii="Times New Roman" w:hAnsi="Times New Roman" w:cs="Times New Roman"/>
-          <w:sz w:val="24"/>
-          <w:szCs w:val="24"/>
-        </w:rPr>
-        <w:t>doi</w:t>
-      </w:r>
-      <w:proofErr w:type="spellEnd"/>
-      <w:r>
-        <w:rPr>
-          <w:rFonts w:ascii="Times New Roman" w:hAnsi="Times New Roman" w:cs="Times New Roman"/>
-          <w:sz w:val="24"/>
-          <w:szCs w:val="24"/>
-        </w:rPr>
-        <w:t>: 10.1145/1132960.1132964.</w:t>
+          <w:sz w:val="20"/>
+          <w:szCs w:val="20"/>
+        </w:rPr>
+        <w:t xml:space="preserve"> and Searching volume II, Addison-Wesley, 2011.”</w:t>
       </w:r>
     </w:p>
     <w:p>
@@ -13010,44 +14189,98 @@
         <w:ind w:left="640" w:hanging="640"/>
         <w:rPr>
           <w:rFonts w:ascii="Times New Roman" w:hAnsi="Times New Roman" w:cs="Times New Roman"/>
-          <w:sz w:val="24"/>
-          <w:szCs w:val="24"/>
-        </w:rPr>
-      </w:pPr>
-      <w:r>
-        <w:rPr>
-          <w:rFonts w:ascii="Times New Roman" w:hAnsi="Times New Roman" w:cs="Times New Roman"/>
-          <w:sz w:val="24"/>
-          <w:szCs w:val="24"/>
+          <w:sz w:val="20"/>
+          <w:szCs w:val="20"/>
+        </w:rPr>
+      </w:pPr>
+      <w:r>
+        <w:rPr>
+          <w:rFonts w:ascii="Times New Roman" w:hAnsi="Times New Roman" w:cs="Times New Roman"/>
+          <w:sz w:val="20"/>
+          <w:szCs w:val="20"/>
         </w:rPr>
         <w:t>[3]</w:t>
       </w:r>
       <w:r>
         <w:rPr>
           <w:rFonts w:ascii="Times New Roman" w:hAnsi="Times New Roman" w:cs="Times New Roman"/>
-          <w:sz w:val="24"/>
-          <w:szCs w:val="24"/>
+          <w:sz w:val="20"/>
+          <w:szCs w:val="20"/>
         </w:rPr>
         <w:tab/>
-        <w:t xml:space="preserve">S. Radhakrishnan, D. </w:t>
+        <w:t xml:space="preserve">G. </w:t>
       </w:r>
       <w:proofErr w:type="spellStart"/>
       <w:r>
         <w:rPr>
           <w:rFonts w:ascii="Times New Roman" w:hAnsi="Times New Roman" w:cs="Times New Roman"/>
-          <w:sz w:val="24"/>
-          <w:szCs w:val="24"/>
-        </w:rPr>
-        <w:t>Kolippakkam</w:t>
+          <w:sz w:val="20"/>
+          <w:szCs w:val="20"/>
+        </w:rPr>
+        <w:t>Graefe</w:t>
       </w:r>
       <w:proofErr w:type="spellEnd"/>
       <w:r>
         <w:rPr>
           <w:rFonts w:ascii="Times New Roman" w:hAnsi="Times New Roman" w:cs="Times New Roman"/>
-          <w:sz w:val="24"/>
-          <w:szCs w:val="24"/>
-        </w:rPr>
-        <w:t>, and V. S. Mathura, Introduction to algorithms. 2007.</w:t>
+          <w:sz w:val="20"/>
+          <w:szCs w:val="20"/>
+        </w:rPr>
+        <w:t xml:space="preserve">, “Implementing sorting in database systems,” ACM </w:t>
+      </w:r>
+      <w:proofErr w:type="spellStart"/>
+      <w:r>
+        <w:rPr>
+          <w:rFonts w:ascii="Times New Roman" w:hAnsi="Times New Roman" w:cs="Times New Roman"/>
+          <w:sz w:val="20"/>
+          <w:szCs w:val="20"/>
+        </w:rPr>
+        <w:t>Comput</w:t>
+      </w:r>
+      <w:proofErr w:type="spellEnd"/>
+      <w:r>
+        <w:rPr>
+          <w:rFonts w:ascii="Times New Roman" w:hAnsi="Times New Roman" w:cs="Times New Roman"/>
+          <w:sz w:val="20"/>
+          <w:szCs w:val="20"/>
+        </w:rPr>
+        <w:t xml:space="preserve">. </w:t>
+      </w:r>
+      <w:proofErr w:type="spellStart"/>
+      <w:r>
+        <w:rPr>
+          <w:rFonts w:ascii="Times New Roman" w:hAnsi="Times New Roman" w:cs="Times New Roman"/>
+          <w:sz w:val="20"/>
+          <w:szCs w:val="20"/>
+        </w:rPr>
+        <w:t>Surv</w:t>
+      </w:r>
+      <w:proofErr w:type="spellEnd"/>
+      <w:r>
+        <w:rPr>
+          <w:rFonts w:ascii="Times New Roman" w:hAnsi="Times New Roman" w:cs="Times New Roman"/>
+          <w:sz w:val="20"/>
+          <w:szCs w:val="20"/>
+        </w:rPr>
+        <w:t xml:space="preserve">., vol. 38, no. 3, p. 4, 2006, </w:t>
+      </w:r>
+      <w:proofErr w:type="spellStart"/>
+      <w:r>
+        <w:rPr>
+          <w:rFonts w:ascii="Times New Roman" w:hAnsi="Times New Roman" w:cs="Times New Roman"/>
+          <w:sz w:val="20"/>
+          <w:szCs w:val="20"/>
+        </w:rPr>
+        <w:t>doi</w:t>
+      </w:r>
+      <w:proofErr w:type="spellEnd"/>
+      <w:r>
+        <w:rPr>
+          <w:rFonts w:ascii="Times New Roman" w:hAnsi="Times New Roman" w:cs="Times New Roman"/>
+          <w:sz w:val="20"/>
+          <w:szCs w:val="20"/>
+        </w:rPr>
+        <w:t>: 10.1145/1132960.1132964.</w:t>
       </w:r>
     </w:p>
     <w:p>
@@ -13060,44 +14293,44 @@
         <w:ind w:left="640" w:hanging="640"/>
         <w:rPr>
           <w:rFonts w:ascii="Times New Roman" w:hAnsi="Times New Roman" w:cs="Times New Roman"/>
-          <w:sz w:val="24"/>
-          <w:szCs w:val="24"/>
-        </w:rPr>
-      </w:pPr>
-      <w:r>
-        <w:rPr>
-          <w:rFonts w:ascii="Times New Roman" w:hAnsi="Times New Roman" w:cs="Times New Roman"/>
-          <w:sz w:val="24"/>
-          <w:szCs w:val="24"/>
+          <w:sz w:val="20"/>
+          <w:szCs w:val="20"/>
+        </w:rPr>
+      </w:pPr>
+      <w:r>
+        <w:rPr>
+          <w:rFonts w:ascii="Times New Roman" w:hAnsi="Times New Roman" w:cs="Times New Roman"/>
+          <w:sz w:val="20"/>
+          <w:szCs w:val="20"/>
         </w:rPr>
         <w:t>[4]</w:t>
       </w:r>
       <w:r>
         <w:rPr>
           <w:rFonts w:ascii="Times New Roman" w:hAnsi="Times New Roman" w:cs="Times New Roman"/>
-          <w:sz w:val="24"/>
-          <w:szCs w:val="24"/>
+          <w:sz w:val="20"/>
+          <w:szCs w:val="20"/>
         </w:rPr>
         <w:tab/>
-        <w:t xml:space="preserve">“S. </w:t>
+        <w:t xml:space="preserve">S. Radhakrishnan, D. </w:t>
       </w:r>
       <w:proofErr w:type="spellStart"/>
       <w:r>
         <w:rPr>
           <w:rFonts w:ascii="Times New Roman" w:hAnsi="Times New Roman" w:cs="Times New Roman"/>
-          <w:sz w:val="24"/>
-          <w:szCs w:val="24"/>
-        </w:rPr>
-        <w:t>Lukáš</w:t>
+          <w:sz w:val="20"/>
+          <w:szCs w:val="20"/>
+        </w:rPr>
+        <w:t>Kolippakkam</w:t>
       </w:r>
       <w:proofErr w:type="spellEnd"/>
       <w:r>
         <w:rPr>
           <w:rFonts w:ascii="Times New Roman" w:hAnsi="Times New Roman" w:cs="Times New Roman"/>
-          <w:sz w:val="24"/>
-          <w:szCs w:val="24"/>
-        </w:rPr>
-        <w:t>, ‘Evolutionary Design Space Exploration for Median Circuits’, Lecture Notes in Computer Science, Vol. 2004, No. 3005, DE, pp. 240-249, 2004.”</w:t>
+          <w:sz w:val="20"/>
+          <w:szCs w:val="20"/>
+        </w:rPr>
+        <w:t>, and V. S. Mathura, Introduction to algorithms. 2007.</w:t>
       </w:r>
     </w:p>
     <w:p>
@@ -13110,63 +14343,44 @@
         <w:ind w:left="640" w:hanging="640"/>
         <w:rPr>
           <w:rFonts w:ascii="Times New Roman" w:hAnsi="Times New Roman" w:cs="Times New Roman"/>
-          <w:sz w:val="24"/>
-          <w:szCs w:val="24"/>
-        </w:rPr>
-      </w:pPr>
-      <w:r>
-        <w:rPr>
-          <w:rFonts w:ascii="Times New Roman" w:hAnsi="Times New Roman" w:cs="Times New Roman"/>
-          <w:sz w:val="24"/>
-          <w:szCs w:val="24"/>
-        </w:rPr>
-        <w:lastRenderedPageBreak/>
+          <w:sz w:val="20"/>
+          <w:szCs w:val="20"/>
+        </w:rPr>
+      </w:pPr>
+      <w:r>
+        <w:rPr>
+          <w:rFonts w:ascii="Times New Roman" w:hAnsi="Times New Roman" w:cs="Times New Roman"/>
+          <w:sz w:val="20"/>
+          <w:szCs w:val="20"/>
+        </w:rPr>
         <w:t>[5]</w:t>
       </w:r>
       <w:r>
         <w:rPr>
           <w:rFonts w:ascii="Times New Roman" w:hAnsi="Times New Roman" w:cs="Times New Roman"/>
-          <w:sz w:val="24"/>
-          <w:szCs w:val="24"/>
+          <w:sz w:val="20"/>
+          <w:szCs w:val="20"/>
         </w:rPr>
         <w:tab/>
-        <w:t xml:space="preserve">“E. </w:t>
+        <w:t xml:space="preserve">“S. </w:t>
       </w:r>
       <w:proofErr w:type="spellStart"/>
       <w:r>
         <w:rPr>
           <w:rFonts w:ascii="Times New Roman" w:hAnsi="Times New Roman" w:cs="Times New Roman"/>
-          <w:sz w:val="24"/>
-          <w:szCs w:val="24"/>
-        </w:rPr>
-        <w:t>Jamro</w:t>
+          <w:sz w:val="20"/>
+          <w:szCs w:val="20"/>
+        </w:rPr>
+        <w:t>Lukáš</w:t>
       </w:r>
       <w:proofErr w:type="spellEnd"/>
       <w:r>
         <w:rPr>
           <w:rFonts w:ascii="Times New Roman" w:hAnsi="Times New Roman" w:cs="Times New Roman"/>
-          <w:sz w:val="24"/>
-          <w:szCs w:val="24"/>
-        </w:rPr>
-        <w:t xml:space="preserve">, M. Wielgosz, and K. </w:t>
-      </w:r>
-      <w:proofErr w:type="spellStart"/>
-      <w:r>
-        <w:rPr>
-          <w:rFonts w:ascii="Times New Roman" w:hAnsi="Times New Roman" w:cs="Times New Roman"/>
-          <w:sz w:val="24"/>
-          <w:szCs w:val="24"/>
-        </w:rPr>
-        <w:t>Wiatr</w:t>
-      </w:r>
-      <w:proofErr w:type="spellEnd"/>
-      <w:r>
-        <w:rPr>
-          <w:rFonts w:ascii="Times New Roman" w:hAnsi="Times New Roman" w:cs="Times New Roman"/>
-          <w:sz w:val="24"/>
-          <w:szCs w:val="24"/>
-        </w:rPr>
-        <w:t>, “FPGA Implementation of the Dynamic Huffman Encoder," Proc. Workshop of Programmable Devices and Embedded Systems, pages 60-65, February 2006.”</w:t>
+          <w:sz w:val="20"/>
+          <w:szCs w:val="20"/>
+        </w:rPr>
+        <w:t>, ‘Evolutionary Design Space Exploration for Median Circuits’, Lecture Notes in Computer Science, Vol. 2004, No. 3005, DE, pp. 240-249, 2004.”</w:t>
       </w:r>
     </w:p>
     <w:p>
@@ -13179,26 +14393,62 @@
         <w:ind w:left="640" w:hanging="640"/>
         <w:rPr>
           <w:rFonts w:ascii="Times New Roman" w:hAnsi="Times New Roman" w:cs="Times New Roman"/>
-          <w:sz w:val="24"/>
-          <w:szCs w:val="24"/>
-        </w:rPr>
-      </w:pPr>
-      <w:r>
-        <w:rPr>
-          <w:rFonts w:ascii="Times New Roman" w:hAnsi="Times New Roman" w:cs="Times New Roman"/>
-          <w:sz w:val="24"/>
-          <w:szCs w:val="24"/>
+          <w:sz w:val="20"/>
+          <w:szCs w:val="20"/>
+        </w:rPr>
+      </w:pPr>
+      <w:r>
+        <w:rPr>
+          <w:rFonts w:ascii="Times New Roman" w:hAnsi="Times New Roman" w:cs="Times New Roman"/>
+          <w:sz w:val="20"/>
+          <w:szCs w:val="20"/>
         </w:rPr>
         <w:t>[6]</w:t>
       </w:r>
       <w:r>
         <w:rPr>
           <w:rFonts w:ascii="Times New Roman" w:hAnsi="Times New Roman" w:cs="Times New Roman"/>
-          <w:sz w:val="24"/>
-          <w:szCs w:val="24"/>
+          <w:sz w:val="20"/>
+          <w:szCs w:val="20"/>
         </w:rPr>
         <w:tab/>
-        <w:t>“C. C. W. Robson and C. Bohm, ‘A high speed data acquisition collector for merging and sorting data,’ Nuclear Science Symposium Conference Record, 2008. NSS ’08, 2008.”</w:t>
+        <w:t xml:space="preserve">“E. </w:t>
+      </w:r>
+      <w:proofErr w:type="spellStart"/>
+      <w:r>
+        <w:rPr>
+          <w:rFonts w:ascii="Times New Roman" w:hAnsi="Times New Roman" w:cs="Times New Roman"/>
+          <w:sz w:val="20"/>
+          <w:szCs w:val="20"/>
+        </w:rPr>
+        <w:t>Jamro</w:t>
+      </w:r>
+      <w:proofErr w:type="spellEnd"/>
+      <w:r>
+        <w:rPr>
+          <w:rFonts w:ascii="Times New Roman" w:hAnsi="Times New Roman" w:cs="Times New Roman"/>
+          <w:sz w:val="20"/>
+          <w:szCs w:val="20"/>
+        </w:rPr>
+        <w:t xml:space="preserve">, M. Wielgosz, and K. </w:t>
+      </w:r>
+      <w:proofErr w:type="spellStart"/>
+      <w:r>
+        <w:rPr>
+          <w:rFonts w:ascii="Times New Roman" w:hAnsi="Times New Roman" w:cs="Times New Roman"/>
+          <w:sz w:val="20"/>
+          <w:szCs w:val="20"/>
+        </w:rPr>
+        <w:t>Wiatr</w:t>
+      </w:r>
+      <w:proofErr w:type="spellEnd"/>
+      <w:r>
+        <w:rPr>
+          <w:rFonts w:ascii="Times New Roman" w:hAnsi="Times New Roman" w:cs="Times New Roman"/>
+          <w:sz w:val="20"/>
+          <w:szCs w:val="20"/>
+        </w:rPr>
+        <w:t>, “FPGA Implementation of the Dynamic Huffman Encoder," Proc. Workshop of Programmable Devices and Embedded Systems, pages 60-65, February 2006.”</w:t>
       </w:r>
     </w:p>
     <w:p>
@@ -13211,37 +14461,27 @@
         <w:ind w:left="640" w:hanging="640"/>
         <w:rPr>
           <w:rFonts w:ascii="Times New Roman" w:hAnsi="Times New Roman" w:cs="Times New Roman"/>
-          <w:sz w:val="24"/>
-          <w:szCs w:val="24"/>
-        </w:rPr>
-      </w:pPr>
-      <w:r>
-        <w:rPr>
-          <w:rFonts w:ascii="Times New Roman" w:hAnsi="Times New Roman" w:cs="Times New Roman"/>
-          <w:sz w:val="24"/>
-          <w:szCs w:val="24"/>
+          <w:sz w:val="20"/>
+          <w:szCs w:val="20"/>
+        </w:rPr>
+      </w:pPr>
+      <w:r>
+        <w:rPr>
+          <w:rFonts w:ascii="Times New Roman" w:hAnsi="Times New Roman" w:cs="Times New Roman"/>
+          <w:sz w:val="20"/>
+          <w:szCs w:val="20"/>
         </w:rPr>
         <w:t>[7]</w:t>
       </w:r>
       <w:r>
         <w:rPr>
           <w:rFonts w:ascii="Times New Roman" w:hAnsi="Times New Roman" w:cs="Times New Roman"/>
-          <w:sz w:val="24"/>
-          <w:szCs w:val="24"/>
+          <w:sz w:val="20"/>
+          <w:szCs w:val="20"/>
         </w:rPr>
         <w:tab/>
-        <w:t>“D. Chen, J. Cong, and P. Pan, ‘FPGA Design Automation: A Survey,’ Foundations and Trends in Electronic Design Automation, vol. 1, no. 3, pp. 139–169, 2006.</w:t>
-      </w:r>
-      <w:proofErr w:type="gramStart"/>
-      <w:r>
-        <w:rPr>
-          <w:rFonts w:ascii="Times New Roman" w:hAnsi="Times New Roman" w:cs="Times New Roman"/>
-          <w:sz w:val="24"/>
-          <w:szCs w:val="24"/>
-        </w:rPr>
-        <w:t>” .</w:t>
-      </w:r>
-      <w:proofErr w:type="gramEnd"/>
+        <w:t>“C. C. W. Robson and C. Bohm, ‘A high speed data acquisition collector for merging and sorting data,’ Nuclear Science Symposium Conference Record, 2008. NSS ’08, 2008.”</w:t>
+      </w:r>
     </w:p>
     <w:p>
       <w:pPr>
@@ -13253,63 +14493,37 @@
         <w:ind w:left="640" w:hanging="640"/>
         <w:rPr>
           <w:rFonts w:ascii="Times New Roman" w:hAnsi="Times New Roman" w:cs="Times New Roman"/>
-          <w:sz w:val="24"/>
-          <w:szCs w:val="24"/>
-        </w:rPr>
-      </w:pPr>
-      <w:r>
-        <w:rPr>
-          <w:rFonts w:ascii="Times New Roman" w:hAnsi="Times New Roman" w:cs="Times New Roman"/>
-          <w:sz w:val="24"/>
-          <w:szCs w:val="24"/>
+          <w:sz w:val="20"/>
+          <w:szCs w:val="20"/>
+        </w:rPr>
+      </w:pPr>
+      <w:r>
+        <w:rPr>
+          <w:rFonts w:ascii="Times New Roman" w:hAnsi="Times New Roman" w:cs="Times New Roman"/>
+          <w:sz w:val="20"/>
+          <w:szCs w:val="20"/>
         </w:rPr>
         <w:t>[8]</w:t>
       </w:r>
       <w:r>
         <w:rPr>
           <w:rFonts w:ascii="Times New Roman" w:hAnsi="Times New Roman" w:cs="Times New Roman"/>
-          <w:sz w:val="24"/>
-          <w:szCs w:val="24"/>
+          <w:sz w:val="20"/>
+          <w:szCs w:val="20"/>
         </w:rPr>
         <w:tab/>
-        <w:t xml:space="preserve">“D. E. Thomas, E. D. </w:t>
-      </w:r>
-      <w:proofErr w:type="spellStart"/>
-      <w:r>
-        <w:rPr>
-          <w:rFonts w:ascii="Times New Roman" w:hAnsi="Times New Roman" w:cs="Times New Roman"/>
-          <w:sz w:val="24"/>
-          <w:szCs w:val="24"/>
-        </w:rPr>
-        <w:t>Lagnese</w:t>
-      </w:r>
-      <w:proofErr w:type="spellEnd"/>
-      <w:r>
-        <w:rPr>
-          <w:rFonts w:ascii="Times New Roman" w:hAnsi="Times New Roman" w:cs="Times New Roman"/>
-          <w:sz w:val="24"/>
-          <w:szCs w:val="24"/>
-        </w:rPr>
-        <w:t xml:space="preserve">, R. A. Walker, J. A. Nestor, J. V. </w:t>
-      </w:r>
-      <w:proofErr w:type="spellStart"/>
-      <w:r>
-        <w:rPr>
-          <w:rFonts w:ascii="Times New Roman" w:hAnsi="Times New Roman" w:cs="Times New Roman"/>
-          <w:sz w:val="24"/>
-          <w:szCs w:val="24"/>
-        </w:rPr>
-        <w:t>Rajan</w:t>
-      </w:r>
-      <w:proofErr w:type="spellEnd"/>
-      <w:r>
-        <w:rPr>
-          <w:rFonts w:ascii="Times New Roman" w:hAnsi="Times New Roman" w:cs="Times New Roman"/>
-          <w:sz w:val="24"/>
-          <w:szCs w:val="24"/>
-        </w:rPr>
-        <w:t>, and R. L. Blackburn, Algorithmic and Register-Transfer Level Synthesis: The System Architects Workbench. The Kluwer International Series in Engineering and Computer Science 85, Springer.”</w:t>
-      </w:r>
+        <w:t>“D. Chen, J. Cong, and P. Pan, ‘FPGA Design Automation: A Survey,’ Foundations and Trends in Electronic Design Automation, vol. 1, no. 3, pp. 139–169, 2006.</w:t>
+      </w:r>
+      <w:proofErr w:type="gramStart"/>
+      <w:r>
+        <w:rPr>
+          <w:rFonts w:ascii="Times New Roman" w:hAnsi="Times New Roman" w:cs="Times New Roman"/>
+          <w:sz w:val="20"/>
+          <w:szCs w:val="20"/>
+        </w:rPr>
+        <w:t>” .</w:t>
+      </w:r>
+      <w:proofErr w:type="gramEnd"/>
     </w:p>
     <w:p>
       <w:pPr>
@@ -13321,152 +14535,62 @@
         <w:ind w:left="640" w:hanging="640"/>
         <w:rPr>
           <w:rFonts w:ascii="Times New Roman" w:hAnsi="Times New Roman" w:cs="Times New Roman"/>
-          <w:sz w:val="24"/>
-          <w:szCs w:val="24"/>
-        </w:rPr>
-      </w:pPr>
-      <w:r>
-        <w:rPr>
-          <w:rFonts w:ascii="Times New Roman" w:hAnsi="Times New Roman" w:cs="Times New Roman"/>
-          <w:sz w:val="24"/>
-          <w:szCs w:val="24"/>
+          <w:sz w:val="20"/>
+          <w:szCs w:val="20"/>
+        </w:rPr>
+      </w:pPr>
+      <w:r>
+        <w:rPr>
+          <w:rFonts w:ascii="Times New Roman" w:hAnsi="Times New Roman" w:cs="Times New Roman"/>
+          <w:sz w:val="20"/>
+          <w:szCs w:val="20"/>
         </w:rPr>
         <w:t>[9]</w:t>
       </w:r>
       <w:r>
         <w:rPr>
           <w:rFonts w:ascii="Times New Roman" w:hAnsi="Times New Roman" w:cs="Times New Roman"/>
-          <w:sz w:val="24"/>
-          <w:szCs w:val="24"/>
+          <w:sz w:val="20"/>
+          <w:szCs w:val="20"/>
         </w:rPr>
         <w:tab/>
-        <w:t xml:space="preserve">“O. </w:t>
+        <w:t xml:space="preserve">“D. E. Thomas, E. D. </w:t>
       </w:r>
       <w:proofErr w:type="spellStart"/>
       <w:r>
         <w:rPr>
           <w:rFonts w:ascii="Times New Roman" w:hAnsi="Times New Roman" w:cs="Times New Roman"/>
-          <w:sz w:val="24"/>
-          <w:szCs w:val="24"/>
-        </w:rPr>
-        <w:t>Arcas-Abella</w:t>
+          <w:sz w:val="20"/>
+          <w:szCs w:val="20"/>
+        </w:rPr>
+        <w:t>Lagnese</w:t>
       </w:r>
       <w:proofErr w:type="spellEnd"/>
       <w:r>
         <w:rPr>
           <w:rFonts w:ascii="Times New Roman" w:hAnsi="Times New Roman" w:cs="Times New Roman"/>
-          <w:sz w:val="24"/>
-          <w:szCs w:val="24"/>
-        </w:rPr>
-        <w:t xml:space="preserve">, G. </w:t>
+          <w:sz w:val="20"/>
+          <w:szCs w:val="20"/>
+        </w:rPr>
+        <w:t xml:space="preserve">, R. A. Walker, J. A. Nestor, J. V. </w:t>
       </w:r>
       <w:proofErr w:type="spellStart"/>
       <w:r>
         <w:rPr>
           <w:rFonts w:ascii="Times New Roman" w:hAnsi="Times New Roman" w:cs="Times New Roman"/>
-          <w:sz w:val="24"/>
-          <w:szCs w:val="24"/>
-        </w:rPr>
-        <w:t>Ndu</w:t>
+          <w:sz w:val="20"/>
+          <w:szCs w:val="20"/>
+        </w:rPr>
+        <w:t>Rajan</w:t>
       </w:r>
       <w:proofErr w:type="spellEnd"/>
       <w:r>
         <w:rPr>
           <w:rFonts w:ascii="Times New Roman" w:hAnsi="Times New Roman" w:cs="Times New Roman"/>
-          <w:sz w:val="24"/>
-          <w:szCs w:val="24"/>
-        </w:rPr>
-        <w:t xml:space="preserve">, N. </w:t>
-      </w:r>
-      <w:proofErr w:type="spellStart"/>
-      <w:r>
-        <w:rPr>
-          <w:rFonts w:ascii="Times New Roman" w:hAnsi="Times New Roman" w:cs="Times New Roman"/>
-          <w:sz w:val="24"/>
-          <w:szCs w:val="24"/>
-        </w:rPr>
-        <w:t>Sonmez</w:t>
-      </w:r>
-      <w:proofErr w:type="spellEnd"/>
-      <w:r>
-        <w:rPr>
-          <w:rFonts w:ascii="Times New Roman" w:hAnsi="Times New Roman" w:cs="Times New Roman"/>
-          <w:sz w:val="24"/>
-          <w:szCs w:val="24"/>
-        </w:rPr>
-        <w:t xml:space="preserve">, M. </w:t>
-      </w:r>
-      <w:proofErr w:type="spellStart"/>
-      <w:r>
-        <w:rPr>
-          <w:rFonts w:ascii="Times New Roman" w:hAnsi="Times New Roman" w:cs="Times New Roman"/>
-          <w:sz w:val="24"/>
-          <w:szCs w:val="24"/>
-        </w:rPr>
-        <w:t>Ghasempour</w:t>
-      </w:r>
-      <w:proofErr w:type="spellEnd"/>
-      <w:r>
-        <w:rPr>
-          <w:rFonts w:ascii="Times New Roman" w:hAnsi="Times New Roman" w:cs="Times New Roman"/>
-          <w:sz w:val="24"/>
-          <w:szCs w:val="24"/>
-        </w:rPr>
-        <w:t xml:space="preserve">, A. </w:t>
-      </w:r>
-      <w:proofErr w:type="spellStart"/>
-      <w:r>
-        <w:rPr>
-          <w:rFonts w:ascii="Times New Roman" w:hAnsi="Times New Roman" w:cs="Times New Roman"/>
-          <w:sz w:val="24"/>
-          <w:szCs w:val="24"/>
-        </w:rPr>
-        <w:t>Armejach</w:t>
-      </w:r>
-      <w:proofErr w:type="spellEnd"/>
-      <w:r>
-        <w:rPr>
-          <w:rFonts w:ascii="Times New Roman" w:hAnsi="Times New Roman" w:cs="Times New Roman"/>
-          <w:sz w:val="24"/>
-          <w:szCs w:val="24"/>
-        </w:rPr>
-        <w:t xml:space="preserve">, J. </w:t>
-      </w:r>
-      <w:proofErr w:type="spellStart"/>
-      <w:r>
-        <w:rPr>
-          <w:rFonts w:ascii="Times New Roman" w:hAnsi="Times New Roman" w:cs="Times New Roman"/>
-          <w:sz w:val="24"/>
-          <w:szCs w:val="24"/>
-        </w:rPr>
-        <w:t>Navaridas</w:t>
-      </w:r>
-      <w:proofErr w:type="spellEnd"/>
-      <w:r>
-        <w:rPr>
-          <w:rFonts w:ascii="Times New Roman" w:hAnsi="Times New Roman" w:cs="Times New Roman"/>
-          <w:sz w:val="24"/>
-          <w:szCs w:val="24"/>
-        </w:rPr>
-        <w:t xml:space="preserve">, W. Song, J. </w:t>
-      </w:r>
-      <w:proofErr w:type="spellStart"/>
-      <w:r>
-        <w:rPr>
-          <w:rFonts w:ascii="Times New Roman" w:hAnsi="Times New Roman" w:cs="Times New Roman"/>
-          <w:sz w:val="24"/>
-          <w:szCs w:val="24"/>
-        </w:rPr>
-        <w:t>Mawer</w:t>
-      </w:r>
-      <w:proofErr w:type="spellEnd"/>
-      <w:r>
-        <w:rPr>
-          <w:rFonts w:ascii="Times New Roman" w:hAnsi="Times New Roman" w:cs="Times New Roman"/>
-          <w:sz w:val="24"/>
-          <w:szCs w:val="24"/>
-        </w:rPr>
-        <w:t>, A. Cristal, and M. Lujan, ‘An empirical evaluation of high-level synthesis languages and tools for database acceleration,’ in 24th International Conference on.”</w:t>
+          <w:sz w:val="20"/>
+          <w:szCs w:val="20"/>
+        </w:rPr>
+        <w:t>, and R. L. Blackburn, Algorithmic and Register-Transfer Level Synthesis: The System Architects Workbench. The Kluwer International Series in Engineering and Computer Science 85, Springer.”</w:t>
       </w:r>
     </w:p>
     <w:p>
@@ -13479,44 +14603,152 @@
         <w:ind w:left="640" w:hanging="640"/>
         <w:rPr>
           <w:rFonts w:ascii="Times New Roman" w:hAnsi="Times New Roman" w:cs="Times New Roman"/>
-          <w:sz w:val="24"/>
-          <w:szCs w:val="24"/>
-        </w:rPr>
-      </w:pPr>
-      <w:r>
-        <w:rPr>
-          <w:rFonts w:ascii="Times New Roman" w:hAnsi="Times New Roman" w:cs="Times New Roman"/>
-          <w:sz w:val="24"/>
-          <w:szCs w:val="24"/>
+          <w:sz w:val="20"/>
+          <w:szCs w:val="20"/>
+        </w:rPr>
+      </w:pPr>
+      <w:r>
+        <w:rPr>
+          <w:rFonts w:ascii="Times New Roman" w:hAnsi="Times New Roman" w:cs="Times New Roman"/>
+          <w:sz w:val="20"/>
+          <w:szCs w:val="20"/>
         </w:rPr>
         <w:t>[10]</w:t>
       </w:r>
       <w:r>
         <w:rPr>
           <w:rFonts w:ascii="Times New Roman" w:hAnsi="Times New Roman" w:cs="Times New Roman"/>
-          <w:sz w:val="24"/>
-          <w:szCs w:val="24"/>
+          <w:sz w:val="20"/>
+          <w:szCs w:val="20"/>
         </w:rPr>
         <w:tab/>
-        <w:t xml:space="preserve">“Xilinx Inc., </w:t>
+        <w:t xml:space="preserve">“O. </w:t>
       </w:r>
       <w:proofErr w:type="spellStart"/>
       <w:r>
         <w:rPr>
           <w:rFonts w:ascii="Times New Roman" w:hAnsi="Times New Roman" w:cs="Times New Roman"/>
-          <w:sz w:val="24"/>
-          <w:szCs w:val="24"/>
-        </w:rPr>
-        <w:t>Vivado</w:t>
+          <w:sz w:val="20"/>
+          <w:szCs w:val="20"/>
+        </w:rPr>
+        <w:t>Arcas-Abella</w:t>
       </w:r>
       <w:proofErr w:type="spellEnd"/>
       <w:r>
         <w:rPr>
           <w:rFonts w:ascii="Times New Roman" w:hAnsi="Times New Roman" w:cs="Times New Roman"/>
-          <w:sz w:val="24"/>
-          <w:szCs w:val="24"/>
-        </w:rPr>
-        <w:t xml:space="preserve"> Design Suite User Guide v2015.1, 2015.”</w:t>
+          <w:sz w:val="20"/>
+          <w:szCs w:val="20"/>
+        </w:rPr>
+        <w:t xml:space="preserve">, G. </w:t>
+      </w:r>
+      <w:proofErr w:type="spellStart"/>
+      <w:r>
+        <w:rPr>
+          <w:rFonts w:ascii="Times New Roman" w:hAnsi="Times New Roman" w:cs="Times New Roman"/>
+          <w:sz w:val="20"/>
+          <w:szCs w:val="20"/>
+        </w:rPr>
+        <w:t>Ndu</w:t>
+      </w:r>
+      <w:proofErr w:type="spellEnd"/>
+      <w:r>
+        <w:rPr>
+          <w:rFonts w:ascii="Times New Roman" w:hAnsi="Times New Roman" w:cs="Times New Roman"/>
+          <w:sz w:val="20"/>
+          <w:szCs w:val="20"/>
+        </w:rPr>
+        <w:t xml:space="preserve">, N. </w:t>
+      </w:r>
+      <w:proofErr w:type="spellStart"/>
+      <w:r>
+        <w:rPr>
+          <w:rFonts w:ascii="Times New Roman" w:hAnsi="Times New Roman" w:cs="Times New Roman"/>
+          <w:sz w:val="20"/>
+          <w:szCs w:val="20"/>
+        </w:rPr>
+        <w:t>Sonmez</w:t>
+      </w:r>
+      <w:proofErr w:type="spellEnd"/>
+      <w:r>
+        <w:rPr>
+          <w:rFonts w:ascii="Times New Roman" w:hAnsi="Times New Roman" w:cs="Times New Roman"/>
+          <w:sz w:val="20"/>
+          <w:szCs w:val="20"/>
+        </w:rPr>
+        <w:t xml:space="preserve">, M. </w:t>
+      </w:r>
+      <w:proofErr w:type="spellStart"/>
+      <w:r>
+        <w:rPr>
+          <w:rFonts w:ascii="Times New Roman" w:hAnsi="Times New Roman" w:cs="Times New Roman"/>
+          <w:sz w:val="20"/>
+          <w:szCs w:val="20"/>
+        </w:rPr>
+        <w:t>Ghasempour</w:t>
+      </w:r>
+      <w:proofErr w:type="spellEnd"/>
+      <w:r>
+        <w:rPr>
+          <w:rFonts w:ascii="Times New Roman" w:hAnsi="Times New Roman" w:cs="Times New Roman"/>
+          <w:sz w:val="20"/>
+          <w:szCs w:val="20"/>
+        </w:rPr>
+        <w:t xml:space="preserve">, A. </w:t>
+      </w:r>
+      <w:proofErr w:type="spellStart"/>
+      <w:r>
+        <w:rPr>
+          <w:rFonts w:ascii="Times New Roman" w:hAnsi="Times New Roman" w:cs="Times New Roman"/>
+          <w:sz w:val="20"/>
+          <w:szCs w:val="20"/>
+        </w:rPr>
+        <w:t>Armejach</w:t>
+      </w:r>
+      <w:proofErr w:type="spellEnd"/>
+      <w:r>
+        <w:rPr>
+          <w:rFonts w:ascii="Times New Roman" w:hAnsi="Times New Roman" w:cs="Times New Roman"/>
+          <w:sz w:val="20"/>
+          <w:szCs w:val="20"/>
+        </w:rPr>
+        <w:t xml:space="preserve">, J. </w:t>
+      </w:r>
+      <w:proofErr w:type="spellStart"/>
+      <w:r>
+        <w:rPr>
+          <w:rFonts w:ascii="Times New Roman" w:hAnsi="Times New Roman" w:cs="Times New Roman"/>
+          <w:sz w:val="20"/>
+          <w:szCs w:val="20"/>
+        </w:rPr>
+        <w:t>Navaridas</w:t>
+      </w:r>
+      <w:proofErr w:type="spellEnd"/>
+      <w:r>
+        <w:rPr>
+          <w:rFonts w:ascii="Times New Roman" w:hAnsi="Times New Roman" w:cs="Times New Roman"/>
+          <w:sz w:val="20"/>
+          <w:szCs w:val="20"/>
+        </w:rPr>
+        <w:t xml:space="preserve">, W. Song, J. </w:t>
+      </w:r>
+      <w:proofErr w:type="spellStart"/>
+      <w:r>
+        <w:rPr>
+          <w:rFonts w:ascii="Times New Roman" w:hAnsi="Times New Roman" w:cs="Times New Roman"/>
+          <w:sz w:val="20"/>
+          <w:szCs w:val="20"/>
+        </w:rPr>
+        <w:t>Mawer</w:t>
+      </w:r>
+      <w:proofErr w:type="spellEnd"/>
+      <w:r>
+        <w:rPr>
+          <w:rFonts w:ascii="Times New Roman" w:hAnsi="Times New Roman" w:cs="Times New Roman"/>
+          <w:sz w:val="20"/>
+          <w:szCs w:val="20"/>
+        </w:rPr>
+        <w:t>, A. Cristal, and M. Lujan, ‘An empirical evaluation of high-level synthesis languages and tools for database acceleration,’ in 24th International Conference on.”</w:t>
       </w:r>
     </w:p>
     <w:p>
@@ -13529,80 +14761,44 @@
         <w:ind w:left="640" w:hanging="640"/>
         <w:rPr>
           <w:rFonts w:ascii="Times New Roman" w:hAnsi="Times New Roman" w:cs="Times New Roman"/>
-          <w:sz w:val="24"/>
-          <w:szCs w:val="24"/>
-        </w:rPr>
-      </w:pPr>
-      <w:r>
-        <w:rPr>
-          <w:rFonts w:ascii="Times New Roman" w:hAnsi="Times New Roman" w:cs="Times New Roman"/>
-          <w:sz w:val="24"/>
-          <w:szCs w:val="24"/>
+          <w:sz w:val="20"/>
+          <w:szCs w:val="20"/>
+        </w:rPr>
+      </w:pPr>
+      <w:r>
+        <w:rPr>
+          <w:rFonts w:ascii="Times New Roman" w:hAnsi="Times New Roman" w:cs="Times New Roman"/>
+          <w:sz w:val="20"/>
+          <w:szCs w:val="20"/>
         </w:rPr>
         <w:t>[11]</w:t>
       </w:r>
       <w:r>
         <w:rPr>
           <w:rFonts w:ascii="Times New Roman" w:hAnsi="Times New Roman" w:cs="Times New Roman"/>
-          <w:sz w:val="24"/>
-          <w:szCs w:val="24"/>
+          <w:sz w:val="20"/>
+          <w:szCs w:val="20"/>
         </w:rPr>
         <w:tab/>
-        <w:t xml:space="preserve">M. M. </w:t>
+        <w:t xml:space="preserve">“Xilinx Inc., </w:t>
       </w:r>
       <w:proofErr w:type="spellStart"/>
       <w:r>
         <w:rPr>
           <w:rFonts w:ascii="Times New Roman" w:hAnsi="Times New Roman" w:cs="Times New Roman"/>
-          <w:sz w:val="24"/>
-          <w:szCs w:val="24"/>
-        </w:rPr>
-        <w:t>Kamruzzaman</w:t>
+          <w:sz w:val="20"/>
+          <w:szCs w:val="20"/>
+        </w:rPr>
+        <w:t>Vivado</w:t>
       </w:r>
       <w:proofErr w:type="spellEnd"/>
       <w:r>
         <w:rPr>
           <w:rFonts w:ascii="Times New Roman" w:hAnsi="Times New Roman" w:cs="Times New Roman"/>
-          <w:sz w:val="24"/>
-          <w:szCs w:val="24"/>
-        </w:rPr>
-        <w:t xml:space="preserve">, “Performance of Turbo coded wireless link for SISO ­ o </w:t>
-      </w:r>
-      <w:proofErr w:type="spellStart"/>
-      <w:r>
-        <w:rPr>
-          <w:rFonts w:ascii="Times New Roman" w:hAnsi="Times New Roman" w:cs="Times New Roman"/>
-          <w:sz w:val="24"/>
-          <w:szCs w:val="24"/>
-        </w:rPr>
-        <w:t>MRMr</w:t>
-      </w:r>
-      <w:proofErr w:type="spellEnd"/>
-      <w:r>
-        <w:rPr>
-          <w:rFonts w:ascii="Times New Roman" w:hAnsi="Times New Roman" w:cs="Times New Roman"/>
-          <w:sz w:val="24"/>
-          <w:szCs w:val="24"/>
-        </w:rPr>
-        <w:t xml:space="preserve">,” no. </w:t>
-      </w:r>
-      <w:proofErr w:type="spellStart"/>
-      <w:r>
-        <w:rPr>
-          <w:rFonts w:ascii="Times New Roman" w:hAnsi="Times New Roman" w:cs="Times New Roman"/>
-          <w:sz w:val="24"/>
-          <w:szCs w:val="24"/>
-        </w:rPr>
-        <w:t>Iccit</w:t>
-      </w:r>
-      <w:proofErr w:type="spellEnd"/>
-      <w:r>
-        <w:rPr>
-          <w:rFonts w:ascii="Times New Roman" w:hAnsi="Times New Roman" w:cs="Times New Roman"/>
-          <w:sz w:val="24"/>
-          <w:szCs w:val="24"/>
-        </w:rPr>
-        <w:t>, pp. 22–24, 2011.</w:t>
+          <w:sz w:val="20"/>
+          <w:szCs w:val="20"/>
+        </w:rPr>
+        <w:t xml:space="preserve"> Design Suite User Guide v2015.1, 2015.”</w:t>
       </w:r>
     </w:p>
     <w:p>
@@ -13615,116 +14811,80 @@
         <w:ind w:left="640" w:hanging="640"/>
         <w:rPr>
           <w:rFonts w:ascii="Times New Roman" w:hAnsi="Times New Roman" w:cs="Times New Roman"/>
-          <w:sz w:val="24"/>
-          <w:szCs w:val="24"/>
-        </w:rPr>
-      </w:pPr>
-      <w:r>
-        <w:rPr>
-          <w:rFonts w:ascii="Times New Roman" w:hAnsi="Times New Roman" w:cs="Times New Roman"/>
-          <w:sz w:val="24"/>
-          <w:szCs w:val="24"/>
+          <w:sz w:val="20"/>
+          <w:szCs w:val="20"/>
+        </w:rPr>
+      </w:pPr>
+      <w:r>
+        <w:rPr>
+          <w:rFonts w:ascii="Times New Roman" w:hAnsi="Times New Roman" w:cs="Times New Roman"/>
+          <w:sz w:val="20"/>
+          <w:szCs w:val="20"/>
         </w:rPr>
         <w:t>[12]</w:t>
       </w:r>
       <w:r>
         <w:rPr>
           <w:rFonts w:ascii="Times New Roman" w:hAnsi="Times New Roman" w:cs="Times New Roman"/>
-          <w:sz w:val="24"/>
-          <w:szCs w:val="24"/>
+          <w:sz w:val="20"/>
+          <w:szCs w:val="20"/>
         </w:rPr>
         <w:tab/>
-        <w:t xml:space="preserve">K. R. Rao, Z. S. </w:t>
+        <w:t xml:space="preserve">M. M. </w:t>
       </w:r>
       <w:proofErr w:type="spellStart"/>
       <w:r>
         <w:rPr>
           <w:rFonts w:ascii="Times New Roman" w:hAnsi="Times New Roman" w:cs="Times New Roman"/>
-          <w:sz w:val="24"/>
-          <w:szCs w:val="24"/>
-        </w:rPr>
-        <w:t>Bojkovic</w:t>
+          <w:sz w:val="20"/>
+          <w:szCs w:val="20"/>
+        </w:rPr>
+        <w:t>Kamruzzaman</w:t>
       </w:r>
       <w:proofErr w:type="spellEnd"/>
       <w:r>
         <w:rPr>
           <w:rFonts w:ascii="Times New Roman" w:hAnsi="Times New Roman" w:cs="Times New Roman"/>
-          <w:sz w:val="24"/>
-          <w:szCs w:val="24"/>
-        </w:rPr>
-        <w:t xml:space="preserve">, and D. A. Milovanovic, “OFDM for Wireless Multimedia Communications,” </w:t>
+          <w:sz w:val="20"/>
+          <w:szCs w:val="20"/>
+        </w:rPr>
+        <w:t xml:space="preserve">, “Performance of Turbo coded wireless link for SISO ­ o </w:t>
       </w:r>
       <w:proofErr w:type="spellStart"/>
       <w:r>
         <w:rPr>
           <w:rFonts w:ascii="Times New Roman" w:hAnsi="Times New Roman" w:cs="Times New Roman"/>
-          <w:sz w:val="24"/>
-          <w:szCs w:val="24"/>
-        </w:rPr>
-        <w:t>Wirel</w:t>
+          <w:sz w:val="20"/>
+          <w:szCs w:val="20"/>
+        </w:rPr>
+        <w:t>MRMr</w:t>
       </w:r>
       <w:proofErr w:type="spellEnd"/>
       <w:r>
         <w:rPr>
           <w:rFonts w:ascii="Times New Roman" w:hAnsi="Times New Roman" w:cs="Times New Roman"/>
-          <w:sz w:val="24"/>
-          <w:szCs w:val="24"/>
-        </w:rPr>
-        <w:t xml:space="preserve">. </w:t>
+          <w:sz w:val="20"/>
+          <w:szCs w:val="20"/>
+        </w:rPr>
+        <w:t xml:space="preserve">,” no. </w:t>
       </w:r>
       <w:proofErr w:type="spellStart"/>
       <w:r>
         <w:rPr>
           <w:rFonts w:ascii="Times New Roman" w:hAnsi="Times New Roman" w:cs="Times New Roman"/>
-          <w:sz w:val="24"/>
-          <w:szCs w:val="24"/>
-        </w:rPr>
-        <w:t>Multimed</w:t>
+          <w:sz w:val="20"/>
+          <w:szCs w:val="20"/>
+        </w:rPr>
+        <w:t>Iccit</w:t>
       </w:r>
       <w:proofErr w:type="spellEnd"/>
       <w:r>
         <w:rPr>
           <w:rFonts w:ascii="Times New Roman" w:hAnsi="Times New Roman" w:cs="Times New Roman"/>
-          <w:sz w:val="24"/>
-          <w:szCs w:val="24"/>
-        </w:rPr>
-        <w:t xml:space="preserve">. </w:t>
-      </w:r>
-      <w:proofErr w:type="spellStart"/>
-      <w:r>
-        <w:rPr>
-          <w:rFonts w:ascii="Times New Roman" w:hAnsi="Times New Roman" w:cs="Times New Roman"/>
-          <w:sz w:val="24"/>
-          <w:szCs w:val="24"/>
-        </w:rPr>
-        <w:t>Commun</w:t>
-      </w:r>
-      <w:proofErr w:type="spellEnd"/>
-      <w:r>
-        <w:rPr>
-          <w:rFonts w:ascii="Times New Roman" w:hAnsi="Times New Roman" w:cs="Times New Roman"/>
-          <w:sz w:val="24"/>
-          <w:szCs w:val="24"/>
-        </w:rPr>
-        <w:t xml:space="preserve">., 2018, </w:t>
-      </w:r>
-      <w:proofErr w:type="spellStart"/>
-      <w:r>
-        <w:rPr>
-          <w:rFonts w:ascii="Times New Roman" w:hAnsi="Times New Roman" w:cs="Times New Roman"/>
-          <w:sz w:val="24"/>
-          <w:szCs w:val="24"/>
-        </w:rPr>
-        <w:t>doi</w:t>
-      </w:r>
-      <w:proofErr w:type="spellEnd"/>
-      <w:r>
-        <w:rPr>
-          <w:rFonts w:ascii="Times New Roman" w:hAnsi="Times New Roman" w:cs="Times New Roman"/>
-          <w:sz w:val="24"/>
-          <w:szCs w:val="24"/>
-        </w:rPr>
-        <w:t>: 10.1201/9781420008227.</w:t>
+          <w:sz w:val="20"/>
+          <w:szCs w:val="20"/>
+        </w:rPr>
+        <w:t>, pp. 22–24, 2011.</w:t>
       </w:r>
     </w:p>
     <w:p>
@@ -13737,161 +14897,116 @@
         <w:ind w:left="640" w:hanging="640"/>
         <w:rPr>
           <w:rFonts w:ascii="Times New Roman" w:hAnsi="Times New Roman" w:cs="Times New Roman"/>
-          <w:sz w:val="24"/>
-          <w:szCs w:val="24"/>
-          <w:lang w:val="es-419"/>
-        </w:rPr>
-      </w:pPr>
-      <w:r>
-        <w:rPr>
-          <w:rFonts w:ascii="Times New Roman" w:hAnsi="Times New Roman" w:cs="Times New Roman"/>
-          <w:sz w:val="24"/>
-          <w:szCs w:val="24"/>
+          <w:sz w:val="20"/>
+          <w:szCs w:val="20"/>
+        </w:rPr>
+      </w:pPr>
+      <w:r>
+        <w:rPr>
+          <w:rFonts w:ascii="Times New Roman" w:hAnsi="Times New Roman" w:cs="Times New Roman"/>
+          <w:sz w:val="20"/>
+          <w:szCs w:val="20"/>
         </w:rPr>
         <w:t>[13]</w:t>
       </w:r>
       <w:r>
         <w:rPr>
           <w:rFonts w:ascii="Times New Roman" w:hAnsi="Times New Roman" w:cs="Times New Roman"/>
-          <w:sz w:val="24"/>
-          <w:szCs w:val="24"/>
+          <w:sz w:val="20"/>
+          <w:szCs w:val="20"/>
         </w:rPr>
         <w:tab/>
-        <w:t xml:space="preserve">I. </w:t>
+        <w:t xml:space="preserve">K. R. Rao, Z. S. </w:t>
       </w:r>
       <w:proofErr w:type="spellStart"/>
       <w:r>
         <w:rPr>
           <w:rFonts w:ascii="Times New Roman" w:hAnsi="Times New Roman" w:cs="Times New Roman"/>
-          <w:sz w:val="24"/>
-          <w:szCs w:val="24"/>
-        </w:rPr>
-        <w:t>Baig</w:t>
+          <w:sz w:val="20"/>
+          <w:szCs w:val="20"/>
+        </w:rPr>
+        <w:t>Bojkovic</w:t>
       </w:r>
       <w:proofErr w:type="spellEnd"/>
       <w:r>
         <w:rPr>
           <w:rFonts w:ascii="Times New Roman" w:hAnsi="Times New Roman" w:cs="Times New Roman"/>
-          <w:sz w:val="24"/>
-          <w:szCs w:val="24"/>
-        </w:rPr>
-        <w:t xml:space="preserve"> and V. </w:t>
+          <w:sz w:val="20"/>
+          <w:szCs w:val="20"/>
+        </w:rPr>
+        <w:t xml:space="preserve">, and D. A. Milovanovic, “OFDM for Wireless Multimedia Communications,” </w:t>
       </w:r>
       <w:proofErr w:type="spellStart"/>
       <w:r>
         <w:rPr>
           <w:rFonts w:ascii="Times New Roman" w:hAnsi="Times New Roman" w:cs="Times New Roman"/>
-          <w:sz w:val="24"/>
-          <w:szCs w:val="24"/>
-        </w:rPr>
-        <w:t>Jeoti</w:t>
+          <w:sz w:val="20"/>
+          <w:szCs w:val="20"/>
+        </w:rPr>
+        <w:t>Wirel</w:t>
       </w:r>
       <w:proofErr w:type="spellEnd"/>
       <w:r>
         <w:rPr>
           <w:rFonts w:ascii="Times New Roman" w:hAnsi="Times New Roman" w:cs="Times New Roman"/>
-          <w:sz w:val="24"/>
-          <w:szCs w:val="24"/>
-        </w:rPr>
-        <w:t xml:space="preserve">, “A new ZCT </w:t>
+          <w:sz w:val="20"/>
+          <w:szCs w:val="20"/>
+        </w:rPr>
+        <w:t xml:space="preserve">. </w:t>
       </w:r>
       <w:proofErr w:type="spellStart"/>
       <w:r>
         <w:rPr>
           <w:rFonts w:ascii="Times New Roman" w:hAnsi="Times New Roman" w:cs="Times New Roman"/>
-          <w:sz w:val="24"/>
-          <w:szCs w:val="24"/>
-        </w:rPr>
-        <w:t>precoded</w:t>
+          <w:sz w:val="20"/>
+          <w:szCs w:val="20"/>
+        </w:rPr>
+        <w:t>Multimed</w:t>
       </w:r>
       <w:proofErr w:type="spellEnd"/>
       <w:r>
         <w:rPr>
           <w:rFonts w:ascii="Times New Roman" w:hAnsi="Times New Roman" w:cs="Times New Roman"/>
-          <w:sz w:val="24"/>
-          <w:szCs w:val="24"/>
-        </w:rPr>
-        <w:t xml:space="preserve"> OFDM system with pulse shaping: PAPR analysis,” IEEE Asia-Pacific Conf. </w:t>
+          <w:sz w:val="20"/>
+          <w:szCs w:val="20"/>
+        </w:rPr>
+        <w:t xml:space="preserve">. </w:t>
       </w:r>
       <w:proofErr w:type="spellStart"/>
       <w:r>
         <w:rPr>
           <w:rFonts w:ascii="Times New Roman" w:hAnsi="Times New Roman" w:cs="Times New Roman"/>
-          <w:sz w:val="24"/>
-          <w:szCs w:val="24"/>
-          <w:lang w:val="es-419"/>
-        </w:rPr>
-        <w:t>Circuits</w:t>
+          <w:sz w:val="20"/>
+          <w:szCs w:val="20"/>
+        </w:rPr>
+        <w:t>Commun</w:t>
       </w:r>
       <w:proofErr w:type="spellEnd"/>
       <w:r>
         <w:rPr>
           <w:rFonts w:ascii="Times New Roman" w:hAnsi="Times New Roman" w:cs="Times New Roman"/>
-          <w:sz w:val="24"/>
-          <w:szCs w:val="24"/>
-          <w:lang w:val="es-419"/>
-        </w:rPr>
-        <w:t xml:space="preserve"> </w:t>
+          <w:sz w:val="20"/>
+          <w:szCs w:val="20"/>
+        </w:rPr>
+        <w:t xml:space="preserve">., 2018, </w:t>
       </w:r>
       <w:proofErr w:type="spellStart"/>
       <w:r>
         <w:rPr>
           <w:rFonts w:ascii="Times New Roman" w:hAnsi="Times New Roman" w:cs="Times New Roman"/>
-          <w:sz w:val="24"/>
-          <w:szCs w:val="24"/>
-          <w:lang w:val="es-419"/>
-        </w:rPr>
-        <w:t>Syst</w:t>
+          <w:sz w:val="20"/>
+          <w:szCs w:val="20"/>
+        </w:rPr>
+        <w:t>doi</w:t>
       </w:r>
       <w:proofErr w:type="spellEnd"/>
       <w:r>
         <w:rPr>
           <w:rFonts w:ascii="Times New Roman" w:hAnsi="Times New Roman" w:cs="Times New Roman"/>
-          <w:sz w:val="24"/>
-          <w:szCs w:val="24"/>
-          <w:lang w:val="es-419"/>
-        </w:rPr>
-        <w:t xml:space="preserve">. </w:t>
-      </w:r>
-      <w:proofErr w:type="spellStart"/>
-      <w:r>
-        <w:rPr>
-          <w:rFonts w:ascii="Times New Roman" w:hAnsi="Times New Roman" w:cs="Times New Roman"/>
-          <w:sz w:val="24"/>
-          <w:szCs w:val="24"/>
-          <w:lang w:val="es-419"/>
-        </w:rPr>
-        <w:t>Proceedings</w:t>
-      </w:r>
-      <w:proofErr w:type="spellEnd"/>
-      <w:r>
-        <w:rPr>
-          <w:rFonts w:ascii="Times New Roman" w:hAnsi="Times New Roman" w:cs="Times New Roman"/>
-          <w:sz w:val="24"/>
-          <w:szCs w:val="24"/>
-          <w:lang w:val="es-419"/>
-        </w:rPr>
-        <w:t xml:space="preserve">, APCCAS, pp. 1131–1134, 2010, </w:t>
-      </w:r>
-      <w:proofErr w:type="spellStart"/>
-      <w:r>
-        <w:rPr>
-          <w:rFonts w:ascii="Times New Roman" w:hAnsi="Times New Roman" w:cs="Times New Roman"/>
-          <w:sz w:val="24"/>
-          <w:szCs w:val="24"/>
-          <w:lang w:val="es-419"/>
-        </w:rPr>
-        <w:t>doi</w:t>
-      </w:r>
-      <w:proofErr w:type="spellEnd"/>
-      <w:r>
-        <w:rPr>
-          <w:rFonts w:ascii="Times New Roman" w:hAnsi="Times New Roman" w:cs="Times New Roman"/>
-          <w:sz w:val="24"/>
-          <w:szCs w:val="24"/>
-          <w:lang w:val="es-419"/>
-        </w:rPr>
-        <w:t>: 10.1109/APCCAS.2010.5775063.</w:t>
+          <w:sz w:val="20"/>
+          <w:szCs w:val="20"/>
+        </w:rPr>
+        <w:t>: 10.1201/9781420008227.</w:t>
       </w:r>
     </w:p>
     <w:p>
@@ -13904,109 +15019,161 @@
         <w:ind w:left="640" w:hanging="640"/>
         <w:rPr>
           <w:rFonts w:ascii="Times New Roman" w:hAnsi="Times New Roman" w:cs="Times New Roman"/>
-          <w:sz w:val="24"/>
-          <w:szCs w:val="24"/>
-          <w:lang w:val="es-419"/>
-        </w:rPr>
-      </w:pPr>
-      <w:r>
-        <w:rPr>
-          <w:rFonts w:ascii="Times New Roman" w:hAnsi="Times New Roman" w:cs="Times New Roman"/>
-          <w:sz w:val="24"/>
-          <w:szCs w:val="24"/>
-          <w:lang w:val="es-419"/>
+          <w:sz w:val="20"/>
+          <w:szCs w:val="20"/>
+          <w:lang w:val="es-419"/>
+        </w:rPr>
+      </w:pPr>
+      <w:r>
+        <w:rPr>
+          <w:rFonts w:ascii="Times New Roman" w:hAnsi="Times New Roman" w:cs="Times New Roman"/>
+          <w:sz w:val="20"/>
+          <w:szCs w:val="20"/>
         </w:rPr>
         <w:t>[14]</w:t>
       </w:r>
       <w:r>
         <w:rPr>
           <w:rFonts w:ascii="Times New Roman" w:hAnsi="Times New Roman" w:cs="Times New Roman"/>
-          <w:sz w:val="24"/>
-          <w:szCs w:val="24"/>
-          <w:lang w:val="es-419"/>
+          <w:sz w:val="20"/>
+          <w:szCs w:val="20"/>
         </w:rPr>
         <w:tab/>
-        <w:t xml:space="preserve">J. Alberto, D. Aldrete, P. Flores, and D. Tesis, “Sistema de comunicación </w:t>
+        <w:t xml:space="preserve">I. </w:t>
       </w:r>
       <w:proofErr w:type="spellStart"/>
       <w:r>
         <w:rPr>
           <w:rFonts w:ascii="Times New Roman" w:hAnsi="Times New Roman" w:cs="Times New Roman"/>
-          <w:sz w:val="24"/>
-          <w:szCs w:val="24"/>
-          <w:lang w:val="es-419"/>
-        </w:rPr>
-        <w:t>multiportadora</w:t>
+          <w:sz w:val="20"/>
+          <w:szCs w:val="20"/>
+        </w:rPr>
+        <w:t>Baig</w:t>
       </w:r>
       <w:proofErr w:type="spellEnd"/>
       <w:r>
         <w:rPr>
           <w:rFonts w:ascii="Times New Roman" w:hAnsi="Times New Roman" w:cs="Times New Roman"/>
-          <w:sz w:val="24"/>
-          <w:szCs w:val="24"/>
-          <w:lang w:val="es-419"/>
-        </w:rPr>
-        <w:t xml:space="preserve"> para el estándar Metodologías TCAD para diseñar diodos </w:t>
+          <w:sz w:val="20"/>
+          <w:szCs w:val="20"/>
+        </w:rPr>
+        <w:t xml:space="preserve"> and V. </w:t>
       </w:r>
       <w:proofErr w:type="spellStart"/>
       <w:r>
         <w:rPr>
           <w:rFonts w:ascii="Times New Roman" w:hAnsi="Times New Roman" w:cs="Times New Roman"/>
-          <w:sz w:val="24"/>
-          <w:szCs w:val="24"/>
-          <w:lang w:val="es-419"/>
-        </w:rPr>
-        <w:t>precodificación</w:t>
+          <w:sz w:val="20"/>
+          <w:szCs w:val="20"/>
+        </w:rPr>
+        <w:t>Jeoti</w:t>
       </w:r>
       <w:proofErr w:type="spellEnd"/>
       <w:r>
         <w:rPr>
           <w:rFonts w:ascii="Times New Roman" w:hAnsi="Times New Roman" w:cs="Times New Roman"/>
-          <w:sz w:val="24"/>
-          <w:szCs w:val="24"/>
-          <w:lang w:val="es-419"/>
-        </w:rPr>
-        <w:t xml:space="preserve"> frecuencial </w:t>
+          <w:sz w:val="20"/>
+          <w:szCs w:val="20"/>
+        </w:rPr>
+        <w:t xml:space="preserve">, “A new ZCT </w:t>
       </w:r>
       <w:proofErr w:type="spellStart"/>
       <w:r>
         <w:rPr>
           <w:rFonts w:ascii="Times New Roman" w:hAnsi="Times New Roman" w:cs="Times New Roman"/>
-          <w:sz w:val="24"/>
-          <w:szCs w:val="24"/>
-          <w:lang w:val="es-419"/>
-        </w:rPr>
-        <w:t>epitaxiales</w:t>
+          <w:sz w:val="20"/>
+          <w:szCs w:val="20"/>
+        </w:rPr>
+        <w:t>precoded</w:t>
       </w:r>
       <w:proofErr w:type="spellEnd"/>
       <w:r>
         <w:rPr>
           <w:rFonts w:ascii="Times New Roman" w:hAnsi="Times New Roman" w:cs="Times New Roman"/>
-          <w:sz w:val="24"/>
-          <w:szCs w:val="24"/>
-          <w:lang w:val="es-419"/>
-        </w:rPr>
-        <w:t xml:space="preserve"> de recuperación rápida y de silicio cancelación no lineal de interferencia usando una estructura con contacto tipo </w:t>
+          <w:sz w:val="20"/>
+          <w:szCs w:val="20"/>
+        </w:rPr>
+        <w:t xml:space="preserve"> OFDM system with pulse shaping: PAPR analysis,” IEEE Asia-Pacific Conf. </w:t>
       </w:r>
       <w:proofErr w:type="spellStart"/>
       <w:r>
         <w:rPr>
           <w:rFonts w:ascii="Times New Roman" w:hAnsi="Times New Roman" w:cs="Times New Roman"/>
-          <w:sz w:val="24"/>
-          <w:szCs w:val="24"/>
-          <w:lang w:val="es-419"/>
-        </w:rPr>
-        <w:t>mosaic</w:t>
+          <w:sz w:val="20"/>
+          <w:szCs w:val="20"/>
+          <w:lang w:val="es-419"/>
+        </w:rPr>
+        <w:t>Circuits</w:t>
       </w:r>
       <w:proofErr w:type="spellEnd"/>
       <w:r>
         <w:rPr>
           <w:rFonts w:ascii="Times New Roman" w:hAnsi="Times New Roman" w:cs="Times New Roman"/>
-          <w:sz w:val="24"/>
-          <w:szCs w:val="24"/>
-          <w:lang w:val="es-419"/>
-        </w:rPr>
-        <w:t>,” 2019.</w:t>
+          <w:sz w:val="20"/>
+          <w:szCs w:val="20"/>
+          <w:lang w:val="es-419"/>
+        </w:rPr>
+        <w:t xml:space="preserve"> </w:t>
+      </w:r>
+      <w:proofErr w:type="spellStart"/>
+      <w:r>
+        <w:rPr>
+          <w:rFonts w:ascii="Times New Roman" w:hAnsi="Times New Roman" w:cs="Times New Roman"/>
+          <w:sz w:val="20"/>
+          <w:szCs w:val="20"/>
+          <w:lang w:val="es-419"/>
+        </w:rPr>
+        <w:t>Syst</w:t>
+      </w:r>
+      <w:proofErr w:type="spellEnd"/>
+      <w:r>
+        <w:rPr>
+          <w:rFonts w:ascii="Times New Roman" w:hAnsi="Times New Roman" w:cs="Times New Roman"/>
+          <w:sz w:val="20"/>
+          <w:szCs w:val="20"/>
+          <w:lang w:val="es-419"/>
+        </w:rPr>
+        <w:t xml:space="preserve">. </w:t>
+      </w:r>
+      <w:proofErr w:type="spellStart"/>
+      <w:r>
+        <w:rPr>
+          <w:rFonts w:ascii="Times New Roman" w:hAnsi="Times New Roman" w:cs="Times New Roman"/>
+          <w:sz w:val="20"/>
+          <w:szCs w:val="20"/>
+          <w:lang w:val="es-419"/>
+        </w:rPr>
+        <w:t>Proceedings</w:t>
+      </w:r>
+      <w:proofErr w:type="spellEnd"/>
+      <w:r>
+        <w:rPr>
+          <w:rFonts w:ascii="Times New Roman" w:hAnsi="Times New Roman" w:cs="Times New Roman"/>
+          <w:sz w:val="20"/>
+          <w:szCs w:val="20"/>
+          <w:lang w:val="es-419"/>
+        </w:rPr>
+        <w:t xml:space="preserve">, APCCAS, pp. 1131–1134, 2010, </w:t>
+      </w:r>
+      <w:proofErr w:type="spellStart"/>
+      <w:r>
+        <w:rPr>
+          <w:rFonts w:ascii="Times New Roman" w:hAnsi="Times New Roman" w:cs="Times New Roman"/>
+          <w:sz w:val="20"/>
+          <w:szCs w:val="20"/>
+          <w:lang w:val="es-419"/>
+        </w:rPr>
+        <w:t>doi</w:t>
+      </w:r>
+      <w:proofErr w:type="spellEnd"/>
+      <w:r>
+        <w:rPr>
+          <w:rFonts w:ascii="Times New Roman" w:hAnsi="Times New Roman" w:cs="Times New Roman"/>
+          <w:sz w:val="20"/>
+          <w:szCs w:val="20"/>
+          <w:lang w:val="es-419"/>
+        </w:rPr>
+        <w:t>: 10.1109/APCCAS.2010.5775063.</w:t>
       </w:r>
     </w:p>
     <w:p>
@@ -14019,62 +15186,109 @@
         <w:ind w:left="640" w:hanging="640"/>
         <w:rPr>
           <w:rFonts w:ascii="Times New Roman" w:hAnsi="Times New Roman" w:cs="Times New Roman"/>
-          <w:sz w:val="24"/>
-          <w:szCs w:val="24"/>
-        </w:rPr>
-      </w:pPr>
-      <w:r>
-        <w:rPr>
-          <w:rFonts w:ascii="Times New Roman" w:hAnsi="Times New Roman" w:cs="Times New Roman"/>
-          <w:sz w:val="24"/>
-          <w:szCs w:val="24"/>
+          <w:sz w:val="20"/>
+          <w:szCs w:val="20"/>
+          <w:lang w:val="es-419"/>
+        </w:rPr>
+      </w:pPr>
+      <w:r>
+        <w:rPr>
+          <w:rFonts w:ascii="Times New Roman" w:hAnsi="Times New Roman" w:cs="Times New Roman"/>
+          <w:sz w:val="20"/>
+          <w:szCs w:val="20"/>
+          <w:lang w:val="es-419"/>
         </w:rPr>
         <w:t>[15]</w:t>
       </w:r>
       <w:r>
         <w:rPr>
           <w:rFonts w:ascii="Times New Roman" w:hAnsi="Times New Roman" w:cs="Times New Roman"/>
-          <w:sz w:val="24"/>
-          <w:szCs w:val="24"/>
+          <w:sz w:val="20"/>
+          <w:szCs w:val="20"/>
+          <w:lang w:val="es-419"/>
         </w:rPr>
         <w:tab/>
-        <w:t xml:space="preserve">M. O. Damen, H. El Gamal, and G. </w:t>
+        <w:t xml:space="preserve">J. Alberto, D. Aldrete, P. Flores, and D. Tesis, “Sistema de comunicación </w:t>
       </w:r>
       <w:proofErr w:type="spellStart"/>
       <w:r>
         <w:rPr>
           <w:rFonts w:ascii="Times New Roman" w:hAnsi="Times New Roman" w:cs="Times New Roman"/>
-          <w:sz w:val="24"/>
-          <w:szCs w:val="24"/>
-        </w:rPr>
-        <w:t>Caire</w:t>
+          <w:sz w:val="20"/>
+          <w:szCs w:val="20"/>
+          <w:lang w:val="es-419"/>
+        </w:rPr>
+        <w:t>multiportadora</w:t>
       </w:r>
       <w:proofErr w:type="spellEnd"/>
       <w:r>
         <w:rPr>
           <w:rFonts w:ascii="Times New Roman" w:hAnsi="Times New Roman" w:cs="Times New Roman"/>
-          <w:sz w:val="24"/>
-          <w:szCs w:val="24"/>
-        </w:rPr>
-        <w:t xml:space="preserve">, “On maximum-likelihood detection and the search for the closest lattice point,” IEEE Trans. Inf. Theory, vol. 49, no. 10, pp. 2389–2402, 2003, </w:t>
+          <w:sz w:val="20"/>
+          <w:szCs w:val="20"/>
+          <w:lang w:val="es-419"/>
+        </w:rPr>
+        <w:t xml:space="preserve"> para el estándar Metodologías TCAD para diseñar diodos </w:t>
       </w:r>
       <w:proofErr w:type="spellStart"/>
       <w:r>
         <w:rPr>
           <w:rFonts w:ascii="Times New Roman" w:hAnsi="Times New Roman" w:cs="Times New Roman"/>
-          <w:sz w:val="24"/>
-          <w:szCs w:val="24"/>
-        </w:rPr>
-        <w:t>doi</w:t>
+          <w:sz w:val="20"/>
+          <w:szCs w:val="20"/>
+          <w:lang w:val="es-419"/>
+        </w:rPr>
+        <w:t>precodificación</w:t>
       </w:r>
       <w:proofErr w:type="spellEnd"/>
       <w:r>
         <w:rPr>
           <w:rFonts w:ascii="Times New Roman" w:hAnsi="Times New Roman" w:cs="Times New Roman"/>
-          <w:sz w:val="24"/>
-          <w:szCs w:val="24"/>
-        </w:rPr>
-        <w:t>: 10.1109/TIT.2003.817444.</w:t>
+          <w:sz w:val="20"/>
+          <w:szCs w:val="20"/>
+          <w:lang w:val="es-419"/>
+        </w:rPr>
+        <w:t xml:space="preserve"> frecuencial </w:t>
+      </w:r>
+      <w:proofErr w:type="spellStart"/>
+      <w:r>
+        <w:rPr>
+          <w:rFonts w:ascii="Times New Roman" w:hAnsi="Times New Roman" w:cs="Times New Roman"/>
+          <w:sz w:val="20"/>
+          <w:szCs w:val="20"/>
+          <w:lang w:val="es-419"/>
+        </w:rPr>
+        <w:t>epitaxiales</w:t>
+      </w:r>
+      <w:proofErr w:type="spellEnd"/>
+      <w:r>
+        <w:rPr>
+          <w:rFonts w:ascii="Times New Roman" w:hAnsi="Times New Roman" w:cs="Times New Roman"/>
+          <w:sz w:val="20"/>
+          <w:szCs w:val="20"/>
+          <w:lang w:val="es-419"/>
+        </w:rPr>
+        <w:t xml:space="preserve"> de recuperación rápida y de silicio cancelación no lineal de interferencia usando una estructura con contacto tipo </w:t>
+      </w:r>
+      <w:proofErr w:type="spellStart"/>
+      <w:r>
+        <w:rPr>
+          <w:rFonts w:ascii="Times New Roman" w:hAnsi="Times New Roman" w:cs="Times New Roman"/>
+          <w:sz w:val="20"/>
+          <w:szCs w:val="20"/>
+          <w:lang w:val="es-419"/>
+        </w:rPr>
+        <w:t>mosaic</w:t>
+      </w:r>
+      <w:proofErr w:type="spellEnd"/>
+      <w:r>
+        <w:rPr>
+          <w:rFonts w:ascii="Times New Roman" w:hAnsi="Times New Roman" w:cs="Times New Roman"/>
+          <w:sz w:val="20"/>
+          <w:szCs w:val="20"/>
+          <w:lang w:val="es-419"/>
+        </w:rPr>
+        <w:t>,” 2019.</w:t>
       </w:r>
     </w:p>
     <w:p>
@@ -14087,98 +15301,62 @@
         <w:ind w:left="640" w:hanging="640"/>
         <w:rPr>
           <w:rFonts w:ascii="Times New Roman" w:hAnsi="Times New Roman" w:cs="Times New Roman"/>
-          <w:sz w:val="24"/>
-          <w:szCs w:val="24"/>
-        </w:rPr>
-      </w:pPr>
-      <w:r>
-        <w:rPr>
-          <w:rFonts w:ascii="Times New Roman" w:hAnsi="Times New Roman" w:cs="Times New Roman"/>
-          <w:sz w:val="24"/>
-          <w:szCs w:val="24"/>
+          <w:sz w:val="20"/>
+          <w:szCs w:val="20"/>
+        </w:rPr>
+      </w:pPr>
+      <w:r>
+        <w:rPr>
+          <w:rFonts w:ascii="Times New Roman" w:hAnsi="Times New Roman" w:cs="Times New Roman"/>
+          <w:sz w:val="20"/>
+          <w:szCs w:val="20"/>
         </w:rPr>
         <w:t>[16]</w:t>
       </w:r>
       <w:r>
         <w:rPr>
           <w:rFonts w:ascii="Times New Roman" w:hAnsi="Times New Roman" w:cs="Times New Roman"/>
-          <w:sz w:val="24"/>
-          <w:szCs w:val="24"/>
+          <w:sz w:val="20"/>
+          <w:szCs w:val="20"/>
         </w:rPr>
         <w:tab/>
-        <w:t xml:space="preserve">H. </w:t>
+        <w:t xml:space="preserve">M. O. Damen, H. El Gamal, and G. </w:t>
       </w:r>
       <w:proofErr w:type="spellStart"/>
       <w:r>
         <w:rPr>
           <w:rFonts w:ascii="Times New Roman" w:hAnsi="Times New Roman" w:cs="Times New Roman"/>
-          <w:sz w:val="24"/>
-          <w:szCs w:val="24"/>
-        </w:rPr>
-        <w:t>Moroga</w:t>
+          <w:sz w:val="20"/>
+          <w:szCs w:val="20"/>
+        </w:rPr>
+        <w:t>Caire</w:t>
       </w:r>
       <w:proofErr w:type="spellEnd"/>
       <w:r>
         <w:rPr>
           <w:rFonts w:ascii="Times New Roman" w:hAnsi="Times New Roman" w:cs="Times New Roman"/>
-          <w:sz w:val="24"/>
-          <w:szCs w:val="24"/>
-        </w:rPr>
-        <w:t xml:space="preserve">, T. Yamamoto, and F. Adachi, “Overlap QRM-ML Block Signal Detection for Single-Carrier Transmission without CP Insertion,” </w:t>
+          <w:sz w:val="20"/>
+          <w:szCs w:val="20"/>
+        </w:rPr>
+        <w:t xml:space="preserve">, “On maximum-likelihood detection and the search for the closest lattice point,” IEEE Trans. Inf. Theory, vol. 49, no. 10, pp. 2389–2402, 2003, </w:t>
       </w:r>
       <w:proofErr w:type="spellStart"/>
       <w:r>
         <w:rPr>
           <w:rFonts w:ascii="Times New Roman" w:hAnsi="Times New Roman" w:cs="Times New Roman"/>
-          <w:sz w:val="24"/>
-          <w:szCs w:val="24"/>
-        </w:rPr>
-        <w:t>Wirel</w:t>
+          <w:sz w:val="20"/>
+          <w:szCs w:val="20"/>
+        </w:rPr>
+        <w:t>doi</w:t>
       </w:r>
       <w:proofErr w:type="spellEnd"/>
       <w:r>
         <w:rPr>
           <w:rFonts w:ascii="Times New Roman" w:hAnsi="Times New Roman" w:cs="Times New Roman"/>
-          <w:sz w:val="24"/>
-          <w:szCs w:val="24"/>
-        </w:rPr>
-        <w:t xml:space="preserve">. Pers. </w:t>
-      </w:r>
-      <w:proofErr w:type="spellStart"/>
-      <w:r>
-        <w:rPr>
-          <w:rFonts w:ascii="Times New Roman" w:hAnsi="Times New Roman" w:cs="Times New Roman"/>
-          <w:sz w:val="24"/>
-          <w:szCs w:val="24"/>
-        </w:rPr>
-        <w:t>Commun</w:t>
-      </w:r>
-      <w:proofErr w:type="spellEnd"/>
-      <w:r>
-        <w:rPr>
-          <w:rFonts w:ascii="Times New Roman" w:hAnsi="Times New Roman" w:cs="Times New Roman"/>
-          <w:sz w:val="24"/>
-          <w:szCs w:val="24"/>
-        </w:rPr>
-        <w:t xml:space="preserve">., vol. 74, no. 4, pp. 1163–1177, 2014, </w:t>
-      </w:r>
-      <w:proofErr w:type="spellStart"/>
-      <w:r>
-        <w:rPr>
-          <w:rFonts w:ascii="Times New Roman" w:hAnsi="Times New Roman" w:cs="Times New Roman"/>
-          <w:sz w:val="24"/>
-          <w:szCs w:val="24"/>
-        </w:rPr>
-        <w:t>doi</w:t>
-      </w:r>
-      <w:proofErr w:type="spellEnd"/>
-      <w:r>
-        <w:rPr>
-          <w:rFonts w:ascii="Times New Roman" w:hAnsi="Times New Roman" w:cs="Times New Roman"/>
-          <w:sz w:val="24"/>
-          <w:szCs w:val="24"/>
-        </w:rPr>
-        <w:t>: 10.1007/s11277-013-1570-5.</w:t>
+          <w:sz w:val="20"/>
+          <w:szCs w:val="20"/>
+        </w:rPr>
+        <w:t>: 10.1109/TIT.2003.817444.</w:t>
       </w:r>
     </w:p>
     <w:p>
@@ -14191,69 +15369,87 @@
         <w:ind w:left="640" w:hanging="640"/>
         <w:rPr>
           <w:rFonts w:ascii="Times New Roman" w:hAnsi="Times New Roman" w:cs="Times New Roman"/>
-          <w:sz w:val="24"/>
-          <w:szCs w:val="24"/>
-        </w:rPr>
-      </w:pPr>
-      <w:r>
-        <w:rPr>
-          <w:rFonts w:ascii="Times New Roman" w:hAnsi="Times New Roman" w:cs="Times New Roman"/>
-          <w:sz w:val="24"/>
-          <w:szCs w:val="24"/>
+          <w:sz w:val="20"/>
+          <w:szCs w:val="20"/>
+        </w:rPr>
+      </w:pPr>
+      <w:r>
+        <w:rPr>
+          <w:rFonts w:ascii="Times New Roman" w:hAnsi="Times New Roman" w:cs="Times New Roman"/>
+          <w:sz w:val="20"/>
+          <w:szCs w:val="20"/>
         </w:rPr>
         <w:t>[17]</w:t>
       </w:r>
       <w:r>
         <w:rPr>
           <w:rFonts w:ascii="Times New Roman" w:hAnsi="Times New Roman" w:cs="Times New Roman"/>
-          <w:sz w:val="24"/>
-          <w:szCs w:val="24"/>
+          <w:sz w:val="20"/>
+          <w:szCs w:val="20"/>
         </w:rPr>
         <w:tab/>
-        <w:t xml:space="preserve">K. </w:t>
+        <w:t xml:space="preserve">H. </w:t>
       </w:r>
       <w:proofErr w:type="spellStart"/>
       <w:r>
         <w:rPr>
           <w:rFonts w:ascii="Times New Roman" w:hAnsi="Times New Roman" w:cs="Times New Roman"/>
-          <w:sz w:val="24"/>
-          <w:szCs w:val="24"/>
-        </w:rPr>
-        <w:t>Temma</w:t>
+          <w:sz w:val="20"/>
+          <w:szCs w:val="20"/>
+        </w:rPr>
+        <w:t>Moroga</w:t>
       </w:r>
       <w:proofErr w:type="spellEnd"/>
       <w:r>
         <w:rPr>
           <w:rFonts w:ascii="Times New Roman" w:hAnsi="Times New Roman" w:cs="Times New Roman"/>
-          <w:sz w:val="24"/>
-          <w:szCs w:val="24"/>
-        </w:rPr>
-        <w:t xml:space="preserve">, T. Yamamoto, and F. Adachi, “Improved 2-step QRM-ML block signal detection for single-carrier transmission,” IEEE </w:t>
+          <w:sz w:val="20"/>
+          <w:szCs w:val="20"/>
+        </w:rPr>
+        <w:t xml:space="preserve">, T. Yamamoto, and F. Adachi, “Overlap QRM-ML Block Signal Detection for Single-Carrier Transmission without CP Insertion,” </w:t>
       </w:r>
       <w:proofErr w:type="spellStart"/>
       <w:r>
         <w:rPr>
           <w:rFonts w:ascii="Times New Roman" w:hAnsi="Times New Roman" w:cs="Times New Roman"/>
-          <w:sz w:val="24"/>
-          <w:szCs w:val="24"/>
-        </w:rPr>
-        <w:t>Veh</w:t>
+          <w:sz w:val="20"/>
+          <w:szCs w:val="20"/>
+        </w:rPr>
+        <w:t>Wirel</w:t>
       </w:r>
       <w:proofErr w:type="spellEnd"/>
       <w:r>
         <w:rPr>
           <w:rFonts w:ascii="Times New Roman" w:hAnsi="Times New Roman" w:cs="Times New Roman"/>
-          <w:sz w:val="24"/>
-          <w:szCs w:val="24"/>
-        </w:rPr>
-        <w:t xml:space="preserve">. Technol. Conf., no. 0, 2011, </w:t>
+          <w:sz w:val="20"/>
+          <w:szCs w:val="20"/>
+        </w:rPr>
+        <w:t xml:space="preserve">. Pers. </w:t>
       </w:r>
       <w:proofErr w:type="spellStart"/>
       <w:r>
         <w:rPr>
           <w:rFonts w:ascii="Times New Roman" w:hAnsi="Times New Roman" w:cs="Times New Roman"/>
-          <w:sz w:val="24"/>
-          <w:szCs w:val="24"/>
+          <w:sz w:val="20"/>
+          <w:szCs w:val="20"/>
+        </w:rPr>
+        <w:t>Commun</w:t>
+      </w:r>
+      <w:proofErr w:type="spellEnd"/>
+      <w:r>
+        <w:rPr>
+          <w:rFonts w:ascii="Times New Roman" w:hAnsi="Times New Roman" w:cs="Times New Roman"/>
+          <w:sz w:val="20"/>
+          <w:szCs w:val="20"/>
+        </w:rPr>
+        <w:t xml:space="preserve">., vol. 74, no. 4, pp. 1163–1177, 2014, </w:t>
+      </w:r>
+      <w:proofErr w:type="spellStart"/>
+      <w:r>
+        <w:rPr>
+          <w:rFonts w:ascii="Times New Roman" w:hAnsi="Times New Roman" w:cs="Times New Roman"/>
+          <w:sz w:val="20"/>
+          <w:szCs w:val="20"/>
         </w:rPr>
         <w:t>doi</w:t>
       </w:r>
@@ -14261,10 +15457,10 @@
       <w:r>
         <w:rPr>
           <w:rFonts w:ascii="Times New Roman" w:hAnsi="Times New Roman" w:cs="Times New Roman"/>
-          <w:sz w:val="24"/>
-          <w:szCs w:val="24"/>
-        </w:rPr>
-        <w:t>: 10.1109/VETECF.2011.6093118.</w:t>
+          <w:sz w:val="20"/>
+          <w:szCs w:val="20"/>
+        </w:rPr>
+        <w:t>: 10.1007/s11277-013-1570-5.</w:t>
       </w:r>
     </w:p>
     <w:p>
@@ -14277,23 +15473,23 @@
         <w:ind w:left="640" w:hanging="640"/>
         <w:rPr>
           <w:rFonts w:ascii="Times New Roman" w:hAnsi="Times New Roman" w:cs="Times New Roman"/>
-          <w:sz w:val="24"/>
-          <w:szCs w:val="24"/>
-        </w:rPr>
-      </w:pPr>
-      <w:r>
-        <w:rPr>
-          <w:rFonts w:ascii="Times New Roman" w:hAnsi="Times New Roman" w:cs="Times New Roman"/>
-          <w:sz w:val="24"/>
-          <w:szCs w:val="24"/>
+          <w:sz w:val="20"/>
+          <w:szCs w:val="20"/>
+        </w:rPr>
+      </w:pPr>
+      <w:r>
+        <w:rPr>
+          <w:rFonts w:ascii="Times New Roman" w:hAnsi="Times New Roman" w:cs="Times New Roman"/>
+          <w:sz w:val="20"/>
+          <w:szCs w:val="20"/>
         </w:rPr>
         <w:t>[18]</w:t>
       </w:r>
       <w:r>
         <w:rPr>
           <w:rFonts w:ascii="Times New Roman" w:hAnsi="Times New Roman" w:cs="Times New Roman"/>
-          <w:sz w:val="24"/>
-          <w:szCs w:val="24"/>
+          <w:sz w:val="20"/>
+          <w:szCs w:val="20"/>
         </w:rPr>
         <w:tab/>
         <w:t xml:space="preserve">K. </w:t>
@@ -14302,91 +15498,55 @@
       <w:r>
         <w:rPr>
           <w:rFonts w:ascii="Times New Roman" w:hAnsi="Times New Roman" w:cs="Times New Roman"/>
-          <w:sz w:val="24"/>
-          <w:szCs w:val="24"/>
-        </w:rPr>
-        <w:t>Nenwani</w:t>
+          <w:sz w:val="20"/>
+          <w:szCs w:val="20"/>
+        </w:rPr>
+        <w:t>Temma</w:t>
       </w:r>
       <w:proofErr w:type="spellEnd"/>
       <w:r>
         <w:rPr>
           <w:rFonts w:ascii="Times New Roman" w:hAnsi="Times New Roman" w:cs="Times New Roman"/>
-          <w:sz w:val="24"/>
-          <w:szCs w:val="24"/>
-        </w:rPr>
-        <w:t xml:space="preserve">, V. Mane, and S. </w:t>
+          <w:sz w:val="20"/>
+          <w:szCs w:val="20"/>
+        </w:rPr>
+        <w:t xml:space="preserve">, T. Yamamoto, and F. Adachi, “Improved 2-step QRM-ML block signal detection for single-carrier transmission,” IEEE </w:t>
       </w:r>
       <w:proofErr w:type="spellStart"/>
       <w:r>
         <w:rPr>
           <w:rFonts w:ascii="Times New Roman" w:hAnsi="Times New Roman" w:cs="Times New Roman"/>
-          <w:sz w:val="24"/>
-          <w:szCs w:val="24"/>
-        </w:rPr>
-        <w:t>Bharne</w:t>
+          <w:sz w:val="20"/>
+          <w:szCs w:val="20"/>
+        </w:rPr>
+        <w:t>Veh</w:t>
       </w:r>
       <w:proofErr w:type="spellEnd"/>
       <w:r>
         <w:rPr>
           <w:rFonts w:ascii="Times New Roman" w:hAnsi="Times New Roman" w:cs="Times New Roman"/>
-          <w:sz w:val="24"/>
-          <w:szCs w:val="24"/>
-        </w:rPr>
-        <w:t xml:space="preserve">, “Enhancing adaptability of Insertion sort through 2-Way expansion,” Proc. 5th Int. Conf. </w:t>
+          <w:sz w:val="20"/>
+          <w:szCs w:val="20"/>
+        </w:rPr>
+        <w:t xml:space="preserve">. Technol. Conf., no. 0, 2011, </w:t>
       </w:r>
       <w:proofErr w:type="spellStart"/>
       <w:r>
         <w:rPr>
           <w:rFonts w:ascii="Times New Roman" w:hAnsi="Times New Roman" w:cs="Times New Roman"/>
-          <w:sz w:val="24"/>
-          <w:szCs w:val="24"/>
-        </w:rPr>
-        <w:t>Conflu</w:t>
+          <w:sz w:val="20"/>
+          <w:szCs w:val="20"/>
+        </w:rPr>
+        <w:t>doi</w:t>
       </w:r>
       <w:proofErr w:type="spellEnd"/>
       <w:r>
         <w:rPr>
           <w:rFonts w:ascii="Times New Roman" w:hAnsi="Times New Roman" w:cs="Times New Roman"/>
-          <w:sz w:val="24"/>
-          <w:szCs w:val="24"/>
-        </w:rPr>
-        <w:t xml:space="preserve">. 2014 Next </w:t>
-      </w:r>
-      <w:proofErr w:type="spellStart"/>
-      <w:r>
-        <w:rPr>
-          <w:rFonts w:ascii="Times New Roman" w:hAnsi="Times New Roman" w:cs="Times New Roman"/>
-          <w:sz w:val="24"/>
-          <w:szCs w:val="24"/>
-        </w:rPr>
-        <w:t>Gener</w:t>
-      </w:r>
-      <w:proofErr w:type="spellEnd"/>
-      <w:r>
-        <w:rPr>
-          <w:rFonts w:ascii="Times New Roman" w:hAnsi="Times New Roman" w:cs="Times New Roman"/>
-          <w:sz w:val="24"/>
-          <w:szCs w:val="24"/>
-        </w:rPr>
-        <w:t xml:space="preserve">. Inf. Technol. Summit, pp. 843–847, 2014, </w:t>
-      </w:r>
-      <w:proofErr w:type="spellStart"/>
-      <w:r>
-        <w:rPr>
-          <w:rFonts w:ascii="Times New Roman" w:hAnsi="Times New Roman" w:cs="Times New Roman"/>
-          <w:sz w:val="24"/>
-          <w:szCs w:val="24"/>
-        </w:rPr>
-        <w:t>doi</w:t>
-      </w:r>
-      <w:proofErr w:type="spellEnd"/>
-      <w:r>
-        <w:rPr>
-          <w:rFonts w:ascii="Times New Roman" w:hAnsi="Times New Roman" w:cs="Times New Roman"/>
-          <w:sz w:val="24"/>
-          <w:szCs w:val="24"/>
-        </w:rPr>
-        <w:t>: 10.1109/CONFLUENCE.2014.6949294.</w:t>
+          <w:sz w:val="20"/>
+          <w:szCs w:val="20"/>
+        </w:rPr>
+        <w:t>: 10.1109/VETECF.2011.6093118.</w:t>
       </w:r>
     </w:p>
     <w:p>
@@ -14399,63 +15559,116 @@
         <w:ind w:left="640" w:hanging="640"/>
         <w:rPr>
           <w:rFonts w:ascii="Times New Roman" w:hAnsi="Times New Roman" w:cs="Times New Roman"/>
-          <w:sz w:val="24"/>
-          <w:szCs w:val="24"/>
-        </w:rPr>
-      </w:pPr>
-      <w:r>
-        <w:rPr>
-          <w:rFonts w:ascii="Times New Roman" w:hAnsi="Times New Roman" w:cs="Times New Roman"/>
-          <w:sz w:val="24"/>
-          <w:szCs w:val="24"/>
-        </w:rPr>
-        <w:lastRenderedPageBreak/>
+          <w:sz w:val="20"/>
+          <w:szCs w:val="20"/>
+        </w:rPr>
+      </w:pPr>
+      <w:r>
+        <w:rPr>
+          <w:rFonts w:ascii="Times New Roman" w:hAnsi="Times New Roman" w:cs="Times New Roman"/>
+          <w:sz w:val="20"/>
+          <w:szCs w:val="20"/>
+        </w:rPr>
         <w:t>[19]</w:t>
       </w:r>
       <w:r>
         <w:rPr>
           <w:rFonts w:ascii="Times New Roman" w:hAnsi="Times New Roman" w:cs="Times New Roman"/>
-          <w:sz w:val="24"/>
-          <w:szCs w:val="24"/>
+          <w:sz w:val="20"/>
+          <w:szCs w:val="20"/>
         </w:rPr>
         <w:tab/>
-        <w:t>“</w:t>
+        <w:t xml:space="preserve">K. </w:t>
       </w:r>
       <w:proofErr w:type="spellStart"/>
       <w:r>
         <w:rPr>
           <w:rFonts w:ascii="Times New Roman" w:hAnsi="Times New Roman" w:cs="Times New Roman"/>
-          <w:sz w:val="24"/>
-          <w:szCs w:val="24"/>
-        </w:rPr>
-        <w:t>Jadoon</w:t>
+          <w:sz w:val="20"/>
+          <w:szCs w:val="20"/>
+        </w:rPr>
+        <w:t>Nenwani</w:t>
       </w:r>
       <w:proofErr w:type="spellEnd"/>
       <w:r>
         <w:rPr>
           <w:rFonts w:ascii="Times New Roman" w:hAnsi="Times New Roman" w:cs="Times New Roman"/>
-          <w:sz w:val="24"/>
-          <w:szCs w:val="24"/>
-        </w:rPr>
-        <w:t xml:space="preserve">, S., </w:t>
+          <w:sz w:val="20"/>
+          <w:szCs w:val="20"/>
+        </w:rPr>
+        <w:t xml:space="preserve">, V. Mane, and S. </w:t>
       </w:r>
       <w:proofErr w:type="spellStart"/>
       <w:r>
         <w:rPr>
           <w:rFonts w:ascii="Times New Roman" w:hAnsi="Times New Roman" w:cs="Times New Roman"/>
-          <w:sz w:val="24"/>
-          <w:szCs w:val="24"/>
-        </w:rPr>
-        <w:t>Solehria</w:t>
+          <w:sz w:val="20"/>
+          <w:szCs w:val="20"/>
+        </w:rPr>
+        <w:t>Bharne</w:t>
       </w:r>
       <w:proofErr w:type="spellEnd"/>
       <w:r>
         <w:rPr>
           <w:rFonts w:ascii="Times New Roman" w:hAnsi="Times New Roman" w:cs="Times New Roman"/>
-          <w:sz w:val="24"/>
-          <w:szCs w:val="24"/>
-        </w:rPr>
-        <w:t>, S. F., Rehman, S., &amp; Jan, H. (2011). Design and analysis of optimized selection sort algorithm. International Journal of Electric &amp; Computer Sciences (IJECS-IJENS), pp. 16–22.”</w:t>
+          <w:sz w:val="20"/>
+          <w:szCs w:val="20"/>
+        </w:rPr>
+        <w:t xml:space="preserve">, “Enhancing adaptability of Insertion sort through 2-Way expansion,” Proc. 5th Int. Conf. </w:t>
+      </w:r>
+      <w:proofErr w:type="spellStart"/>
+      <w:r>
+        <w:rPr>
+          <w:rFonts w:ascii="Times New Roman" w:hAnsi="Times New Roman" w:cs="Times New Roman"/>
+          <w:sz w:val="20"/>
+          <w:szCs w:val="20"/>
+        </w:rPr>
+        <w:t>Conflu</w:t>
+      </w:r>
+      <w:proofErr w:type="spellEnd"/>
+      <w:r>
+        <w:rPr>
+          <w:rFonts w:ascii="Times New Roman" w:hAnsi="Times New Roman" w:cs="Times New Roman"/>
+          <w:sz w:val="20"/>
+          <w:szCs w:val="20"/>
+        </w:rPr>
+        <w:t xml:space="preserve">. 2014 Next </w:t>
+      </w:r>
+      <w:proofErr w:type="spellStart"/>
+      <w:r>
+        <w:rPr>
+          <w:rFonts w:ascii="Times New Roman" w:hAnsi="Times New Roman" w:cs="Times New Roman"/>
+          <w:sz w:val="20"/>
+          <w:szCs w:val="20"/>
+        </w:rPr>
+        <w:t>Gener</w:t>
+      </w:r>
+      <w:proofErr w:type="spellEnd"/>
+      <w:r>
+        <w:rPr>
+          <w:rFonts w:ascii="Times New Roman" w:hAnsi="Times New Roman" w:cs="Times New Roman"/>
+          <w:sz w:val="20"/>
+          <w:szCs w:val="20"/>
+        </w:rPr>
+        <w:t xml:space="preserve">. Inf. Technol. Summit, pp. 843–847, 2014, </w:t>
+      </w:r>
+      <w:proofErr w:type="spellStart"/>
+      <w:r>
+        <w:rPr>
+          <w:rFonts w:ascii="Times New Roman" w:hAnsi="Times New Roman" w:cs="Times New Roman"/>
+          <w:sz w:val="20"/>
+          <w:szCs w:val="20"/>
+        </w:rPr>
+        <w:t>doi</w:t>
+      </w:r>
+      <w:proofErr w:type="spellEnd"/>
+      <w:r>
+        <w:rPr>
+          <w:rFonts w:ascii="Times New Roman" w:hAnsi="Times New Roman" w:cs="Times New Roman"/>
+          <w:sz w:val="20"/>
+          <w:szCs w:val="20"/>
+        </w:rPr>
+        <w:t>: 10.1109/CONFLUENCE.2014.6949294.</w:t>
       </w:r>
     </w:p>
     <w:p>
@@ -14468,62 +15681,71 @@
         <w:ind w:left="640" w:hanging="640"/>
         <w:rPr>
           <w:rFonts w:ascii="Times New Roman" w:hAnsi="Times New Roman" w:cs="Times New Roman"/>
-          <w:sz w:val="24"/>
-          <w:szCs w:val="24"/>
-        </w:rPr>
-      </w:pPr>
-      <w:r>
-        <w:rPr>
-          <w:rFonts w:ascii="Times New Roman" w:hAnsi="Times New Roman" w:cs="Times New Roman"/>
-          <w:sz w:val="24"/>
-          <w:szCs w:val="24"/>
+          <w:sz w:val="20"/>
+          <w:szCs w:val="20"/>
+        </w:rPr>
+      </w:pPr>
+      <w:r>
+        <w:rPr>
+          <w:rFonts w:ascii="Times New Roman" w:hAnsi="Times New Roman" w:cs="Times New Roman"/>
+          <w:sz w:val="20"/>
+          <w:szCs w:val="20"/>
         </w:rPr>
         <w:t>[20]</w:t>
       </w:r>
       <w:r>
         <w:rPr>
           <w:rFonts w:ascii="Times New Roman" w:hAnsi="Times New Roman" w:cs="Times New Roman"/>
-          <w:sz w:val="24"/>
-          <w:szCs w:val="24"/>
+          <w:sz w:val="20"/>
+          <w:szCs w:val="20"/>
         </w:rPr>
         <w:tab/>
-        <w:t xml:space="preserve">M. Shaikh and R. Vadivel, “A Comparative Study of </w:t>
-      </w:r>
-      <w:proofErr w:type="gramStart"/>
-      <w:r>
-        <w:rPr>
-          <w:rFonts w:ascii="Times New Roman" w:hAnsi="Times New Roman" w:cs="Times New Roman"/>
-          <w:sz w:val="24"/>
-          <w:szCs w:val="24"/>
-        </w:rPr>
-        <w:t>Well Known</w:t>
-      </w:r>
-      <w:proofErr w:type="gramEnd"/>
-      <w:r>
-        <w:rPr>
-          <w:rFonts w:ascii="Times New Roman" w:hAnsi="Times New Roman" w:cs="Times New Roman"/>
-          <w:sz w:val="24"/>
-          <w:szCs w:val="24"/>
-        </w:rPr>
-        <w:t xml:space="preserve"> Sorting Algorithms,” Int. J. Adv. Res. </w:t>
+        <w:t>“</w:t>
       </w:r>
       <w:proofErr w:type="spellStart"/>
       <w:r>
         <w:rPr>
           <w:rFonts w:ascii="Times New Roman" w:hAnsi="Times New Roman" w:cs="Times New Roman"/>
-          <w:sz w:val="24"/>
-          <w:szCs w:val="24"/>
-        </w:rPr>
-        <w:t>Comput</w:t>
+          <w:sz w:val="20"/>
+          <w:szCs w:val="20"/>
+        </w:rPr>
+        <w:t>Jadoon</w:t>
       </w:r>
       <w:proofErr w:type="spellEnd"/>
       <w:r>
         <w:rPr>
           <w:rFonts w:ascii="Times New Roman" w:hAnsi="Times New Roman" w:cs="Times New Roman"/>
-          <w:sz w:val="24"/>
-          <w:szCs w:val="24"/>
-        </w:rPr>
-        <w:t>. Sci., vol. 9, no. 2, pp. 742–744, 2018.</w:t>
+          <w:sz w:val="20"/>
+          <w:szCs w:val="20"/>
+        </w:rPr>
+        <w:t xml:space="preserve">, S., </w:t>
+      </w:r>
+      <w:proofErr w:type="spellStart"/>
+      <w:r>
+        <w:rPr>
+          <w:rFonts w:ascii="Times New Roman" w:hAnsi="Times New Roman" w:cs="Times New Roman"/>
+          <w:sz w:val="20"/>
+          <w:szCs w:val="20"/>
+        </w:rPr>
+        <w:t>Solehria</w:t>
+      </w:r>
+      <w:proofErr w:type="spellEnd"/>
+      <w:r>
+        <w:rPr>
+          <w:rFonts w:ascii="Times New Roman" w:hAnsi="Times New Roman" w:cs="Times New Roman"/>
+          <w:sz w:val="20"/>
+          <w:szCs w:val="20"/>
+        </w:rPr>
+        <w:t xml:space="preserve">, S. F., Rehman, S., &amp; Jan, H. (2011). Design and analysis of optimized selection sort algorithm. International Journal of Electric &amp; </w:t>
+      </w:r>
+      <w:r>
+        <w:rPr>
+          <w:rFonts w:ascii="Times New Roman" w:hAnsi="Times New Roman" w:cs="Times New Roman"/>
+          <w:sz w:val="20"/>
+          <w:szCs w:val="20"/>
+        </w:rPr>
+        <w:lastRenderedPageBreak/>
+        <w:t>Computer Sciences (IJECS-IJENS), pp. 16–22.”</w:t>
       </w:r>
     </w:p>
     <w:p>
@@ -14536,93 +15758,63 @@
         <w:ind w:left="640" w:hanging="640"/>
         <w:rPr>
           <w:rFonts w:ascii="Times New Roman" w:hAnsi="Times New Roman" w:cs="Times New Roman"/>
-        </w:rPr>
-      </w:pPr>
-      <w:r>
-        <w:rPr>
-          <w:rFonts w:ascii="Times New Roman" w:hAnsi="Times New Roman" w:cs="Times New Roman"/>
-          <w:sz w:val="24"/>
-          <w:szCs w:val="24"/>
+          <w:sz w:val="20"/>
+          <w:szCs w:val="20"/>
+        </w:rPr>
+      </w:pPr>
+      <w:r>
+        <w:rPr>
+          <w:rFonts w:ascii="Times New Roman" w:hAnsi="Times New Roman" w:cs="Times New Roman"/>
+          <w:sz w:val="20"/>
+          <w:szCs w:val="20"/>
         </w:rPr>
         <w:t>[21]</w:t>
       </w:r>
       <w:r>
         <w:rPr>
           <w:rFonts w:ascii="Times New Roman" w:hAnsi="Times New Roman" w:cs="Times New Roman"/>
-          <w:sz w:val="24"/>
-          <w:szCs w:val="24"/>
+          <w:sz w:val="20"/>
+          <w:szCs w:val="20"/>
         </w:rPr>
         <w:tab/>
-        <w:t xml:space="preserve">S. M. Cheema, N. Sarwar, and F. Yousaf, “Contrastive analysis of bubble &amp; merge sort proposing hybrid approach,” 2016 6th Int. Conf. </w:t>
+        <w:t xml:space="preserve">M. Shaikh and R. Vadivel, “A Comparative Study of </w:t>
+      </w:r>
+      <w:proofErr w:type="gramStart"/>
+      <w:r>
+        <w:rPr>
+          <w:rFonts w:ascii="Times New Roman" w:hAnsi="Times New Roman" w:cs="Times New Roman"/>
+          <w:sz w:val="20"/>
+          <w:szCs w:val="20"/>
+        </w:rPr>
+        <w:t>Well Known</w:t>
+      </w:r>
+      <w:proofErr w:type="gramEnd"/>
+      <w:r>
+        <w:rPr>
+          <w:rFonts w:ascii="Times New Roman" w:hAnsi="Times New Roman" w:cs="Times New Roman"/>
+          <w:sz w:val="20"/>
+          <w:szCs w:val="20"/>
+        </w:rPr>
+        <w:t xml:space="preserve"> Sorting Algorithms,” Int. J. Adv. Res. </w:t>
       </w:r>
       <w:proofErr w:type="spellStart"/>
       <w:r>
         <w:rPr>
           <w:rFonts w:ascii="Times New Roman" w:hAnsi="Times New Roman" w:cs="Times New Roman"/>
-          <w:sz w:val="24"/>
-          <w:szCs w:val="24"/>
-        </w:rPr>
-        <w:t>Innov</w:t>
+          <w:sz w:val="20"/>
+          <w:szCs w:val="20"/>
+        </w:rPr>
+        <w:t>Comput</w:t>
       </w:r>
       <w:proofErr w:type="spellEnd"/>
       <w:r>
         <w:rPr>
           <w:rFonts w:ascii="Times New Roman" w:hAnsi="Times New Roman" w:cs="Times New Roman"/>
-          <w:sz w:val="24"/>
-          <w:szCs w:val="24"/>
-        </w:rPr>
-        <w:t xml:space="preserve">. </w:t>
-      </w:r>
-      <w:proofErr w:type="spellStart"/>
-      <w:r>
-        <w:rPr>
-          <w:rFonts w:ascii="Times New Roman" w:hAnsi="Times New Roman" w:cs="Times New Roman"/>
-          <w:sz w:val="24"/>
-          <w:szCs w:val="24"/>
-        </w:rPr>
-        <w:t>Comput</w:t>
-      </w:r>
-      <w:proofErr w:type="spellEnd"/>
-      <w:r>
-        <w:rPr>
-          <w:rFonts w:ascii="Times New Roman" w:hAnsi="Times New Roman" w:cs="Times New Roman"/>
-          <w:sz w:val="24"/>
-          <w:szCs w:val="24"/>
-        </w:rPr>
-        <w:t xml:space="preserve">. Technol. INTECH 2016, pp. 371–375, 2017, </w:t>
-      </w:r>
-      <w:proofErr w:type="spellStart"/>
-      <w:r>
-        <w:rPr>
-          <w:rFonts w:ascii="Times New Roman" w:hAnsi="Times New Roman" w:cs="Times New Roman"/>
-          <w:sz w:val="24"/>
-          <w:szCs w:val="24"/>
-        </w:rPr>
-        <w:t>doi</w:t>
-      </w:r>
-      <w:proofErr w:type="spellEnd"/>
-      <w:r>
-        <w:rPr>
-          <w:rFonts w:ascii="Times New Roman" w:hAnsi="Times New Roman" w:cs="Times New Roman"/>
-          <w:sz w:val="24"/>
-          <w:szCs w:val="24"/>
-        </w:rPr>
-        <w:t>: 10.1109/INTECH.2016.7845075.</w:t>
-      </w:r>
-    </w:p>
-    <w:p>
-      <w:pPr>
-        <w:widowControl w:val="0"/>
-        <w:autoSpaceDE w:val="0"/>
-        <w:autoSpaceDN w:val="0"/>
-        <w:adjustRightInd w:val="0"/>
-        <w:spacing w:after="0" w:line="240" w:lineRule="auto"/>
-        <w:rPr>
-          <w:rFonts w:ascii="Times New Roman" w:hAnsi="Times New Roman" w:cs="Times New Roman"/>
-          <w:sz w:val="24"/>
-          <w:szCs w:val="24"/>
-        </w:rPr>
-      </w:pPr>
+          <w:sz w:val="20"/>
+          <w:szCs w:val="20"/>
+        </w:rPr>
+        <w:t>. Sci., vol. 9, no. 2, pp. 742–744, 2018.</w:t>
+      </w:r>
     </w:p>
     <w:p>
       <w:pPr>
@@ -14634,1822 +15826,23 @@
         <w:ind w:left="640" w:hanging="640"/>
         <w:rPr>
           <w:rFonts w:ascii="Times New Roman" w:hAnsi="Times New Roman" w:cs="Times New Roman"/>
-          <w:sz w:val="24"/>
-          <w:szCs w:val="24"/>
-        </w:rPr>
-      </w:pPr>
-      <w:r>
-        <w:rPr>
-          <w:rFonts w:ascii="Times New Roman" w:hAnsi="Times New Roman" w:cs="Times New Roman"/>
-          <w:sz w:val="24"/>
-          <w:szCs w:val="24"/>
-        </w:rPr>
-        <w:t>[1]</w:t>
-      </w:r>
-      <w:r>
-        <w:rPr>
-          <w:rFonts w:ascii="Times New Roman" w:hAnsi="Times New Roman" w:cs="Times New Roman"/>
-          <w:sz w:val="24"/>
-          <w:szCs w:val="24"/>
-        </w:rPr>
-        <w:tab/>
-        <w:t xml:space="preserve">A. R. </w:t>
-      </w:r>
-      <w:proofErr w:type="spellStart"/>
-      <w:r>
-        <w:rPr>
-          <w:rFonts w:ascii="Times New Roman" w:hAnsi="Times New Roman" w:cs="Times New Roman"/>
-          <w:sz w:val="24"/>
-          <w:szCs w:val="24"/>
-        </w:rPr>
-        <w:t>Lipu</w:t>
-      </w:r>
-      <w:proofErr w:type="spellEnd"/>
-      <w:r>
-        <w:rPr>
-          <w:rFonts w:ascii="Times New Roman" w:hAnsi="Times New Roman" w:cs="Times New Roman"/>
-          <w:sz w:val="24"/>
-          <w:szCs w:val="24"/>
-        </w:rPr>
-        <w:t xml:space="preserve">, R. Amin, M. N. I. Mondal, and M. Al Mamun, “Exploiting parallelism for faster implementation of Bubble sort algorithm using FPGA,” ICECTE 2016 - 2nd Int. Conf. </w:t>
-      </w:r>
-      <w:proofErr w:type="spellStart"/>
-      <w:r>
-        <w:rPr>
-          <w:rFonts w:ascii="Times New Roman" w:hAnsi="Times New Roman" w:cs="Times New Roman"/>
-          <w:sz w:val="24"/>
-          <w:szCs w:val="24"/>
-        </w:rPr>
-        <w:t>Electr</w:t>
-      </w:r>
-      <w:proofErr w:type="spellEnd"/>
-      <w:r>
-        <w:rPr>
-          <w:rFonts w:ascii="Times New Roman" w:hAnsi="Times New Roman" w:cs="Times New Roman"/>
-          <w:sz w:val="24"/>
-          <w:szCs w:val="24"/>
-        </w:rPr>
-        <w:t xml:space="preserve">. </w:t>
-      </w:r>
-      <w:proofErr w:type="spellStart"/>
-      <w:r>
-        <w:rPr>
-          <w:rFonts w:ascii="Times New Roman" w:hAnsi="Times New Roman" w:cs="Times New Roman"/>
-          <w:sz w:val="24"/>
-          <w:szCs w:val="24"/>
-        </w:rPr>
-        <w:t>Comput</w:t>
-      </w:r>
-      <w:proofErr w:type="spellEnd"/>
-      <w:r>
-        <w:rPr>
-          <w:rFonts w:ascii="Times New Roman" w:hAnsi="Times New Roman" w:cs="Times New Roman"/>
-          <w:sz w:val="24"/>
-          <w:szCs w:val="24"/>
-        </w:rPr>
-        <w:t xml:space="preserve">. </w:t>
-      </w:r>
-      <w:proofErr w:type="spellStart"/>
-      <w:r>
-        <w:rPr>
-          <w:rFonts w:ascii="Times New Roman" w:hAnsi="Times New Roman" w:cs="Times New Roman"/>
-          <w:sz w:val="24"/>
-          <w:szCs w:val="24"/>
-        </w:rPr>
-        <w:t>Telecommun</w:t>
-      </w:r>
-      <w:proofErr w:type="spellEnd"/>
-      <w:r>
-        <w:rPr>
-          <w:rFonts w:ascii="Times New Roman" w:hAnsi="Times New Roman" w:cs="Times New Roman"/>
-          <w:sz w:val="24"/>
-          <w:szCs w:val="24"/>
-        </w:rPr>
-        <w:t xml:space="preserve">. Eng., no. December, pp. 8–10, 2017, </w:t>
-      </w:r>
-      <w:proofErr w:type="spellStart"/>
-      <w:r>
-        <w:rPr>
-          <w:rFonts w:ascii="Times New Roman" w:hAnsi="Times New Roman" w:cs="Times New Roman"/>
-          <w:sz w:val="24"/>
-          <w:szCs w:val="24"/>
-        </w:rPr>
-        <w:t>doi</w:t>
-      </w:r>
-      <w:proofErr w:type="spellEnd"/>
-      <w:r>
-        <w:rPr>
-          <w:rFonts w:ascii="Times New Roman" w:hAnsi="Times New Roman" w:cs="Times New Roman"/>
-          <w:sz w:val="24"/>
-          <w:szCs w:val="24"/>
-        </w:rPr>
-        <w:t>: 10.1109/ICECTE.2016.7879576.</w:t>
-      </w:r>
-    </w:p>
-    <w:p>
-      <w:pPr>
-        <w:widowControl w:val="0"/>
-        <w:autoSpaceDE w:val="0"/>
-        <w:autoSpaceDN w:val="0"/>
-        <w:adjustRightInd w:val="0"/>
-        <w:spacing w:after="140" w:line="288" w:lineRule="auto"/>
-        <w:ind w:left="640" w:hanging="640"/>
-        <w:rPr>
-          <w:rFonts w:ascii="Times New Roman" w:hAnsi="Times New Roman" w:cs="Times New Roman"/>
-          <w:sz w:val="24"/>
-          <w:szCs w:val="24"/>
-        </w:rPr>
-      </w:pPr>
-      <w:r>
-        <w:rPr>
-          <w:rFonts w:ascii="Times New Roman" w:hAnsi="Times New Roman" w:cs="Times New Roman"/>
-          <w:sz w:val="24"/>
-          <w:szCs w:val="24"/>
-        </w:rPr>
-        <w:t>[2]</w:t>
-      </w:r>
-      <w:r>
-        <w:rPr>
-          <w:rFonts w:ascii="Times New Roman" w:hAnsi="Times New Roman" w:cs="Times New Roman"/>
-          <w:sz w:val="24"/>
-          <w:szCs w:val="24"/>
-        </w:rPr>
-        <w:tab/>
-        <w:t xml:space="preserve">“D.E Knuth. The Art of computer programming, Sort </w:t>
-      </w:r>
-      <w:proofErr w:type="spellStart"/>
-      <w:r>
-        <w:rPr>
-          <w:rFonts w:ascii="Times New Roman" w:hAnsi="Times New Roman" w:cs="Times New Roman"/>
-          <w:sz w:val="24"/>
-          <w:szCs w:val="24"/>
-        </w:rPr>
-        <w:t>ing</w:t>
-      </w:r>
-      <w:proofErr w:type="spellEnd"/>
-      <w:r>
-        <w:rPr>
-          <w:rFonts w:ascii="Times New Roman" w:hAnsi="Times New Roman" w:cs="Times New Roman"/>
-          <w:sz w:val="24"/>
-          <w:szCs w:val="24"/>
-        </w:rPr>
-        <w:t xml:space="preserve"> and Searching volume II, Addison-Wesley, 2011.”</w:t>
-      </w:r>
-    </w:p>
-    <w:p>
-      <w:pPr>
-        <w:widowControl w:val="0"/>
-        <w:autoSpaceDE w:val="0"/>
-        <w:autoSpaceDN w:val="0"/>
-        <w:adjustRightInd w:val="0"/>
-        <w:spacing w:after="140" w:line="288" w:lineRule="auto"/>
-        <w:ind w:left="640" w:hanging="640"/>
-        <w:rPr>
-          <w:rFonts w:ascii="Times New Roman" w:hAnsi="Times New Roman" w:cs="Times New Roman"/>
-          <w:sz w:val="24"/>
-          <w:szCs w:val="24"/>
-        </w:rPr>
-      </w:pPr>
-      <w:r>
-        <w:rPr>
-          <w:rFonts w:ascii="Times New Roman" w:hAnsi="Times New Roman" w:cs="Times New Roman"/>
-          <w:sz w:val="24"/>
-          <w:szCs w:val="24"/>
-        </w:rPr>
-        <w:t>[3]</w:t>
-      </w:r>
-      <w:r>
-        <w:rPr>
-          <w:rFonts w:ascii="Times New Roman" w:hAnsi="Times New Roman" w:cs="Times New Roman"/>
-          <w:sz w:val="24"/>
-          <w:szCs w:val="24"/>
-        </w:rPr>
-        <w:tab/>
-        <w:t xml:space="preserve">G. </w:t>
-      </w:r>
-      <w:proofErr w:type="spellStart"/>
-      <w:r>
-        <w:rPr>
-          <w:rFonts w:ascii="Times New Roman" w:hAnsi="Times New Roman" w:cs="Times New Roman"/>
-          <w:sz w:val="24"/>
-          <w:szCs w:val="24"/>
-        </w:rPr>
-        <w:t>Graefe</w:t>
-      </w:r>
-      <w:proofErr w:type="spellEnd"/>
-      <w:r>
-        <w:rPr>
-          <w:rFonts w:ascii="Times New Roman" w:hAnsi="Times New Roman" w:cs="Times New Roman"/>
-          <w:sz w:val="24"/>
-          <w:szCs w:val="24"/>
-        </w:rPr>
-        <w:t xml:space="preserve">, “Implementing sorting in database systems,” ACM </w:t>
-      </w:r>
-      <w:proofErr w:type="spellStart"/>
-      <w:r>
-        <w:rPr>
-          <w:rFonts w:ascii="Times New Roman" w:hAnsi="Times New Roman" w:cs="Times New Roman"/>
-          <w:sz w:val="24"/>
-          <w:szCs w:val="24"/>
-        </w:rPr>
-        <w:t>Comput</w:t>
-      </w:r>
-      <w:proofErr w:type="spellEnd"/>
-      <w:r>
-        <w:rPr>
-          <w:rFonts w:ascii="Times New Roman" w:hAnsi="Times New Roman" w:cs="Times New Roman"/>
-          <w:sz w:val="24"/>
-          <w:szCs w:val="24"/>
-        </w:rPr>
-        <w:t xml:space="preserve">. </w:t>
-      </w:r>
-      <w:proofErr w:type="spellStart"/>
-      <w:r>
-        <w:rPr>
-          <w:rFonts w:ascii="Times New Roman" w:hAnsi="Times New Roman" w:cs="Times New Roman"/>
-          <w:sz w:val="24"/>
-          <w:szCs w:val="24"/>
-        </w:rPr>
-        <w:t>Surv</w:t>
-      </w:r>
-      <w:proofErr w:type="spellEnd"/>
-      <w:r>
-        <w:rPr>
-          <w:rFonts w:ascii="Times New Roman" w:hAnsi="Times New Roman" w:cs="Times New Roman"/>
-          <w:sz w:val="24"/>
-          <w:szCs w:val="24"/>
-        </w:rPr>
-        <w:t xml:space="preserve">., vol. 38, no. 3, p. 4, 2006, </w:t>
-      </w:r>
-      <w:proofErr w:type="spellStart"/>
-      <w:r>
-        <w:rPr>
-          <w:rFonts w:ascii="Times New Roman" w:hAnsi="Times New Roman" w:cs="Times New Roman"/>
-          <w:sz w:val="24"/>
-          <w:szCs w:val="24"/>
-        </w:rPr>
-        <w:t>doi</w:t>
-      </w:r>
-      <w:proofErr w:type="spellEnd"/>
-      <w:r>
-        <w:rPr>
-          <w:rFonts w:ascii="Times New Roman" w:hAnsi="Times New Roman" w:cs="Times New Roman"/>
-          <w:sz w:val="24"/>
-          <w:szCs w:val="24"/>
-        </w:rPr>
-        <w:t>: 10.1145/1132960.1132964.</w:t>
-      </w:r>
-    </w:p>
-    <w:p>
-      <w:pPr>
-        <w:widowControl w:val="0"/>
-        <w:autoSpaceDE w:val="0"/>
-        <w:autoSpaceDN w:val="0"/>
-        <w:adjustRightInd w:val="0"/>
-        <w:spacing w:after="140" w:line="288" w:lineRule="auto"/>
-        <w:ind w:left="640" w:hanging="640"/>
-        <w:rPr>
-          <w:rFonts w:ascii="Times New Roman" w:hAnsi="Times New Roman" w:cs="Times New Roman"/>
-          <w:sz w:val="24"/>
-          <w:szCs w:val="24"/>
-        </w:rPr>
-      </w:pPr>
-      <w:r>
-        <w:rPr>
-          <w:rFonts w:ascii="Times New Roman" w:hAnsi="Times New Roman" w:cs="Times New Roman"/>
-          <w:sz w:val="24"/>
-          <w:szCs w:val="24"/>
-        </w:rPr>
-        <w:t>[4]</w:t>
-      </w:r>
-      <w:r>
-        <w:rPr>
-          <w:rFonts w:ascii="Times New Roman" w:hAnsi="Times New Roman" w:cs="Times New Roman"/>
-          <w:sz w:val="24"/>
-          <w:szCs w:val="24"/>
-        </w:rPr>
-        <w:tab/>
-        <w:t xml:space="preserve">S. Radhakrishnan, D. </w:t>
-      </w:r>
-      <w:proofErr w:type="spellStart"/>
-      <w:r>
-        <w:rPr>
-          <w:rFonts w:ascii="Times New Roman" w:hAnsi="Times New Roman" w:cs="Times New Roman"/>
-          <w:sz w:val="24"/>
-          <w:szCs w:val="24"/>
-        </w:rPr>
-        <w:t>Kolippakkam</w:t>
-      </w:r>
-      <w:proofErr w:type="spellEnd"/>
-      <w:r>
-        <w:rPr>
-          <w:rFonts w:ascii="Times New Roman" w:hAnsi="Times New Roman" w:cs="Times New Roman"/>
-          <w:sz w:val="24"/>
-          <w:szCs w:val="24"/>
-        </w:rPr>
-        <w:t>, and V. S. Mathura, Introduction to algorithms. 2007.</w:t>
-      </w:r>
-    </w:p>
-    <w:p>
-      <w:pPr>
-        <w:widowControl w:val="0"/>
-        <w:autoSpaceDE w:val="0"/>
-        <w:autoSpaceDN w:val="0"/>
-        <w:adjustRightInd w:val="0"/>
-        <w:spacing w:after="140" w:line="288" w:lineRule="auto"/>
-        <w:ind w:left="640" w:hanging="640"/>
-        <w:rPr>
-          <w:rFonts w:ascii="Times New Roman" w:hAnsi="Times New Roman" w:cs="Times New Roman"/>
-          <w:sz w:val="24"/>
-          <w:szCs w:val="24"/>
-        </w:rPr>
-      </w:pPr>
-      <w:r>
-        <w:rPr>
-          <w:rFonts w:ascii="Times New Roman" w:hAnsi="Times New Roman" w:cs="Times New Roman"/>
-          <w:sz w:val="24"/>
-          <w:szCs w:val="24"/>
-        </w:rPr>
-        <w:t>[5]</w:t>
-      </w:r>
-      <w:r>
-        <w:rPr>
-          <w:rFonts w:ascii="Times New Roman" w:hAnsi="Times New Roman" w:cs="Times New Roman"/>
-          <w:sz w:val="24"/>
-          <w:szCs w:val="24"/>
-        </w:rPr>
-        <w:tab/>
-        <w:t xml:space="preserve">“S. </w:t>
-      </w:r>
-      <w:proofErr w:type="spellStart"/>
-      <w:r>
-        <w:rPr>
-          <w:rFonts w:ascii="Times New Roman" w:hAnsi="Times New Roman" w:cs="Times New Roman"/>
-          <w:sz w:val="24"/>
-          <w:szCs w:val="24"/>
-        </w:rPr>
-        <w:t>Lukáš</w:t>
-      </w:r>
-      <w:proofErr w:type="spellEnd"/>
-      <w:r>
-        <w:rPr>
-          <w:rFonts w:ascii="Times New Roman" w:hAnsi="Times New Roman" w:cs="Times New Roman"/>
-          <w:sz w:val="24"/>
-          <w:szCs w:val="24"/>
-        </w:rPr>
-        <w:t>, ‘Evolutionary Design Space Exploration for Median Circuits’, Lecture Notes in Computer Science, Vol. 2004, No. 3005, DE, pp. 240-249, 2004.”</w:t>
-      </w:r>
-    </w:p>
-    <w:p>
-      <w:pPr>
-        <w:widowControl w:val="0"/>
-        <w:autoSpaceDE w:val="0"/>
-        <w:autoSpaceDN w:val="0"/>
-        <w:adjustRightInd w:val="0"/>
-        <w:spacing w:after="140" w:line="288" w:lineRule="auto"/>
-        <w:ind w:left="640" w:hanging="640"/>
-        <w:rPr>
-          <w:rFonts w:ascii="Times New Roman" w:hAnsi="Times New Roman" w:cs="Times New Roman"/>
-          <w:sz w:val="24"/>
-          <w:szCs w:val="24"/>
-        </w:rPr>
-      </w:pPr>
-      <w:r>
-        <w:rPr>
-          <w:rFonts w:ascii="Times New Roman" w:hAnsi="Times New Roman" w:cs="Times New Roman"/>
-          <w:sz w:val="24"/>
-          <w:szCs w:val="24"/>
-        </w:rPr>
-        <w:t>[6]</w:t>
-      </w:r>
-      <w:r>
-        <w:rPr>
-          <w:rFonts w:ascii="Times New Roman" w:hAnsi="Times New Roman" w:cs="Times New Roman"/>
-          <w:sz w:val="24"/>
-          <w:szCs w:val="24"/>
-        </w:rPr>
-        <w:tab/>
-        <w:t xml:space="preserve">“E. </w:t>
-      </w:r>
-      <w:proofErr w:type="spellStart"/>
-      <w:r>
-        <w:rPr>
-          <w:rFonts w:ascii="Times New Roman" w:hAnsi="Times New Roman" w:cs="Times New Roman"/>
-          <w:sz w:val="24"/>
-          <w:szCs w:val="24"/>
-        </w:rPr>
-        <w:t>Jamro</w:t>
-      </w:r>
-      <w:proofErr w:type="spellEnd"/>
-      <w:r>
-        <w:rPr>
-          <w:rFonts w:ascii="Times New Roman" w:hAnsi="Times New Roman" w:cs="Times New Roman"/>
-          <w:sz w:val="24"/>
-          <w:szCs w:val="24"/>
-        </w:rPr>
-        <w:t xml:space="preserve">, M. Wielgosz, and K. </w:t>
-      </w:r>
-      <w:proofErr w:type="spellStart"/>
-      <w:r>
-        <w:rPr>
-          <w:rFonts w:ascii="Times New Roman" w:hAnsi="Times New Roman" w:cs="Times New Roman"/>
-          <w:sz w:val="24"/>
-          <w:szCs w:val="24"/>
-        </w:rPr>
-        <w:t>Wiatr</w:t>
-      </w:r>
-      <w:proofErr w:type="spellEnd"/>
-      <w:r>
-        <w:rPr>
-          <w:rFonts w:ascii="Times New Roman" w:hAnsi="Times New Roman" w:cs="Times New Roman"/>
-          <w:sz w:val="24"/>
-          <w:szCs w:val="24"/>
-        </w:rPr>
-        <w:t>, “FPGA Implementation of the Dynamic Huffman Encoder," Proc. Workshop of Programmable Devices and Embedded Systems, pages 60-65, February 2006.”</w:t>
-      </w:r>
-    </w:p>
-    <w:p>
-      <w:pPr>
-        <w:widowControl w:val="0"/>
-        <w:autoSpaceDE w:val="0"/>
-        <w:autoSpaceDN w:val="0"/>
-        <w:adjustRightInd w:val="0"/>
-        <w:spacing w:after="140" w:line="288" w:lineRule="auto"/>
-        <w:ind w:left="640" w:hanging="640"/>
-        <w:rPr>
-          <w:rFonts w:ascii="Times New Roman" w:hAnsi="Times New Roman" w:cs="Times New Roman"/>
-          <w:sz w:val="24"/>
-          <w:szCs w:val="24"/>
-        </w:rPr>
-      </w:pPr>
-      <w:r>
-        <w:rPr>
-          <w:rFonts w:ascii="Times New Roman" w:hAnsi="Times New Roman" w:cs="Times New Roman"/>
-          <w:sz w:val="24"/>
-          <w:szCs w:val="24"/>
-        </w:rPr>
-        <w:t>[7]</w:t>
-      </w:r>
-      <w:r>
-        <w:rPr>
-          <w:rFonts w:ascii="Times New Roman" w:hAnsi="Times New Roman" w:cs="Times New Roman"/>
-          <w:sz w:val="24"/>
-          <w:szCs w:val="24"/>
-        </w:rPr>
-        <w:tab/>
-        <w:t>“C. C. W. Robson and C. Bohm, ‘A high speed data acquisition collector for merging and sorting data,’ Nuclear Science Symposium Conference Record, 2008. NSS ’08, 2008.”</w:t>
-      </w:r>
-    </w:p>
-    <w:p>
-      <w:pPr>
-        <w:widowControl w:val="0"/>
-        <w:autoSpaceDE w:val="0"/>
-        <w:autoSpaceDN w:val="0"/>
-        <w:adjustRightInd w:val="0"/>
-        <w:spacing w:after="140" w:line="288" w:lineRule="auto"/>
-        <w:ind w:left="640" w:hanging="640"/>
-        <w:rPr>
-          <w:rFonts w:ascii="Times New Roman" w:hAnsi="Times New Roman" w:cs="Times New Roman"/>
-          <w:sz w:val="24"/>
-          <w:szCs w:val="24"/>
-        </w:rPr>
-      </w:pPr>
-      <w:r>
-        <w:rPr>
-          <w:rFonts w:ascii="Times New Roman" w:hAnsi="Times New Roman" w:cs="Times New Roman"/>
-          <w:sz w:val="24"/>
-          <w:szCs w:val="24"/>
-        </w:rPr>
-        <w:t>[8]</w:t>
-      </w:r>
-      <w:r>
-        <w:rPr>
-          <w:rFonts w:ascii="Times New Roman" w:hAnsi="Times New Roman" w:cs="Times New Roman"/>
-          <w:sz w:val="24"/>
-          <w:szCs w:val="24"/>
-        </w:rPr>
-        <w:tab/>
-        <w:t>“D. Chen, J. Cong, and P. Pan, ‘FPGA Design Automation: A Survey,’ Foundations and Trends in Electronic Design Automation, vol. 1, no. 3, pp. 139–169, 2006.</w:t>
-      </w:r>
-      <w:proofErr w:type="gramStart"/>
-      <w:r>
-        <w:rPr>
-          <w:rFonts w:ascii="Times New Roman" w:hAnsi="Times New Roman" w:cs="Times New Roman"/>
-          <w:sz w:val="24"/>
-          <w:szCs w:val="24"/>
-        </w:rPr>
-        <w:t>” .</w:t>
-      </w:r>
-      <w:proofErr w:type="gramEnd"/>
-    </w:p>
-    <w:p>
-      <w:pPr>
-        <w:widowControl w:val="0"/>
-        <w:autoSpaceDE w:val="0"/>
-        <w:autoSpaceDN w:val="0"/>
-        <w:adjustRightInd w:val="0"/>
-        <w:spacing w:after="140" w:line="288" w:lineRule="auto"/>
-        <w:ind w:left="640" w:hanging="640"/>
-        <w:rPr>
-          <w:rFonts w:ascii="Times New Roman" w:hAnsi="Times New Roman" w:cs="Times New Roman"/>
-          <w:sz w:val="24"/>
-          <w:szCs w:val="24"/>
-        </w:rPr>
-      </w:pPr>
-      <w:r>
-        <w:rPr>
-          <w:rFonts w:ascii="Times New Roman" w:hAnsi="Times New Roman" w:cs="Times New Roman"/>
-          <w:sz w:val="24"/>
-          <w:szCs w:val="24"/>
-        </w:rPr>
-        <w:t>[9]</w:t>
-      </w:r>
-      <w:r>
-        <w:rPr>
-          <w:rFonts w:ascii="Times New Roman" w:hAnsi="Times New Roman" w:cs="Times New Roman"/>
-          <w:sz w:val="24"/>
-          <w:szCs w:val="24"/>
-        </w:rPr>
-        <w:tab/>
-        <w:t xml:space="preserve">“D. E. Thomas, E. D. </w:t>
-      </w:r>
-      <w:proofErr w:type="spellStart"/>
-      <w:r>
-        <w:rPr>
-          <w:rFonts w:ascii="Times New Roman" w:hAnsi="Times New Roman" w:cs="Times New Roman"/>
-          <w:sz w:val="24"/>
-          <w:szCs w:val="24"/>
-        </w:rPr>
-        <w:t>Lagnese</w:t>
-      </w:r>
-      <w:proofErr w:type="spellEnd"/>
-      <w:r>
-        <w:rPr>
-          <w:rFonts w:ascii="Times New Roman" w:hAnsi="Times New Roman" w:cs="Times New Roman"/>
-          <w:sz w:val="24"/>
-          <w:szCs w:val="24"/>
-        </w:rPr>
-        <w:t xml:space="preserve">, R. A. Walker, J. A. Nestor, J. V. </w:t>
-      </w:r>
-      <w:proofErr w:type="spellStart"/>
-      <w:r>
-        <w:rPr>
-          <w:rFonts w:ascii="Times New Roman" w:hAnsi="Times New Roman" w:cs="Times New Roman"/>
-          <w:sz w:val="24"/>
-          <w:szCs w:val="24"/>
-        </w:rPr>
-        <w:t>Rajan</w:t>
-      </w:r>
-      <w:proofErr w:type="spellEnd"/>
-      <w:r>
-        <w:rPr>
-          <w:rFonts w:ascii="Times New Roman" w:hAnsi="Times New Roman" w:cs="Times New Roman"/>
-          <w:sz w:val="24"/>
-          <w:szCs w:val="24"/>
-        </w:rPr>
-        <w:t>, and R. L. Blackburn, Algorithmic and Register-Transfer Level Synthesis: The System Architects Workbench. The Kluwer International Series in Engineering and Computer Science 85, Springer.”</w:t>
-      </w:r>
-    </w:p>
-    <w:p>
-      <w:pPr>
-        <w:widowControl w:val="0"/>
-        <w:autoSpaceDE w:val="0"/>
-        <w:autoSpaceDN w:val="0"/>
-        <w:adjustRightInd w:val="0"/>
-        <w:spacing w:after="140" w:line="288" w:lineRule="auto"/>
-        <w:ind w:left="640" w:hanging="640"/>
-        <w:rPr>
-          <w:rFonts w:ascii="Times New Roman" w:hAnsi="Times New Roman" w:cs="Times New Roman"/>
-          <w:sz w:val="24"/>
-          <w:szCs w:val="24"/>
-        </w:rPr>
-      </w:pPr>
-      <w:r>
-        <w:rPr>
-          <w:rFonts w:ascii="Times New Roman" w:hAnsi="Times New Roman" w:cs="Times New Roman"/>
-          <w:sz w:val="24"/>
-          <w:szCs w:val="24"/>
-        </w:rPr>
-        <w:t>[10]</w:t>
-      </w:r>
-      <w:r>
-        <w:rPr>
-          <w:rFonts w:ascii="Times New Roman" w:hAnsi="Times New Roman" w:cs="Times New Roman"/>
-          <w:sz w:val="24"/>
-          <w:szCs w:val="24"/>
-        </w:rPr>
-        <w:tab/>
-        <w:t xml:space="preserve">“O. </w:t>
-      </w:r>
-      <w:proofErr w:type="spellStart"/>
-      <w:r>
-        <w:rPr>
-          <w:rFonts w:ascii="Times New Roman" w:hAnsi="Times New Roman" w:cs="Times New Roman"/>
-          <w:sz w:val="24"/>
-          <w:szCs w:val="24"/>
-        </w:rPr>
-        <w:t>Arcas-Abella</w:t>
-      </w:r>
-      <w:proofErr w:type="spellEnd"/>
-      <w:r>
-        <w:rPr>
-          <w:rFonts w:ascii="Times New Roman" w:hAnsi="Times New Roman" w:cs="Times New Roman"/>
-          <w:sz w:val="24"/>
-          <w:szCs w:val="24"/>
-        </w:rPr>
-        <w:t xml:space="preserve">, G. </w:t>
-      </w:r>
-      <w:proofErr w:type="spellStart"/>
-      <w:r>
-        <w:rPr>
-          <w:rFonts w:ascii="Times New Roman" w:hAnsi="Times New Roman" w:cs="Times New Roman"/>
-          <w:sz w:val="24"/>
-          <w:szCs w:val="24"/>
-        </w:rPr>
-        <w:t>Ndu</w:t>
-      </w:r>
-      <w:proofErr w:type="spellEnd"/>
-      <w:r>
-        <w:rPr>
-          <w:rFonts w:ascii="Times New Roman" w:hAnsi="Times New Roman" w:cs="Times New Roman"/>
-          <w:sz w:val="24"/>
-          <w:szCs w:val="24"/>
-        </w:rPr>
-        <w:t xml:space="preserve">, N. </w:t>
-      </w:r>
-      <w:proofErr w:type="spellStart"/>
-      <w:r>
-        <w:rPr>
-          <w:rFonts w:ascii="Times New Roman" w:hAnsi="Times New Roman" w:cs="Times New Roman"/>
-          <w:sz w:val="24"/>
-          <w:szCs w:val="24"/>
-        </w:rPr>
-        <w:t>Sonmez</w:t>
-      </w:r>
-      <w:proofErr w:type="spellEnd"/>
-      <w:r>
-        <w:rPr>
-          <w:rFonts w:ascii="Times New Roman" w:hAnsi="Times New Roman" w:cs="Times New Roman"/>
-          <w:sz w:val="24"/>
-          <w:szCs w:val="24"/>
-        </w:rPr>
-        <w:t xml:space="preserve">, M. </w:t>
-      </w:r>
-      <w:proofErr w:type="spellStart"/>
-      <w:r>
-        <w:rPr>
-          <w:rFonts w:ascii="Times New Roman" w:hAnsi="Times New Roman" w:cs="Times New Roman"/>
-          <w:sz w:val="24"/>
-          <w:szCs w:val="24"/>
-        </w:rPr>
-        <w:t>Ghasempour</w:t>
-      </w:r>
-      <w:proofErr w:type="spellEnd"/>
-      <w:r>
-        <w:rPr>
-          <w:rFonts w:ascii="Times New Roman" w:hAnsi="Times New Roman" w:cs="Times New Roman"/>
-          <w:sz w:val="24"/>
-          <w:szCs w:val="24"/>
-        </w:rPr>
-        <w:t xml:space="preserve">, A. </w:t>
-      </w:r>
-      <w:proofErr w:type="spellStart"/>
-      <w:r>
-        <w:rPr>
-          <w:rFonts w:ascii="Times New Roman" w:hAnsi="Times New Roman" w:cs="Times New Roman"/>
-          <w:sz w:val="24"/>
-          <w:szCs w:val="24"/>
-        </w:rPr>
-        <w:t>Armejach</w:t>
-      </w:r>
-      <w:proofErr w:type="spellEnd"/>
-      <w:r>
-        <w:rPr>
-          <w:rFonts w:ascii="Times New Roman" w:hAnsi="Times New Roman" w:cs="Times New Roman"/>
-          <w:sz w:val="24"/>
-          <w:szCs w:val="24"/>
-        </w:rPr>
-        <w:t xml:space="preserve">, J. </w:t>
-      </w:r>
-      <w:proofErr w:type="spellStart"/>
-      <w:r>
-        <w:rPr>
-          <w:rFonts w:ascii="Times New Roman" w:hAnsi="Times New Roman" w:cs="Times New Roman"/>
-          <w:sz w:val="24"/>
-          <w:szCs w:val="24"/>
-        </w:rPr>
-        <w:t>Navaridas</w:t>
-      </w:r>
-      <w:proofErr w:type="spellEnd"/>
-      <w:r>
-        <w:rPr>
-          <w:rFonts w:ascii="Times New Roman" w:hAnsi="Times New Roman" w:cs="Times New Roman"/>
-          <w:sz w:val="24"/>
-          <w:szCs w:val="24"/>
-        </w:rPr>
-        <w:t xml:space="preserve">, W. Song, J. </w:t>
-      </w:r>
-      <w:proofErr w:type="spellStart"/>
-      <w:r>
-        <w:rPr>
-          <w:rFonts w:ascii="Times New Roman" w:hAnsi="Times New Roman" w:cs="Times New Roman"/>
-          <w:sz w:val="24"/>
-          <w:szCs w:val="24"/>
-        </w:rPr>
-        <w:t>Mawer</w:t>
-      </w:r>
-      <w:proofErr w:type="spellEnd"/>
-      <w:r>
-        <w:rPr>
-          <w:rFonts w:ascii="Times New Roman" w:hAnsi="Times New Roman" w:cs="Times New Roman"/>
-          <w:sz w:val="24"/>
-          <w:szCs w:val="24"/>
-        </w:rPr>
-        <w:t>, A. Cristal, and M. Lujan, ‘An empirical evaluation of high-level synthesis languages and tools for database acceleration,’ in 24th International Conference on.”</w:t>
-      </w:r>
-    </w:p>
-    <w:p>
-      <w:pPr>
-        <w:widowControl w:val="0"/>
-        <w:autoSpaceDE w:val="0"/>
-        <w:autoSpaceDN w:val="0"/>
-        <w:adjustRightInd w:val="0"/>
-        <w:spacing w:after="140" w:line="288" w:lineRule="auto"/>
-        <w:ind w:left="640" w:hanging="640"/>
-        <w:rPr>
-          <w:rFonts w:ascii="Times New Roman" w:hAnsi="Times New Roman" w:cs="Times New Roman"/>
-          <w:sz w:val="24"/>
-          <w:szCs w:val="24"/>
-        </w:rPr>
-      </w:pPr>
-      <w:r>
-        <w:rPr>
-          <w:rFonts w:ascii="Times New Roman" w:hAnsi="Times New Roman" w:cs="Times New Roman"/>
-          <w:sz w:val="24"/>
-          <w:szCs w:val="24"/>
-        </w:rPr>
-        <w:t>[11]</w:t>
-      </w:r>
-      <w:r>
-        <w:rPr>
-          <w:rFonts w:ascii="Times New Roman" w:hAnsi="Times New Roman" w:cs="Times New Roman"/>
-          <w:sz w:val="24"/>
-          <w:szCs w:val="24"/>
-        </w:rPr>
-        <w:tab/>
-        <w:t xml:space="preserve">“Xilinx Inc., </w:t>
-      </w:r>
-      <w:proofErr w:type="spellStart"/>
-      <w:r>
-        <w:rPr>
-          <w:rFonts w:ascii="Times New Roman" w:hAnsi="Times New Roman" w:cs="Times New Roman"/>
-          <w:sz w:val="24"/>
-          <w:szCs w:val="24"/>
-        </w:rPr>
-        <w:t>Vivado</w:t>
-      </w:r>
-      <w:proofErr w:type="spellEnd"/>
-      <w:r>
-        <w:rPr>
-          <w:rFonts w:ascii="Times New Roman" w:hAnsi="Times New Roman" w:cs="Times New Roman"/>
-          <w:sz w:val="24"/>
-          <w:szCs w:val="24"/>
-        </w:rPr>
-        <w:t xml:space="preserve"> Design Suite User Guide v2015.1, 2015.”</w:t>
-      </w:r>
-    </w:p>
-    <w:p>
-      <w:pPr>
-        <w:widowControl w:val="0"/>
-        <w:autoSpaceDE w:val="0"/>
-        <w:autoSpaceDN w:val="0"/>
-        <w:adjustRightInd w:val="0"/>
-        <w:spacing w:after="140" w:line="288" w:lineRule="auto"/>
-        <w:ind w:left="640" w:hanging="640"/>
-        <w:rPr>
-          <w:rFonts w:ascii="Times New Roman" w:hAnsi="Times New Roman" w:cs="Times New Roman"/>
-          <w:sz w:val="24"/>
-          <w:szCs w:val="24"/>
-        </w:rPr>
-      </w:pPr>
-      <w:r>
-        <w:rPr>
-          <w:rFonts w:ascii="Times New Roman" w:hAnsi="Times New Roman" w:cs="Times New Roman"/>
-          <w:sz w:val="24"/>
-          <w:szCs w:val="24"/>
-        </w:rPr>
-        <w:t>[12]</w:t>
-      </w:r>
-      <w:r>
-        <w:rPr>
-          <w:rFonts w:ascii="Times New Roman" w:hAnsi="Times New Roman" w:cs="Times New Roman"/>
-          <w:sz w:val="24"/>
-          <w:szCs w:val="24"/>
-        </w:rPr>
-        <w:tab/>
-        <w:t xml:space="preserve">M. M. </w:t>
-      </w:r>
-      <w:proofErr w:type="spellStart"/>
-      <w:r>
-        <w:rPr>
-          <w:rFonts w:ascii="Times New Roman" w:hAnsi="Times New Roman" w:cs="Times New Roman"/>
-          <w:sz w:val="24"/>
-          <w:szCs w:val="24"/>
-        </w:rPr>
-        <w:t>Kamruzzaman</w:t>
-      </w:r>
-      <w:proofErr w:type="spellEnd"/>
-      <w:r>
-        <w:rPr>
-          <w:rFonts w:ascii="Times New Roman" w:hAnsi="Times New Roman" w:cs="Times New Roman"/>
-          <w:sz w:val="24"/>
-          <w:szCs w:val="24"/>
-        </w:rPr>
-        <w:t xml:space="preserve">, “Performance of Turbo coded wireless link for SISO ­ o </w:t>
-      </w:r>
-      <w:proofErr w:type="spellStart"/>
-      <w:r>
-        <w:rPr>
-          <w:rFonts w:ascii="Times New Roman" w:hAnsi="Times New Roman" w:cs="Times New Roman"/>
-          <w:sz w:val="24"/>
-          <w:szCs w:val="24"/>
-        </w:rPr>
-        <w:t>MRMr</w:t>
-      </w:r>
-      <w:proofErr w:type="spellEnd"/>
-      <w:r>
-        <w:rPr>
-          <w:rFonts w:ascii="Times New Roman" w:hAnsi="Times New Roman" w:cs="Times New Roman"/>
-          <w:sz w:val="24"/>
-          <w:szCs w:val="24"/>
-        </w:rPr>
-        <w:t xml:space="preserve">,” no. </w:t>
-      </w:r>
-      <w:proofErr w:type="spellStart"/>
-      <w:r>
-        <w:rPr>
-          <w:rFonts w:ascii="Times New Roman" w:hAnsi="Times New Roman" w:cs="Times New Roman"/>
-          <w:sz w:val="24"/>
-          <w:szCs w:val="24"/>
-        </w:rPr>
-        <w:t>Iccit</w:t>
-      </w:r>
-      <w:proofErr w:type="spellEnd"/>
-      <w:r>
-        <w:rPr>
-          <w:rFonts w:ascii="Times New Roman" w:hAnsi="Times New Roman" w:cs="Times New Roman"/>
-          <w:sz w:val="24"/>
-          <w:szCs w:val="24"/>
-        </w:rPr>
-        <w:t>, pp. 22–24, 2011.</w:t>
-      </w:r>
-    </w:p>
-    <w:p>
-      <w:pPr>
-        <w:widowControl w:val="0"/>
-        <w:autoSpaceDE w:val="0"/>
-        <w:autoSpaceDN w:val="0"/>
-        <w:adjustRightInd w:val="0"/>
-        <w:spacing w:after="140" w:line="288" w:lineRule="auto"/>
-        <w:ind w:left="640" w:hanging="640"/>
-        <w:rPr>
-          <w:rFonts w:ascii="Times New Roman" w:hAnsi="Times New Roman" w:cs="Times New Roman"/>
-          <w:sz w:val="24"/>
-          <w:szCs w:val="24"/>
-        </w:rPr>
-      </w:pPr>
-      <w:r>
-        <w:rPr>
-          <w:rFonts w:ascii="Times New Roman" w:hAnsi="Times New Roman" w:cs="Times New Roman"/>
-          <w:sz w:val="24"/>
-          <w:szCs w:val="24"/>
-        </w:rPr>
-        <w:t>[13]</w:t>
-      </w:r>
-      <w:r>
-        <w:rPr>
-          <w:rFonts w:ascii="Times New Roman" w:hAnsi="Times New Roman" w:cs="Times New Roman"/>
-          <w:sz w:val="24"/>
-          <w:szCs w:val="24"/>
-        </w:rPr>
-        <w:tab/>
-        <w:t xml:space="preserve">K. R. Rao, Z. S. </w:t>
-      </w:r>
-      <w:proofErr w:type="spellStart"/>
-      <w:r>
-        <w:rPr>
-          <w:rFonts w:ascii="Times New Roman" w:hAnsi="Times New Roman" w:cs="Times New Roman"/>
-          <w:sz w:val="24"/>
-          <w:szCs w:val="24"/>
-        </w:rPr>
-        <w:t>Bojkovic</w:t>
-      </w:r>
-      <w:proofErr w:type="spellEnd"/>
-      <w:r>
-        <w:rPr>
-          <w:rFonts w:ascii="Times New Roman" w:hAnsi="Times New Roman" w:cs="Times New Roman"/>
-          <w:sz w:val="24"/>
-          <w:szCs w:val="24"/>
-        </w:rPr>
-        <w:t xml:space="preserve">, and D. A. Milovanovic, “OFDM for Wireless Multimedia Communications,” </w:t>
-      </w:r>
-      <w:proofErr w:type="spellStart"/>
-      <w:r>
-        <w:rPr>
-          <w:rFonts w:ascii="Times New Roman" w:hAnsi="Times New Roman" w:cs="Times New Roman"/>
-          <w:sz w:val="24"/>
-          <w:szCs w:val="24"/>
-        </w:rPr>
-        <w:t>Wirel</w:t>
-      </w:r>
-      <w:proofErr w:type="spellEnd"/>
-      <w:r>
-        <w:rPr>
-          <w:rFonts w:ascii="Times New Roman" w:hAnsi="Times New Roman" w:cs="Times New Roman"/>
-          <w:sz w:val="24"/>
-          <w:szCs w:val="24"/>
-        </w:rPr>
-        <w:t xml:space="preserve">. </w:t>
-      </w:r>
-      <w:proofErr w:type="spellStart"/>
-      <w:r>
-        <w:rPr>
-          <w:rFonts w:ascii="Times New Roman" w:hAnsi="Times New Roman" w:cs="Times New Roman"/>
-          <w:sz w:val="24"/>
-          <w:szCs w:val="24"/>
-        </w:rPr>
-        <w:lastRenderedPageBreak/>
-        <w:t>Multimed</w:t>
-      </w:r>
-      <w:proofErr w:type="spellEnd"/>
-      <w:r>
-        <w:rPr>
-          <w:rFonts w:ascii="Times New Roman" w:hAnsi="Times New Roman" w:cs="Times New Roman"/>
-          <w:sz w:val="24"/>
-          <w:szCs w:val="24"/>
-        </w:rPr>
-        <w:t xml:space="preserve">. </w:t>
-      </w:r>
-      <w:proofErr w:type="spellStart"/>
-      <w:r>
-        <w:rPr>
-          <w:rFonts w:ascii="Times New Roman" w:hAnsi="Times New Roman" w:cs="Times New Roman"/>
-          <w:sz w:val="24"/>
-          <w:szCs w:val="24"/>
-        </w:rPr>
-        <w:t>Commun</w:t>
-      </w:r>
-      <w:proofErr w:type="spellEnd"/>
-      <w:r>
-        <w:rPr>
-          <w:rFonts w:ascii="Times New Roman" w:hAnsi="Times New Roman" w:cs="Times New Roman"/>
-          <w:sz w:val="24"/>
-          <w:szCs w:val="24"/>
-        </w:rPr>
-        <w:t xml:space="preserve">., 2018, </w:t>
-      </w:r>
-      <w:proofErr w:type="spellStart"/>
-      <w:r>
-        <w:rPr>
-          <w:rFonts w:ascii="Times New Roman" w:hAnsi="Times New Roman" w:cs="Times New Roman"/>
-          <w:sz w:val="24"/>
-          <w:szCs w:val="24"/>
-        </w:rPr>
-        <w:t>doi</w:t>
-      </w:r>
-      <w:proofErr w:type="spellEnd"/>
-      <w:r>
-        <w:rPr>
-          <w:rFonts w:ascii="Times New Roman" w:hAnsi="Times New Roman" w:cs="Times New Roman"/>
-          <w:sz w:val="24"/>
-          <w:szCs w:val="24"/>
-        </w:rPr>
-        <w:t>: 10.1201/9781420008227.</w:t>
-      </w:r>
-    </w:p>
-    <w:p>
-      <w:pPr>
-        <w:widowControl w:val="0"/>
-        <w:autoSpaceDE w:val="0"/>
-        <w:autoSpaceDN w:val="0"/>
-        <w:adjustRightInd w:val="0"/>
-        <w:spacing w:after="140" w:line="288" w:lineRule="auto"/>
-        <w:ind w:left="640" w:hanging="640"/>
-        <w:rPr>
-          <w:rFonts w:ascii="Times New Roman" w:hAnsi="Times New Roman" w:cs="Times New Roman"/>
-          <w:sz w:val="24"/>
-          <w:szCs w:val="24"/>
-          <w:lang w:val="es-419"/>
-        </w:rPr>
-      </w:pPr>
-      <w:r>
-        <w:rPr>
-          <w:rFonts w:ascii="Times New Roman" w:hAnsi="Times New Roman" w:cs="Times New Roman"/>
-          <w:sz w:val="24"/>
-          <w:szCs w:val="24"/>
-        </w:rPr>
-        <w:t>[14]</w:t>
-      </w:r>
-      <w:r>
-        <w:rPr>
-          <w:rFonts w:ascii="Times New Roman" w:hAnsi="Times New Roman" w:cs="Times New Roman"/>
-          <w:sz w:val="24"/>
-          <w:szCs w:val="24"/>
-        </w:rPr>
-        <w:tab/>
-        <w:t xml:space="preserve">I. </w:t>
-      </w:r>
-      <w:proofErr w:type="spellStart"/>
-      <w:r>
-        <w:rPr>
-          <w:rFonts w:ascii="Times New Roman" w:hAnsi="Times New Roman" w:cs="Times New Roman"/>
-          <w:sz w:val="24"/>
-          <w:szCs w:val="24"/>
-        </w:rPr>
-        <w:t>Baig</w:t>
-      </w:r>
-      <w:proofErr w:type="spellEnd"/>
-      <w:r>
-        <w:rPr>
-          <w:rFonts w:ascii="Times New Roman" w:hAnsi="Times New Roman" w:cs="Times New Roman"/>
-          <w:sz w:val="24"/>
-          <w:szCs w:val="24"/>
-        </w:rPr>
-        <w:t xml:space="preserve"> and V. </w:t>
-      </w:r>
-      <w:proofErr w:type="spellStart"/>
-      <w:r>
-        <w:rPr>
-          <w:rFonts w:ascii="Times New Roman" w:hAnsi="Times New Roman" w:cs="Times New Roman"/>
-          <w:sz w:val="24"/>
-          <w:szCs w:val="24"/>
-        </w:rPr>
-        <w:t>Jeoti</w:t>
-      </w:r>
-      <w:proofErr w:type="spellEnd"/>
-      <w:r>
-        <w:rPr>
-          <w:rFonts w:ascii="Times New Roman" w:hAnsi="Times New Roman" w:cs="Times New Roman"/>
-          <w:sz w:val="24"/>
-          <w:szCs w:val="24"/>
-        </w:rPr>
-        <w:t xml:space="preserve">, “A new ZCT </w:t>
-      </w:r>
-      <w:proofErr w:type="spellStart"/>
-      <w:r>
-        <w:rPr>
-          <w:rFonts w:ascii="Times New Roman" w:hAnsi="Times New Roman" w:cs="Times New Roman"/>
-          <w:sz w:val="24"/>
-          <w:szCs w:val="24"/>
-        </w:rPr>
-        <w:t>precoded</w:t>
-      </w:r>
-      <w:proofErr w:type="spellEnd"/>
-      <w:r>
-        <w:rPr>
-          <w:rFonts w:ascii="Times New Roman" w:hAnsi="Times New Roman" w:cs="Times New Roman"/>
-          <w:sz w:val="24"/>
-          <w:szCs w:val="24"/>
-        </w:rPr>
-        <w:t xml:space="preserve"> OFDM system with pulse shaping: PAPR analysis,” IEEE Asia-Pacific Conf. </w:t>
-      </w:r>
-      <w:proofErr w:type="spellStart"/>
-      <w:r>
-        <w:rPr>
-          <w:rFonts w:ascii="Times New Roman" w:hAnsi="Times New Roman" w:cs="Times New Roman"/>
-          <w:sz w:val="24"/>
-          <w:szCs w:val="24"/>
-          <w:lang w:val="es-419"/>
-        </w:rPr>
-        <w:t>Circuits</w:t>
-      </w:r>
-      <w:proofErr w:type="spellEnd"/>
-      <w:r>
-        <w:rPr>
-          <w:rFonts w:ascii="Times New Roman" w:hAnsi="Times New Roman" w:cs="Times New Roman"/>
-          <w:sz w:val="24"/>
-          <w:szCs w:val="24"/>
-          <w:lang w:val="es-419"/>
-        </w:rPr>
-        <w:t xml:space="preserve"> </w:t>
-      </w:r>
-      <w:proofErr w:type="spellStart"/>
-      <w:r>
-        <w:rPr>
-          <w:rFonts w:ascii="Times New Roman" w:hAnsi="Times New Roman" w:cs="Times New Roman"/>
-          <w:sz w:val="24"/>
-          <w:szCs w:val="24"/>
-          <w:lang w:val="es-419"/>
-        </w:rPr>
-        <w:t>Syst</w:t>
-      </w:r>
-      <w:proofErr w:type="spellEnd"/>
-      <w:r>
-        <w:rPr>
-          <w:rFonts w:ascii="Times New Roman" w:hAnsi="Times New Roman" w:cs="Times New Roman"/>
-          <w:sz w:val="24"/>
-          <w:szCs w:val="24"/>
-          <w:lang w:val="es-419"/>
-        </w:rPr>
-        <w:t xml:space="preserve">. </w:t>
-      </w:r>
-      <w:proofErr w:type="spellStart"/>
-      <w:r>
-        <w:rPr>
-          <w:rFonts w:ascii="Times New Roman" w:hAnsi="Times New Roman" w:cs="Times New Roman"/>
-          <w:sz w:val="24"/>
-          <w:szCs w:val="24"/>
-          <w:lang w:val="es-419"/>
-        </w:rPr>
-        <w:t>Proceedings</w:t>
-      </w:r>
-      <w:proofErr w:type="spellEnd"/>
-      <w:r>
-        <w:rPr>
-          <w:rFonts w:ascii="Times New Roman" w:hAnsi="Times New Roman" w:cs="Times New Roman"/>
-          <w:sz w:val="24"/>
-          <w:szCs w:val="24"/>
-          <w:lang w:val="es-419"/>
-        </w:rPr>
-        <w:t xml:space="preserve">, APCCAS, pp. 1131–1134, 2010, </w:t>
-      </w:r>
-      <w:proofErr w:type="spellStart"/>
-      <w:r>
-        <w:rPr>
-          <w:rFonts w:ascii="Times New Roman" w:hAnsi="Times New Roman" w:cs="Times New Roman"/>
-          <w:sz w:val="24"/>
-          <w:szCs w:val="24"/>
-          <w:lang w:val="es-419"/>
-        </w:rPr>
-        <w:t>doi</w:t>
-      </w:r>
-      <w:proofErr w:type="spellEnd"/>
-      <w:r>
-        <w:rPr>
-          <w:rFonts w:ascii="Times New Roman" w:hAnsi="Times New Roman" w:cs="Times New Roman"/>
-          <w:sz w:val="24"/>
-          <w:szCs w:val="24"/>
-          <w:lang w:val="es-419"/>
-        </w:rPr>
-        <w:t>: 10.1109/APCCAS.2010.5775063.</w:t>
-      </w:r>
-    </w:p>
-    <w:p>
-      <w:pPr>
-        <w:widowControl w:val="0"/>
-        <w:autoSpaceDE w:val="0"/>
-        <w:autoSpaceDN w:val="0"/>
-        <w:adjustRightInd w:val="0"/>
-        <w:spacing w:after="140" w:line="288" w:lineRule="auto"/>
-        <w:ind w:left="640" w:hanging="640"/>
-        <w:rPr>
-          <w:rFonts w:ascii="Times New Roman" w:hAnsi="Times New Roman" w:cs="Times New Roman"/>
-          <w:sz w:val="24"/>
-          <w:szCs w:val="24"/>
-          <w:lang w:val="es-419"/>
-        </w:rPr>
-      </w:pPr>
-      <w:r>
-        <w:rPr>
-          <w:rFonts w:ascii="Times New Roman" w:hAnsi="Times New Roman" w:cs="Times New Roman"/>
-          <w:sz w:val="24"/>
-          <w:szCs w:val="24"/>
-          <w:lang w:val="es-419"/>
-        </w:rPr>
-        <w:t>[15]</w:t>
-      </w:r>
-      <w:r>
-        <w:rPr>
-          <w:rFonts w:ascii="Times New Roman" w:hAnsi="Times New Roman" w:cs="Times New Roman"/>
-          <w:sz w:val="24"/>
-          <w:szCs w:val="24"/>
-          <w:lang w:val="es-419"/>
-        </w:rPr>
-        <w:tab/>
-        <w:t xml:space="preserve">J. Alberto, D. Aldrete, P. Flores, and D. Tesis, “Sistema de comunicación </w:t>
-      </w:r>
-      <w:proofErr w:type="spellStart"/>
-      <w:r>
-        <w:rPr>
-          <w:rFonts w:ascii="Times New Roman" w:hAnsi="Times New Roman" w:cs="Times New Roman"/>
-          <w:sz w:val="24"/>
-          <w:szCs w:val="24"/>
-          <w:lang w:val="es-419"/>
-        </w:rPr>
-        <w:t>multiportadora</w:t>
-      </w:r>
-      <w:proofErr w:type="spellEnd"/>
-      <w:r>
-        <w:rPr>
-          <w:rFonts w:ascii="Times New Roman" w:hAnsi="Times New Roman" w:cs="Times New Roman"/>
-          <w:sz w:val="24"/>
-          <w:szCs w:val="24"/>
-          <w:lang w:val="es-419"/>
-        </w:rPr>
-        <w:t xml:space="preserve"> para el estándar Metodologías TCAD para diseñar diodos </w:t>
-      </w:r>
-      <w:proofErr w:type="spellStart"/>
-      <w:r>
-        <w:rPr>
-          <w:rFonts w:ascii="Times New Roman" w:hAnsi="Times New Roman" w:cs="Times New Roman"/>
-          <w:sz w:val="24"/>
-          <w:szCs w:val="24"/>
-          <w:lang w:val="es-419"/>
-        </w:rPr>
-        <w:t>precodificación</w:t>
-      </w:r>
-      <w:proofErr w:type="spellEnd"/>
-      <w:r>
-        <w:rPr>
-          <w:rFonts w:ascii="Times New Roman" w:hAnsi="Times New Roman" w:cs="Times New Roman"/>
-          <w:sz w:val="24"/>
-          <w:szCs w:val="24"/>
-          <w:lang w:val="es-419"/>
-        </w:rPr>
-        <w:t xml:space="preserve"> frecuencial </w:t>
-      </w:r>
-      <w:proofErr w:type="spellStart"/>
-      <w:r>
-        <w:rPr>
-          <w:rFonts w:ascii="Times New Roman" w:hAnsi="Times New Roman" w:cs="Times New Roman"/>
-          <w:sz w:val="24"/>
-          <w:szCs w:val="24"/>
-          <w:lang w:val="es-419"/>
-        </w:rPr>
-        <w:t>epitaxiales</w:t>
-      </w:r>
-      <w:proofErr w:type="spellEnd"/>
-      <w:r>
-        <w:rPr>
-          <w:rFonts w:ascii="Times New Roman" w:hAnsi="Times New Roman" w:cs="Times New Roman"/>
-          <w:sz w:val="24"/>
-          <w:szCs w:val="24"/>
-          <w:lang w:val="es-419"/>
-        </w:rPr>
-        <w:t xml:space="preserve"> de recuperación rápida y de silicio cancelación no lineal de interferencia usando una estructura con contacto tipo </w:t>
-      </w:r>
-      <w:proofErr w:type="spellStart"/>
-      <w:r>
-        <w:rPr>
-          <w:rFonts w:ascii="Times New Roman" w:hAnsi="Times New Roman" w:cs="Times New Roman"/>
-          <w:sz w:val="24"/>
-          <w:szCs w:val="24"/>
-          <w:lang w:val="es-419"/>
-        </w:rPr>
-        <w:t>mosaic</w:t>
-      </w:r>
-      <w:proofErr w:type="spellEnd"/>
-      <w:r>
-        <w:rPr>
-          <w:rFonts w:ascii="Times New Roman" w:hAnsi="Times New Roman" w:cs="Times New Roman"/>
-          <w:sz w:val="24"/>
-          <w:szCs w:val="24"/>
-          <w:lang w:val="es-419"/>
-        </w:rPr>
-        <w:t>,” 2019.</w:t>
-      </w:r>
-    </w:p>
-    <w:p>
-      <w:pPr>
-        <w:widowControl w:val="0"/>
-        <w:autoSpaceDE w:val="0"/>
-        <w:autoSpaceDN w:val="0"/>
-        <w:adjustRightInd w:val="0"/>
-        <w:spacing w:after="140" w:line="288" w:lineRule="auto"/>
-        <w:ind w:left="640" w:hanging="640"/>
-        <w:rPr>
-          <w:rFonts w:ascii="Times New Roman" w:hAnsi="Times New Roman" w:cs="Times New Roman"/>
-          <w:sz w:val="24"/>
-          <w:szCs w:val="24"/>
-        </w:rPr>
-      </w:pPr>
-      <w:r>
-        <w:rPr>
-          <w:rFonts w:ascii="Times New Roman" w:hAnsi="Times New Roman" w:cs="Times New Roman"/>
-          <w:sz w:val="24"/>
-          <w:szCs w:val="24"/>
-        </w:rPr>
-        <w:t>[16]</w:t>
-      </w:r>
-      <w:r>
-        <w:rPr>
-          <w:rFonts w:ascii="Times New Roman" w:hAnsi="Times New Roman" w:cs="Times New Roman"/>
-          <w:sz w:val="24"/>
-          <w:szCs w:val="24"/>
-        </w:rPr>
-        <w:tab/>
-        <w:t xml:space="preserve">M. O. Damen, H. El Gamal, and G. </w:t>
-      </w:r>
-      <w:proofErr w:type="spellStart"/>
-      <w:r>
-        <w:rPr>
-          <w:rFonts w:ascii="Times New Roman" w:hAnsi="Times New Roman" w:cs="Times New Roman"/>
-          <w:sz w:val="24"/>
-          <w:szCs w:val="24"/>
-        </w:rPr>
-        <w:t>Caire</w:t>
-      </w:r>
-      <w:proofErr w:type="spellEnd"/>
-      <w:r>
-        <w:rPr>
-          <w:rFonts w:ascii="Times New Roman" w:hAnsi="Times New Roman" w:cs="Times New Roman"/>
-          <w:sz w:val="24"/>
-          <w:szCs w:val="24"/>
-        </w:rPr>
-        <w:t xml:space="preserve">, “On maximum-likelihood detection and the search for the closest lattice point,” IEEE Trans. Inf. Theory, vol. 49, no. 10, pp. 2389–2402, 2003, </w:t>
-      </w:r>
-      <w:proofErr w:type="spellStart"/>
-      <w:r>
-        <w:rPr>
-          <w:rFonts w:ascii="Times New Roman" w:hAnsi="Times New Roman" w:cs="Times New Roman"/>
-          <w:sz w:val="24"/>
-          <w:szCs w:val="24"/>
-        </w:rPr>
-        <w:t>doi</w:t>
-      </w:r>
-      <w:proofErr w:type="spellEnd"/>
-      <w:r>
-        <w:rPr>
-          <w:rFonts w:ascii="Times New Roman" w:hAnsi="Times New Roman" w:cs="Times New Roman"/>
-          <w:sz w:val="24"/>
-          <w:szCs w:val="24"/>
-        </w:rPr>
-        <w:t>: 10.1109/TIT.2003.817444.</w:t>
-      </w:r>
-    </w:p>
-    <w:p>
-      <w:pPr>
-        <w:widowControl w:val="0"/>
-        <w:autoSpaceDE w:val="0"/>
-        <w:autoSpaceDN w:val="0"/>
-        <w:adjustRightInd w:val="0"/>
-        <w:spacing w:after="140" w:line="288" w:lineRule="auto"/>
-        <w:ind w:left="640" w:hanging="640"/>
-        <w:rPr>
-          <w:rFonts w:ascii="Times New Roman" w:hAnsi="Times New Roman" w:cs="Times New Roman"/>
-          <w:sz w:val="24"/>
-          <w:szCs w:val="24"/>
-        </w:rPr>
-      </w:pPr>
-      <w:r>
-        <w:rPr>
-          <w:rFonts w:ascii="Times New Roman" w:hAnsi="Times New Roman" w:cs="Times New Roman"/>
-          <w:sz w:val="24"/>
-          <w:szCs w:val="24"/>
-        </w:rPr>
-        <w:t>[17]</w:t>
-      </w:r>
-      <w:r>
-        <w:rPr>
-          <w:rFonts w:ascii="Times New Roman" w:hAnsi="Times New Roman" w:cs="Times New Roman"/>
-          <w:sz w:val="24"/>
-          <w:szCs w:val="24"/>
-        </w:rPr>
-        <w:tab/>
-        <w:t xml:space="preserve">H. </w:t>
-      </w:r>
-      <w:proofErr w:type="spellStart"/>
-      <w:r>
-        <w:rPr>
-          <w:rFonts w:ascii="Times New Roman" w:hAnsi="Times New Roman" w:cs="Times New Roman"/>
-          <w:sz w:val="24"/>
-          <w:szCs w:val="24"/>
-        </w:rPr>
-        <w:t>Moroga</w:t>
-      </w:r>
-      <w:proofErr w:type="spellEnd"/>
-      <w:r>
-        <w:rPr>
-          <w:rFonts w:ascii="Times New Roman" w:hAnsi="Times New Roman" w:cs="Times New Roman"/>
-          <w:sz w:val="24"/>
-          <w:szCs w:val="24"/>
-        </w:rPr>
-        <w:t xml:space="preserve">, T. Yamamoto, and F. Adachi, “Overlap QRM-ML Block Signal Detection for Single-Carrier Transmission without CP Insertion,” </w:t>
-      </w:r>
-      <w:proofErr w:type="spellStart"/>
-      <w:r>
-        <w:rPr>
-          <w:rFonts w:ascii="Times New Roman" w:hAnsi="Times New Roman" w:cs="Times New Roman"/>
-          <w:sz w:val="24"/>
-          <w:szCs w:val="24"/>
-        </w:rPr>
-        <w:t>Wirel</w:t>
-      </w:r>
-      <w:proofErr w:type="spellEnd"/>
-      <w:r>
-        <w:rPr>
-          <w:rFonts w:ascii="Times New Roman" w:hAnsi="Times New Roman" w:cs="Times New Roman"/>
-          <w:sz w:val="24"/>
-          <w:szCs w:val="24"/>
-        </w:rPr>
-        <w:t xml:space="preserve">. Pers. </w:t>
-      </w:r>
-      <w:proofErr w:type="spellStart"/>
-      <w:r>
-        <w:rPr>
-          <w:rFonts w:ascii="Times New Roman" w:hAnsi="Times New Roman" w:cs="Times New Roman"/>
-          <w:sz w:val="24"/>
-          <w:szCs w:val="24"/>
-        </w:rPr>
-        <w:t>Commun</w:t>
-      </w:r>
-      <w:proofErr w:type="spellEnd"/>
-      <w:r>
-        <w:rPr>
-          <w:rFonts w:ascii="Times New Roman" w:hAnsi="Times New Roman" w:cs="Times New Roman"/>
-          <w:sz w:val="24"/>
-          <w:szCs w:val="24"/>
-        </w:rPr>
-        <w:t xml:space="preserve">., vol. 74, no. 4, pp. 1163–1177, 2014, </w:t>
-      </w:r>
-      <w:proofErr w:type="spellStart"/>
-      <w:r>
-        <w:rPr>
-          <w:rFonts w:ascii="Times New Roman" w:hAnsi="Times New Roman" w:cs="Times New Roman"/>
-          <w:sz w:val="24"/>
-          <w:szCs w:val="24"/>
-        </w:rPr>
-        <w:t>doi</w:t>
-      </w:r>
-      <w:proofErr w:type="spellEnd"/>
-      <w:r>
-        <w:rPr>
-          <w:rFonts w:ascii="Times New Roman" w:hAnsi="Times New Roman" w:cs="Times New Roman"/>
-          <w:sz w:val="24"/>
-          <w:szCs w:val="24"/>
-        </w:rPr>
-        <w:t>: 10.1007/s11277-013-1570-5.</w:t>
-      </w:r>
-    </w:p>
-    <w:p>
-      <w:pPr>
-        <w:widowControl w:val="0"/>
-        <w:autoSpaceDE w:val="0"/>
-        <w:autoSpaceDN w:val="0"/>
-        <w:adjustRightInd w:val="0"/>
-        <w:spacing w:after="140" w:line="288" w:lineRule="auto"/>
-        <w:ind w:left="640" w:hanging="640"/>
-        <w:rPr>
-          <w:rFonts w:ascii="Times New Roman" w:hAnsi="Times New Roman" w:cs="Times New Roman"/>
-          <w:sz w:val="24"/>
-          <w:szCs w:val="24"/>
-        </w:rPr>
-      </w:pPr>
-      <w:r>
-        <w:rPr>
-          <w:rFonts w:ascii="Times New Roman" w:hAnsi="Times New Roman" w:cs="Times New Roman"/>
-          <w:sz w:val="24"/>
-          <w:szCs w:val="24"/>
-        </w:rPr>
-        <w:t>[18]</w:t>
-      </w:r>
-      <w:r>
-        <w:rPr>
-          <w:rFonts w:ascii="Times New Roman" w:hAnsi="Times New Roman" w:cs="Times New Roman"/>
-          <w:sz w:val="24"/>
-          <w:szCs w:val="24"/>
-        </w:rPr>
-        <w:tab/>
-        <w:t xml:space="preserve">K. </w:t>
-      </w:r>
-      <w:proofErr w:type="spellStart"/>
-      <w:r>
-        <w:rPr>
-          <w:rFonts w:ascii="Times New Roman" w:hAnsi="Times New Roman" w:cs="Times New Roman"/>
-          <w:sz w:val="24"/>
-          <w:szCs w:val="24"/>
-        </w:rPr>
-        <w:t>Temma</w:t>
-      </w:r>
-      <w:proofErr w:type="spellEnd"/>
-      <w:r>
-        <w:rPr>
-          <w:rFonts w:ascii="Times New Roman" w:hAnsi="Times New Roman" w:cs="Times New Roman"/>
-          <w:sz w:val="24"/>
-          <w:szCs w:val="24"/>
-        </w:rPr>
-        <w:t xml:space="preserve">, T. Yamamoto, and F. Adachi, “Improved 2-step QRM-ML block signal detection for single-carrier transmission,” IEEE </w:t>
-      </w:r>
-      <w:proofErr w:type="spellStart"/>
-      <w:r>
-        <w:rPr>
-          <w:rFonts w:ascii="Times New Roman" w:hAnsi="Times New Roman" w:cs="Times New Roman"/>
-          <w:sz w:val="24"/>
-          <w:szCs w:val="24"/>
-        </w:rPr>
-        <w:t>Veh</w:t>
-      </w:r>
-      <w:proofErr w:type="spellEnd"/>
-      <w:r>
-        <w:rPr>
-          <w:rFonts w:ascii="Times New Roman" w:hAnsi="Times New Roman" w:cs="Times New Roman"/>
-          <w:sz w:val="24"/>
-          <w:szCs w:val="24"/>
-        </w:rPr>
-        <w:t xml:space="preserve">. Technol. Conf., no. 0, 2011, </w:t>
-      </w:r>
-      <w:proofErr w:type="spellStart"/>
-      <w:r>
-        <w:rPr>
-          <w:rFonts w:ascii="Times New Roman" w:hAnsi="Times New Roman" w:cs="Times New Roman"/>
-          <w:sz w:val="24"/>
-          <w:szCs w:val="24"/>
-        </w:rPr>
-        <w:t>doi</w:t>
-      </w:r>
-      <w:proofErr w:type="spellEnd"/>
-      <w:r>
-        <w:rPr>
-          <w:rFonts w:ascii="Times New Roman" w:hAnsi="Times New Roman" w:cs="Times New Roman"/>
-          <w:sz w:val="24"/>
-          <w:szCs w:val="24"/>
-        </w:rPr>
-        <w:t>: 10.1109/VETECF.2011.6093118.</w:t>
-      </w:r>
-    </w:p>
-    <w:p>
-      <w:pPr>
-        <w:widowControl w:val="0"/>
-        <w:autoSpaceDE w:val="0"/>
-        <w:autoSpaceDN w:val="0"/>
-        <w:adjustRightInd w:val="0"/>
-        <w:spacing w:after="140" w:line="288" w:lineRule="auto"/>
-        <w:ind w:left="640" w:hanging="640"/>
-        <w:rPr>
-          <w:rFonts w:ascii="Times New Roman" w:hAnsi="Times New Roman" w:cs="Times New Roman"/>
-          <w:sz w:val="24"/>
-          <w:szCs w:val="24"/>
-        </w:rPr>
-      </w:pPr>
-      <w:r>
-        <w:rPr>
-          <w:rFonts w:ascii="Times New Roman" w:hAnsi="Times New Roman" w:cs="Times New Roman"/>
-          <w:sz w:val="24"/>
-          <w:szCs w:val="24"/>
-        </w:rPr>
-        <w:t>[19]</w:t>
-      </w:r>
-      <w:r>
-        <w:rPr>
-          <w:rFonts w:ascii="Times New Roman" w:hAnsi="Times New Roman" w:cs="Times New Roman"/>
-          <w:sz w:val="24"/>
-          <w:szCs w:val="24"/>
-        </w:rPr>
-        <w:tab/>
-        <w:t xml:space="preserve">K. </w:t>
-      </w:r>
-      <w:proofErr w:type="spellStart"/>
-      <w:r>
-        <w:rPr>
-          <w:rFonts w:ascii="Times New Roman" w:hAnsi="Times New Roman" w:cs="Times New Roman"/>
-          <w:sz w:val="24"/>
-          <w:szCs w:val="24"/>
-        </w:rPr>
-        <w:t>Nenwani</w:t>
-      </w:r>
-      <w:proofErr w:type="spellEnd"/>
-      <w:r>
-        <w:rPr>
-          <w:rFonts w:ascii="Times New Roman" w:hAnsi="Times New Roman" w:cs="Times New Roman"/>
-          <w:sz w:val="24"/>
-          <w:szCs w:val="24"/>
-        </w:rPr>
-        <w:t xml:space="preserve">, V. Mane, and S. </w:t>
-      </w:r>
-      <w:proofErr w:type="spellStart"/>
-      <w:r>
-        <w:rPr>
-          <w:rFonts w:ascii="Times New Roman" w:hAnsi="Times New Roman" w:cs="Times New Roman"/>
-          <w:sz w:val="24"/>
-          <w:szCs w:val="24"/>
-        </w:rPr>
-        <w:t>Bharne</w:t>
-      </w:r>
-      <w:proofErr w:type="spellEnd"/>
-      <w:r>
-        <w:rPr>
-          <w:rFonts w:ascii="Times New Roman" w:hAnsi="Times New Roman" w:cs="Times New Roman"/>
-          <w:sz w:val="24"/>
-          <w:szCs w:val="24"/>
-        </w:rPr>
-        <w:t xml:space="preserve">, “Enhancing adaptability of Insertion sort through 2-Way expansion,” Proc. 5th Int. Conf. </w:t>
-      </w:r>
-      <w:proofErr w:type="spellStart"/>
-      <w:r>
-        <w:rPr>
-          <w:rFonts w:ascii="Times New Roman" w:hAnsi="Times New Roman" w:cs="Times New Roman"/>
-          <w:sz w:val="24"/>
-          <w:szCs w:val="24"/>
-        </w:rPr>
-        <w:t>Conflu</w:t>
-      </w:r>
-      <w:proofErr w:type="spellEnd"/>
-      <w:r>
-        <w:rPr>
-          <w:rFonts w:ascii="Times New Roman" w:hAnsi="Times New Roman" w:cs="Times New Roman"/>
-          <w:sz w:val="24"/>
-          <w:szCs w:val="24"/>
-        </w:rPr>
-        <w:t xml:space="preserve">. 2014 Next </w:t>
-      </w:r>
-      <w:proofErr w:type="spellStart"/>
-      <w:r>
-        <w:rPr>
-          <w:rFonts w:ascii="Times New Roman" w:hAnsi="Times New Roman" w:cs="Times New Roman"/>
-          <w:sz w:val="24"/>
-          <w:szCs w:val="24"/>
-        </w:rPr>
-        <w:t>Gener</w:t>
-      </w:r>
-      <w:proofErr w:type="spellEnd"/>
-      <w:r>
-        <w:rPr>
-          <w:rFonts w:ascii="Times New Roman" w:hAnsi="Times New Roman" w:cs="Times New Roman"/>
-          <w:sz w:val="24"/>
-          <w:szCs w:val="24"/>
-        </w:rPr>
-        <w:t xml:space="preserve">. Inf. Technol. Summit, pp. 843–847, 2014, </w:t>
-      </w:r>
-      <w:proofErr w:type="spellStart"/>
-      <w:r>
-        <w:rPr>
-          <w:rFonts w:ascii="Times New Roman" w:hAnsi="Times New Roman" w:cs="Times New Roman"/>
-          <w:sz w:val="24"/>
-          <w:szCs w:val="24"/>
-        </w:rPr>
-        <w:t>doi</w:t>
-      </w:r>
-      <w:proofErr w:type="spellEnd"/>
-      <w:r>
-        <w:rPr>
-          <w:rFonts w:ascii="Times New Roman" w:hAnsi="Times New Roman" w:cs="Times New Roman"/>
-          <w:sz w:val="24"/>
-          <w:szCs w:val="24"/>
-        </w:rPr>
-        <w:t>: 10.1109/CONFLUENCE.2014.6949294.</w:t>
-      </w:r>
-    </w:p>
-    <w:p>
-      <w:pPr>
-        <w:widowControl w:val="0"/>
-        <w:autoSpaceDE w:val="0"/>
-        <w:autoSpaceDN w:val="0"/>
-        <w:adjustRightInd w:val="0"/>
-        <w:spacing w:after="140" w:line="288" w:lineRule="auto"/>
-        <w:ind w:left="640" w:hanging="640"/>
-        <w:rPr>
-          <w:rFonts w:ascii="Times New Roman" w:hAnsi="Times New Roman" w:cs="Times New Roman"/>
-          <w:sz w:val="24"/>
-          <w:szCs w:val="24"/>
-        </w:rPr>
-      </w:pPr>
-      <w:r>
-        <w:rPr>
-          <w:rFonts w:ascii="Times New Roman" w:hAnsi="Times New Roman" w:cs="Times New Roman"/>
-          <w:sz w:val="24"/>
-          <w:szCs w:val="24"/>
-        </w:rPr>
-        <w:t>[20]</w:t>
-      </w:r>
-      <w:r>
-        <w:rPr>
-          <w:rFonts w:ascii="Times New Roman" w:hAnsi="Times New Roman" w:cs="Times New Roman"/>
-          <w:sz w:val="24"/>
-          <w:szCs w:val="24"/>
-        </w:rPr>
-        <w:tab/>
-        <w:t>“</w:t>
-      </w:r>
-      <w:proofErr w:type="spellStart"/>
-      <w:r>
-        <w:rPr>
-          <w:rFonts w:ascii="Times New Roman" w:hAnsi="Times New Roman" w:cs="Times New Roman"/>
-          <w:sz w:val="24"/>
-          <w:szCs w:val="24"/>
-        </w:rPr>
-        <w:t>Jadoon</w:t>
-      </w:r>
-      <w:proofErr w:type="spellEnd"/>
-      <w:r>
-        <w:rPr>
-          <w:rFonts w:ascii="Times New Roman" w:hAnsi="Times New Roman" w:cs="Times New Roman"/>
-          <w:sz w:val="24"/>
-          <w:szCs w:val="24"/>
-        </w:rPr>
-        <w:t xml:space="preserve">, S., </w:t>
-      </w:r>
-      <w:proofErr w:type="spellStart"/>
-      <w:r>
-        <w:rPr>
-          <w:rFonts w:ascii="Times New Roman" w:hAnsi="Times New Roman" w:cs="Times New Roman"/>
-          <w:sz w:val="24"/>
-          <w:szCs w:val="24"/>
-        </w:rPr>
-        <w:t>Solehria</w:t>
-      </w:r>
-      <w:proofErr w:type="spellEnd"/>
-      <w:r>
-        <w:rPr>
-          <w:rFonts w:ascii="Times New Roman" w:hAnsi="Times New Roman" w:cs="Times New Roman"/>
-          <w:sz w:val="24"/>
-          <w:szCs w:val="24"/>
-        </w:rPr>
-        <w:t>, S. F., Rehman, S., &amp; Jan, H. (2011). Design and analysis of optimized selection sort algorithm. International Journal of Electric &amp; Computer Sciences (IJECS-IJENS), pp. 16–22.”</w:t>
-      </w:r>
-    </w:p>
-    <w:p>
-      <w:pPr>
-        <w:widowControl w:val="0"/>
-        <w:autoSpaceDE w:val="0"/>
-        <w:autoSpaceDN w:val="0"/>
-        <w:adjustRightInd w:val="0"/>
-        <w:spacing w:after="140" w:line="288" w:lineRule="auto"/>
-        <w:ind w:left="640" w:hanging="640"/>
-        <w:rPr>
-          <w:rFonts w:ascii="Times New Roman" w:hAnsi="Times New Roman" w:cs="Times New Roman"/>
-          <w:sz w:val="24"/>
-          <w:szCs w:val="24"/>
-        </w:rPr>
-      </w:pPr>
-      <w:r>
-        <w:rPr>
-          <w:rFonts w:ascii="Times New Roman" w:hAnsi="Times New Roman" w:cs="Times New Roman"/>
-          <w:sz w:val="24"/>
-          <w:szCs w:val="24"/>
-        </w:rPr>
-        <w:t>[21]</w:t>
-      </w:r>
-      <w:r>
-        <w:rPr>
-          <w:rFonts w:ascii="Times New Roman" w:hAnsi="Times New Roman" w:cs="Times New Roman"/>
-          <w:sz w:val="24"/>
-          <w:szCs w:val="24"/>
-        </w:rPr>
-        <w:tab/>
-        <w:t xml:space="preserve">M. Shaikh and R. Vadivel, “A Comparative Study of </w:t>
-      </w:r>
-      <w:proofErr w:type="gramStart"/>
-      <w:r>
-        <w:rPr>
-          <w:rFonts w:ascii="Times New Roman" w:hAnsi="Times New Roman" w:cs="Times New Roman"/>
-          <w:sz w:val="24"/>
-          <w:szCs w:val="24"/>
-        </w:rPr>
-        <w:t>Well Known</w:t>
-      </w:r>
-      <w:proofErr w:type="gramEnd"/>
-      <w:r>
-        <w:rPr>
-          <w:rFonts w:ascii="Times New Roman" w:hAnsi="Times New Roman" w:cs="Times New Roman"/>
-          <w:sz w:val="24"/>
-          <w:szCs w:val="24"/>
-        </w:rPr>
-        <w:t xml:space="preserve"> Sorting Algorithms,” Int. J. Adv. Res. </w:t>
-      </w:r>
-      <w:proofErr w:type="spellStart"/>
-      <w:r>
-        <w:rPr>
-          <w:rFonts w:ascii="Times New Roman" w:hAnsi="Times New Roman" w:cs="Times New Roman"/>
-          <w:sz w:val="24"/>
-          <w:szCs w:val="24"/>
-        </w:rPr>
-        <w:t>Comput</w:t>
-      </w:r>
-      <w:proofErr w:type="spellEnd"/>
-      <w:r>
-        <w:rPr>
-          <w:rFonts w:ascii="Times New Roman" w:hAnsi="Times New Roman" w:cs="Times New Roman"/>
-          <w:sz w:val="24"/>
-          <w:szCs w:val="24"/>
-        </w:rPr>
-        <w:t>. Sci., vol. 9, no. 2, pp. 742–744, 2018.</w:t>
-      </w:r>
-    </w:p>
-    <w:p>
-      <w:pPr>
-        <w:widowControl w:val="0"/>
-        <w:autoSpaceDE w:val="0"/>
-        <w:autoSpaceDN w:val="0"/>
-        <w:adjustRightInd w:val="0"/>
-        <w:spacing w:after="140" w:line="288" w:lineRule="auto"/>
-        <w:ind w:left="640" w:hanging="640"/>
-        <w:rPr>
-          <w:rFonts w:ascii="Times New Roman" w:hAnsi="Times New Roman" w:cs="Times New Roman"/>
-        </w:rPr>
-      </w:pPr>
-      <w:r>
-        <w:rPr>
-          <w:rFonts w:ascii="Times New Roman" w:hAnsi="Times New Roman" w:cs="Times New Roman"/>
-          <w:sz w:val="24"/>
-          <w:szCs w:val="24"/>
+          <w:sz w:val="20"/>
+          <w:szCs w:val="20"/>
+        </w:rPr>
+      </w:pPr>
+      <w:r>
+        <w:rPr>
+          <w:rFonts w:ascii="Times New Roman" w:hAnsi="Times New Roman" w:cs="Times New Roman"/>
+          <w:sz w:val="20"/>
+          <w:szCs w:val="20"/>
         </w:rPr>
         <w:t>[22]</w:t>
       </w:r>
       <w:r>
         <w:rPr>
           <w:rFonts w:ascii="Times New Roman" w:hAnsi="Times New Roman" w:cs="Times New Roman"/>
-          <w:sz w:val="24"/>
-          <w:szCs w:val="24"/>
+          <w:sz w:val="20"/>
+          <w:szCs w:val="20"/>
         </w:rPr>
         <w:tab/>
         <w:t xml:space="preserve">S. M. Cheema, N. Sarwar, and F. Yousaf, “Contrastive analysis of bubble &amp; merge sort proposing hybrid approach,” 2016 6th Int. Conf. </w:t>
@@ -16458,8 +15851,8 @@
       <w:r>
         <w:rPr>
           <w:rFonts w:ascii="Times New Roman" w:hAnsi="Times New Roman" w:cs="Times New Roman"/>
-          <w:sz w:val="24"/>
-          <w:szCs w:val="24"/>
+          <w:sz w:val="20"/>
+          <w:szCs w:val="20"/>
         </w:rPr>
         <w:t>Innov</w:t>
       </w:r>
@@ -16467,8 +15860,8 @@
       <w:r>
         <w:rPr>
           <w:rFonts w:ascii="Times New Roman" w:hAnsi="Times New Roman" w:cs="Times New Roman"/>
-          <w:sz w:val="24"/>
-          <w:szCs w:val="24"/>
+          <w:sz w:val="20"/>
+          <w:szCs w:val="20"/>
         </w:rPr>
         <w:t xml:space="preserve">. </w:t>
       </w:r>
@@ -16476,8 +15869,8 @@
       <w:r>
         <w:rPr>
           <w:rFonts w:ascii="Times New Roman" w:hAnsi="Times New Roman" w:cs="Times New Roman"/>
-          <w:sz w:val="24"/>
-          <w:szCs w:val="24"/>
+          <w:sz w:val="20"/>
+          <w:szCs w:val="20"/>
         </w:rPr>
         <w:t>Comput</w:t>
       </w:r>
@@ -16485,8 +15878,8 @@
       <w:r>
         <w:rPr>
           <w:rFonts w:ascii="Times New Roman" w:hAnsi="Times New Roman" w:cs="Times New Roman"/>
-          <w:sz w:val="24"/>
-          <w:szCs w:val="24"/>
+          <w:sz w:val="20"/>
+          <w:szCs w:val="20"/>
         </w:rPr>
         <w:t xml:space="preserve">. Technol. INTECH 2016, pp. 371–375, 2017, </w:t>
       </w:r>
@@ -16494,8 +15887,8 @@
       <w:r>
         <w:rPr>
           <w:rFonts w:ascii="Times New Roman" w:hAnsi="Times New Roman" w:cs="Times New Roman"/>
-          <w:sz w:val="24"/>
-          <w:szCs w:val="24"/>
+          <w:sz w:val="20"/>
+          <w:szCs w:val="20"/>
         </w:rPr>
         <w:t>doi</w:t>
       </w:r>
@@ -16503,10 +15896,18 @@
       <w:r>
         <w:rPr>
           <w:rFonts w:ascii="Times New Roman" w:hAnsi="Times New Roman" w:cs="Times New Roman"/>
-          <w:sz w:val="24"/>
-          <w:szCs w:val="24"/>
-        </w:rPr>
-        <w:t>: 10.1109/INTECH.2016.7845075.</w:t>
+          <w:sz w:val="20"/>
+          <w:szCs w:val="20"/>
+        </w:rPr>
+        <w:t>: 10.1109/INTECH.2016.7845075</w:t>
+      </w:r>
+      <w:r>
+        <w:rPr>
+          <w:rFonts w:ascii="Times New Roman" w:hAnsi="Times New Roman" w:cs="Times New Roman"/>
+          <w:sz w:val="20"/>
+          <w:szCs w:val="20"/>
+        </w:rPr>
+        <w:t>.</w:t>
       </w:r>
     </w:p>
     <w:p>
@@ -16588,7 +15989,7 @@
 </file>
 
 <file path=word/endnotes.xml><?xml version="1.0" encoding="utf-8"?>
-<w:endnotes xmlns:wpc="http://schemas.microsoft.com/office/word/2010/wordprocessingCanvas" xmlns:cx="http://schemas.microsoft.com/office/drawing/2014/chartex" xmlns:cx1="http://schemas.microsoft.com/office/drawing/2015/9/8/chartex" xmlns:cx2="http://schemas.microsoft.com/office/drawing/2015/10/21/chartex" xmlns:cx3="http://schemas.microsoft.com/office/drawing/2016/5/9/chartex" xmlns:cx4="http://schemas.microsoft.com/office/drawing/2016/5/10/chartex" xmlns:cx5="http://schemas.microsoft.com/office/drawing/2016/5/11/chartex" xmlns:cx6="http://schemas.microsoft.com/office/drawing/2016/5/12/chartex" xmlns:cx7="http://schemas.microsoft.com/office/drawing/2016/5/13/chartex" xmlns:cx8="http://schemas.microsoft.com/office/drawing/2016/5/14/chartex" xmlns:mc="http://schemas.openxmlformats.org/markup-compatibility/2006" xmlns:aink="http://schemas.microsoft.com/office/drawing/2016/ink" xmlns:am3d="http://schemas.microsoft.com/office/drawing/2017/model3d" xmlns:o="urn:schemas-microsoft-com:office:office" xmlns:r="http://schemas.openxmlformats.org/officeDocument/2006/relationships" xmlns:m="http://schemas.openxmlformats.org/officeDocument/2006/math" xmlns:v="urn:schemas-microsoft-com:vml" xmlns:wp14="http://schemas.microsoft.com/office/word/2010/wordprocessingDrawing" xmlns:wp="http://schemas.openxmlformats.org/drawingml/2006/wordprocessingDrawing" xmlns:w10="urn:schemas-microsoft-com:office:word" xmlns:w="http://schemas.openxmlformats.org/wordprocessingml/2006/main" xmlns:w14="http://schemas.microsoft.com/office/word/2010/wordml" xmlns:w15="http://schemas.microsoft.com/office/word/2012/wordml" xmlns:w16cex="http://schemas.microsoft.com/office/word/2018/wordml/cex" xmlns:w16cid="http://schemas.microsoft.com/office/word/2016/wordml/cid" xmlns:w16="http://schemas.microsoft.com/office/word/2018/wordml" xmlns:w16se="http://schemas.microsoft.com/office/word/2015/wordml/symex" xmlns:wpg="http://schemas.microsoft.com/office/word/2010/wordprocessingGroup" xmlns:wpi="http://schemas.microsoft.com/office/word/2010/wordprocessingInk" xmlns:wne="http://schemas.microsoft.com/office/word/2006/wordml" xmlns:wps="http://schemas.microsoft.com/office/word/2010/wordprocessingShape" mc:Ignorable="w14 w15 w16se w16cid w16 w16cex wp14">
+<w:endnotes xmlns:wpc="http://schemas.microsoft.com/office/word/2010/wordprocessingCanvas" xmlns:cx="http://schemas.microsoft.com/office/drawing/2014/chartex" xmlns:cx1="http://schemas.microsoft.com/office/drawing/2015/9/8/chartex" xmlns:cx2="http://schemas.microsoft.com/office/drawing/2015/10/21/chartex" xmlns:cx3="http://schemas.microsoft.com/office/drawing/2016/5/9/chartex" xmlns:cx4="http://schemas.microsoft.com/office/drawing/2016/5/10/chartex" xmlns:cx5="http://schemas.microsoft.com/office/drawing/2016/5/11/chartex" xmlns:cx6="http://schemas.microsoft.com/office/drawing/2016/5/12/chartex" xmlns:cx7="http://schemas.microsoft.com/office/drawing/2016/5/13/chartex" xmlns:cx8="http://schemas.microsoft.com/office/drawing/2016/5/14/chartex" xmlns:mc="http://schemas.openxmlformats.org/markup-compatibility/2006" xmlns:aink="http://schemas.microsoft.com/office/drawing/2016/ink" xmlns:am3d="http://schemas.microsoft.com/office/drawing/2017/model3d" xmlns:o="urn:schemas-microsoft-com:office:office" xmlns:r="http://schemas.openxmlformats.org/officeDocument/2006/relationships" xmlns:m="http://schemas.openxmlformats.org/officeDocument/2006/math" xmlns:v="urn:schemas-microsoft-com:vml" xmlns:wp14="http://schemas.microsoft.com/office/word/2010/wordprocessingDrawing" xmlns:wp="http://schemas.openxmlformats.org/drawingml/2006/wordprocessingDrawing" xmlns:w10="urn:schemas-microsoft-com:office:word" xmlns:w="http://schemas.openxmlformats.org/wordprocessingml/2006/main" xmlns:w14="http://schemas.microsoft.com/office/word/2010/wordml" xmlns:w15="http://schemas.microsoft.com/office/word/2012/wordml" xmlns:w16cex="http://schemas.microsoft.com/office/word/2018/wordml/cex" xmlns:w16cid="http://schemas.microsoft.com/office/word/2016/wordml/cid" xmlns:w16="http://schemas.microsoft.com/office/word/2018/wordml" xmlns:w16sdtdh="http://schemas.microsoft.com/office/word/2020/wordml/sdtdatahash" xmlns:w16se="http://schemas.microsoft.com/office/word/2015/wordml/symex" xmlns:wpg="http://schemas.microsoft.com/office/word/2010/wordprocessingGroup" xmlns:wpi="http://schemas.microsoft.com/office/word/2010/wordprocessingInk" xmlns:wne="http://schemas.microsoft.com/office/word/2006/wordml" xmlns:wps="http://schemas.microsoft.com/office/word/2010/wordprocessingShape" mc:Ignorable="w14 w15 w16se w16cid w16 w16cex w16sdtdh wp14">
   <w:endnote w:type="separator" w:id="-1">
     <w:p>
       <w:pPr>
@@ -16613,7 +16014,7 @@
 </file>
 
 <file path=word/footer1.xml><?xml version="1.0" encoding="utf-8"?>
-<w:ftr xmlns:wpc="http://schemas.microsoft.com/office/word/2010/wordprocessingCanvas" xmlns:cx="http://schemas.microsoft.com/office/drawing/2014/chartex" xmlns:cx1="http://schemas.microsoft.com/office/drawing/2015/9/8/chartex" xmlns:cx2="http://schemas.microsoft.com/office/drawing/2015/10/21/chartex" xmlns:cx3="http://schemas.microsoft.com/office/drawing/2016/5/9/chartex" xmlns:cx4="http://schemas.microsoft.com/office/drawing/2016/5/10/chartex" xmlns:cx5="http://schemas.microsoft.com/office/drawing/2016/5/11/chartex" xmlns:cx6="http://schemas.microsoft.com/office/drawing/2016/5/12/chartex" xmlns:cx7="http://schemas.microsoft.com/office/drawing/2016/5/13/chartex" xmlns:cx8="http://schemas.microsoft.com/office/drawing/2016/5/14/chartex" xmlns:mc="http://schemas.openxmlformats.org/markup-compatibility/2006" xmlns:aink="http://schemas.microsoft.com/office/drawing/2016/ink" xmlns:am3d="http://schemas.microsoft.com/office/drawing/2017/model3d" xmlns:o="urn:schemas-microsoft-com:office:office" xmlns:r="http://schemas.openxmlformats.org/officeDocument/2006/relationships" xmlns:m="http://schemas.openxmlformats.org/officeDocument/2006/math" xmlns:v="urn:schemas-microsoft-com:vml" xmlns:wp14="http://schemas.microsoft.com/office/word/2010/wordprocessingDrawing" xmlns:wp="http://schemas.openxmlformats.org/drawingml/2006/wordprocessingDrawing" xmlns:w10="urn:schemas-microsoft-com:office:word" xmlns:w="http://schemas.openxmlformats.org/wordprocessingml/2006/main" xmlns:w14="http://schemas.microsoft.com/office/word/2010/wordml" xmlns:w15="http://schemas.microsoft.com/office/word/2012/wordml" xmlns:w16cex="http://schemas.microsoft.com/office/word/2018/wordml/cex" xmlns:w16cid="http://schemas.microsoft.com/office/word/2016/wordml/cid" xmlns:w16="http://schemas.microsoft.com/office/word/2018/wordml" xmlns:w16se="http://schemas.microsoft.com/office/word/2015/wordml/symex" xmlns:wpg="http://schemas.microsoft.com/office/word/2010/wordprocessingGroup" xmlns:wpi="http://schemas.microsoft.com/office/word/2010/wordprocessingInk" xmlns:wne="http://schemas.microsoft.com/office/word/2006/wordml" xmlns:wps="http://schemas.microsoft.com/office/word/2010/wordprocessingShape" mc:Ignorable="w14 w15 w16se w16cid w16 w16cex wp14">
+<w:ftr xmlns:wpc="http://schemas.microsoft.com/office/word/2010/wordprocessingCanvas" xmlns:cx="http://schemas.microsoft.com/office/drawing/2014/chartex" xmlns:cx1="http://schemas.microsoft.com/office/drawing/2015/9/8/chartex" xmlns:cx2="http://schemas.microsoft.com/office/drawing/2015/10/21/chartex" xmlns:cx3="http://schemas.microsoft.com/office/drawing/2016/5/9/chartex" xmlns:cx4="http://schemas.microsoft.com/office/drawing/2016/5/10/chartex" xmlns:cx5="http://schemas.microsoft.com/office/drawing/2016/5/11/chartex" xmlns:cx6="http://schemas.microsoft.com/office/drawing/2016/5/12/chartex" xmlns:cx7="http://schemas.microsoft.com/office/drawing/2016/5/13/chartex" xmlns:cx8="http://schemas.microsoft.com/office/drawing/2016/5/14/chartex" xmlns:mc="http://schemas.openxmlformats.org/markup-compatibility/2006" xmlns:aink="http://schemas.microsoft.com/office/drawing/2016/ink" xmlns:am3d="http://schemas.microsoft.com/office/drawing/2017/model3d" xmlns:o="urn:schemas-microsoft-com:office:office" xmlns:r="http://schemas.openxmlformats.org/officeDocument/2006/relationships" xmlns:m="http://schemas.openxmlformats.org/officeDocument/2006/math" xmlns:v="urn:schemas-microsoft-com:vml" xmlns:wp14="http://schemas.microsoft.com/office/word/2010/wordprocessingDrawing" xmlns:wp="http://schemas.openxmlformats.org/drawingml/2006/wordprocessingDrawing" xmlns:w10="urn:schemas-microsoft-com:office:word" xmlns:w="http://schemas.openxmlformats.org/wordprocessingml/2006/main" xmlns:w14="http://schemas.microsoft.com/office/word/2010/wordml" xmlns:w15="http://schemas.microsoft.com/office/word/2012/wordml" xmlns:w16cex="http://schemas.microsoft.com/office/word/2018/wordml/cex" xmlns:w16cid="http://schemas.microsoft.com/office/word/2016/wordml/cid" xmlns:w16="http://schemas.microsoft.com/office/word/2018/wordml" xmlns:w16sdtdh="http://schemas.microsoft.com/office/word/2020/wordml/sdtdatahash" xmlns:w16se="http://schemas.microsoft.com/office/word/2015/wordml/symex" xmlns:wpg="http://schemas.microsoft.com/office/word/2010/wordprocessingGroup" xmlns:wpi="http://schemas.microsoft.com/office/word/2010/wordprocessingInk" xmlns:wne="http://schemas.microsoft.com/office/word/2006/wordml" xmlns:wps="http://schemas.microsoft.com/office/word/2010/wordprocessingShape" mc:Ignorable="w14 w15 w16se w16cid w16 w16cex w16sdtdh wp14">
   <w:p>
     <w:pPr>
       <w:pStyle w:val="Piedepgina"/>
@@ -16628,7 +16029,7 @@
 </file>
 
 <file path=word/footer2.xml><?xml version="1.0" encoding="utf-8"?>
-<w:ftr xmlns:wpc="http://schemas.microsoft.com/office/word/2010/wordprocessingCanvas" xmlns:cx="http://schemas.microsoft.com/office/drawing/2014/chartex" xmlns:cx1="http://schemas.microsoft.com/office/drawing/2015/9/8/chartex" xmlns:cx2="http://schemas.microsoft.com/office/drawing/2015/10/21/chartex" xmlns:cx3="http://schemas.microsoft.com/office/drawing/2016/5/9/chartex" xmlns:cx4="http://schemas.microsoft.com/office/drawing/2016/5/10/chartex" xmlns:cx5="http://schemas.microsoft.com/office/drawing/2016/5/11/chartex" xmlns:cx6="http://schemas.microsoft.com/office/drawing/2016/5/12/chartex" xmlns:cx7="http://schemas.microsoft.com/office/drawing/2016/5/13/chartex" xmlns:cx8="http://schemas.microsoft.com/office/drawing/2016/5/14/chartex" xmlns:mc="http://schemas.openxmlformats.org/markup-compatibility/2006" xmlns:aink="http://schemas.microsoft.com/office/drawing/2016/ink" xmlns:am3d="http://schemas.microsoft.com/office/drawing/2017/model3d" xmlns:o="urn:schemas-microsoft-com:office:office" xmlns:r="http://schemas.openxmlformats.org/officeDocument/2006/relationships" xmlns:m="http://schemas.openxmlformats.org/officeDocument/2006/math" xmlns:v="urn:schemas-microsoft-com:vml" xmlns:wp14="http://schemas.microsoft.com/office/word/2010/wordprocessingDrawing" xmlns:wp="http://schemas.openxmlformats.org/drawingml/2006/wordprocessingDrawing" xmlns:w10="urn:schemas-microsoft-com:office:word" xmlns:w="http://schemas.openxmlformats.org/wordprocessingml/2006/main" xmlns:w14="http://schemas.microsoft.com/office/word/2010/wordml" xmlns:w15="http://schemas.microsoft.com/office/word/2012/wordml" xmlns:w16cex="http://schemas.microsoft.com/office/word/2018/wordml/cex" xmlns:w16cid="http://schemas.microsoft.com/office/word/2016/wordml/cid" xmlns:w16="http://schemas.microsoft.com/office/word/2018/wordml" xmlns:w16se="http://schemas.microsoft.com/office/word/2015/wordml/symex" xmlns:wpg="http://schemas.microsoft.com/office/word/2010/wordprocessingGroup" xmlns:wpi="http://schemas.microsoft.com/office/word/2010/wordprocessingInk" xmlns:wne="http://schemas.microsoft.com/office/word/2006/wordml" xmlns:wps="http://schemas.microsoft.com/office/word/2010/wordprocessingShape" mc:Ignorable="w14 w15 w16se w16cid w16 w16cex wp14">
+<w:ftr xmlns:wpc="http://schemas.microsoft.com/office/word/2010/wordprocessingCanvas" xmlns:cx="http://schemas.microsoft.com/office/drawing/2014/chartex" xmlns:cx1="http://schemas.microsoft.com/office/drawing/2015/9/8/chartex" xmlns:cx2="http://schemas.microsoft.com/office/drawing/2015/10/21/chartex" xmlns:cx3="http://schemas.microsoft.com/office/drawing/2016/5/9/chartex" xmlns:cx4="http://schemas.microsoft.com/office/drawing/2016/5/10/chartex" xmlns:cx5="http://schemas.microsoft.com/office/drawing/2016/5/11/chartex" xmlns:cx6="http://schemas.microsoft.com/office/drawing/2016/5/12/chartex" xmlns:cx7="http://schemas.microsoft.com/office/drawing/2016/5/13/chartex" xmlns:cx8="http://schemas.microsoft.com/office/drawing/2016/5/14/chartex" xmlns:mc="http://schemas.openxmlformats.org/markup-compatibility/2006" xmlns:aink="http://schemas.microsoft.com/office/drawing/2016/ink" xmlns:am3d="http://schemas.microsoft.com/office/drawing/2017/model3d" xmlns:o="urn:schemas-microsoft-com:office:office" xmlns:r="http://schemas.openxmlformats.org/officeDocument/2006/relationships" xmlns:m="http://schemas.openxmlformats.org/officeDocument/2006/math" xmlns:v="urn:schemas-microsoft-com:vml" xmlns:wp14="http://schemas.microsoft.com/office/word/2010/wordprocessingDrawing" xmlns:wp="http://schemas.openxmlformats.org/drawingml/2006/wordprocessingDrawing" xmlns:w10="urn:schemas-microsoft-com:office:word" xmlns:w="http://schemas.openxmlformats.org/wordprocessingml/2006/main" xmlns:w14="http://schemas.microsoft.com/office/word/2010/wordml" xmlns:w15="http://schemas.microsoft.com/office/word/2012/wordml" xmlns:w16cex="http://schemas.microsoft.com/office/word/2018/wordml/cex" xmlns:w16cid="http://schemas.microsoft.com/office/word/2016/wordml/cid" xmlns:w16="http://schemas.microsoft.com/office/word/2018/wordml" xmlns:w16sdtdh="http://schemas.microsoft.com/office/word/2020/wordml/sdtdatahash" xmlns:w16se="http://schemas.microsoft.com/office/word/2015/wordml/symex" xmlns:wpg="http://schemas.microsoft.com/office/word/2010/wordprocessingGroup" xmlns:wpi="http://schemas.microsoft.com/office/word/2010/wordprocessingInk" xmlns:wne="http://schemas.microsoft.com/office/word/2006/wordml" xmlns:wps="http://schemas.microsoft.com/office/word/2010/wordprocessingShape" mc:Ignorable="w14 w15 w16se w16cid w16 w16cex w16sdtdh wp14">
   <w:p>
     <w:pPr>
       <w:pStyle w:val="Piedepgina"/>
@@ -16677,7 +16078,7 @@
 </file>
 
 <file path=word/footer3.xml><?xml version="1.0" encoding="utf-8"?>
-<w:ftr xmlns:wpc="http://schemas.microsoft.com/office/word/2010/wordprocessingCanvas" xmlns:cx="http://schemas.microsoft.com/office/drawing/2014/chartex" xmlns:cx1="http://schemas.microsoft.com/office/drawing/2015/9/8/chartex" xmlns:cx2="http://schemas.microsoft.com/office/drawing/2015/10/21/chartex" xmlns:cx3="http://schemas.microsoft.com/office/drawing/2016/5/9/chartex" xmlns:cx4="http://schemas.microsoft.com/office/drawing/2016/5/10/chartex" xmlns:cx5="http://schemas.microsoft.com/office/drawing/2016/5/11/chartex" xmlns:cx6="http://schemas.microsoft.com/office/drawing/2016/5/12/chartex" xmlns:cx7="http://schemas.microsoft.com/office/drawing/2016/5/13/chartex" xmlns:cx8="http://schemas.microsoft.com/office/drawing/2016/5/14/chartex" xmlns:mc="http://schemas.openxmlformats.org/markup-compatibility/2006" xmlns:aink="http://schemas.microsoft.com/office/drawing/2016/ink" xmlns:am3d="http://schemas.microsoft.com/office/drawing/2017/model3d" xmlns:o="urn:schemas-microsoft-com:office:office" xmlns:r="http://schemas.openxmlformats.org/officeDocument/2006/relationships" xmlns:m="http://schemas.openxmlformats.org/officeDocument/2006/math" xmlns:v="urn:schemas-microsoft-com:vml" xmlns:wp14="http://schemas.microsoft.com/office/word/2010/wordprocessingDrawing" xmlns:wp="http://schemas.openxmlformats.org/drawingml/2006/wordprocessingDrawing" xmlns:w10="urn:schemas-microsoft-com:office:word" xmlns:w="http://schemas.openxmlformats.org/wordprocessingml/2006/main" xmlns:w14="http://schemas.microsoft.com/office/word/2010/wordml" xmlns:w15="http://schemas.microsoft.com/office/word/2012/wordml" xmlns:w16cex="http://schemas.microsoft.com/office/word/2018/wordml/cex" xmlns:w16cid="http://schemas.microsoft.com/office/word/2016/wordml/cid" xmlns:w16="http://schemas.microsoft.com/office/word/2018/wordml" xmlns:w16se="http://schemas.microsoft.com/office/word/2015/wordml/symex" xmlns:wpg="http://schemas.microsoft.com/office/word/2010/wordprocessingGroup" xmlns:wpi="http://schemas.microsoft.com/office/word/2010/wordprocessingInk" xmlns:wne="http://schemas.microsoft.com/office/word/2006/wordml" xmlns:wps="http://schemas.microsoft.com/office/word/2010/wordprocessingShape" mc:Ignorable="w14 w15 w16se w16cid w16 w16cex wp14">
+<w:ftr xmlns:wpc="http://schemas.microsoft.com/office/word/2010/wordprocessingCanvas" xmlns:cx="http://schemas.microsoft.com/office/drawing/2014/chartex" xmlns:cx1="http://schemas.microsoft.com/office/drawing/2015/9/8/chartex" xmlns:cx2="http://schemas.microsoft.com/office/drawing/2015/10/21/chartex" xmlns:cx3="http://schemas.microsoft.com/office/drawing/2016/5/9/chartex" xmlns:cx4="http://schemas.microsoft.com/office/drawing/2016/5/10/chartex" xmlns:cx5="http://schemas.microsoft.com/office/drawing/2016/5/11/chartex" xmlns:cx6="http://schemas.microsoft.com/office/drawing/2016/5/12/chartex" xmlns:cx7="http://schemas.microsoft.com/office/drawing/2016/5/13/chartex" xmlns:cx8="http://schemas.microsoft.com/office/drawing/2016/5/14/chartex" xmlns:mc="http://schemas.openxmlformats.org/markup-compatibility/2006" xmlns:aink="http://schemas.microsoft.com/office/drawing/2016/ink" xmlns:am3d="http://schemas.microsoft.com/office/drawing/2017/model3d" xmlns:o="urn:schemas-microsoft-com:office:office" xmlns:r="http://schemas.openxmlformats.org/officeDocument/2006/relationships" xmlns:m="http://schemas.openxmlformats.org/officeDocument/2006/math" xmlns:v="urn:schemas-microsoft-com:vml" xmlns:wp14="http://schemas.microsoft.com/office/word/2010/wordprocessingDrawing" xmlns:wp="http://schemas.openxmlformats.org/drawingml/2006/wordprocessingDrawing" xmlns:w10="urn:schemas-microsoft-com:office:word" xmlns:w="http://schemas.openxmlformats.org/wordprocessingml/2006/main" xmlns:w14="http://schemas.microsoft.com/office/word/2010/wordml" xmlns:w15="http://schemas.microsoft.com/office/word/2012/wordml" xmlns:w16cex="http://schemas.microsoft.com/office/word/2018/wordml/cex" xmlns:w16cid="http://schemas.microsoft.com/office/word/2016/wordml/cid" xmlns:w16="http://schemas.microsoft.com/office/word/2018/wordml" xmlns:w16sdtdh="http://schemas.microsoft.com/office/word/2020/wordml/sdtdatahash" xmlns:w16se="http://schemas.microsoft.com/office/word/2015/wordml/symex" xmlns:wpg="http://schemas.microsoft.com/office/word/2010/wordprocessingGroup" xmlns:wpi="http://schemas.microsoft.com/office/word/2010/wordprocessingInk" xmlns:wne="http://schemas.microsoft.com/office/word/2006/wordml" xmlns:wps="http://schemas.microsoft.com/office/word/2010/wordprocessingShape" mc:Ignorable="w14 w15 w16se w16cid w16 w16cex w16sdtdh wp14">
   <w:p>
     <w:pPr>
       <w:tabs>
@@ -16707,7 +16108,7 @@
 </file>
 
 <file path=word/footnotes.xml><?xml version="1.0" encoding="utf-8"?>
-<w:footnotes xmlns:wpc="http://schemas.microsoft.com/office/word/2010/wordprocessingCanvas" xmlns:cx="http://schemas.microsoft.com/office/drawing/2014/chartex" xmlns:cx1="http://schemas.microsoft.com/office/drawing/2015/9/8/chartex" xmlns:cx2="http://schemas.microsoft.com/office/drawing/2015/10/21/chartex" xmlns:cx3="http://schemas.microsoft.com/office/drawing/2016/5/9/chartex" xmlns:cx4="http://schemas.microsoft.com/office/drawing/2016/5/10/chartex" xmlns:cx5="http://schemas.microsoft.com/office/drawing/2016/5/11/chartex" xmlns:cx6="http://schemas.microsoft.com/office/drawing/2016/5/12/chartex" xmlns:cx7="http://schemas.microsoft.com/office/drawing/2016/5/13/chartex" xmlns:cx8="http://schemas.microsoft.com/office/drawing/2016/5/14/chartex" xmlns:mc="http://schemas.openxmlformats.org/markup-compatibility/2006" xmlns:aink="http://schemas.microsoft.com/office/drawing/2016/ink" xmlns:am3d="http://schemas.microsoft.com/office/drawing/2017/model3d" xmlns:o="urn:schemas-microsoft-com:office:office" xmlns:r="http://schemas.openxmlformats.org/officeDocument/2006/relationships" xmlns:m="http://schemas.openxmlformats.org/officeDocument/2006/math" xmlns:v="urn:schemas-microsoft-com:vml" xmlns:wp14="http://schemas.microsoft.com/office/word/2010/wordprocessingDrawing" xmlns:wp="http://schemas.openxmlformats.org/drawingml/2006/wordprocessingDrawing" xmlns:w10="urn:schemas-microsoft-com:office:word" xmlns:w="http://schemas.openxmlformats.org/wordprocessingml/2006/main" xmlns:w14="http://schemas.microsoft.com/office/word/2010/wordml" xmlns:w15="http://schemas.microsoft.com/office/word/2012/wordml" xmlns:w16cex="http://schemas.microsoft.com/office/word/2018/wordml/cex" xmlns:w16cid="http://schemas.microsoft.com/office/word/2016/wordml/cid" xmlns:w16="http://schemas.microsoft.com/office/word/2018/wordml" xmlns:w16se="http://schemas.microsoft.com/office/word/2015/wordml/symex" xmlns:wpg="http://schemas.microsoft.com/office/word/2010/wordprocessingGroup" xmlns:wpi="http://schemas.microsoft.com/office/word/2010/wordprocessingInk" xmlns:wne="http://schemas.microsoft.com/office/word/2006/wordml" xmlns:wps="http://schemas.microsoft.com/office/word/2010/wordprocessingShape" mc:Ignorable="w14 w15 w16se w16cid w16 w16cex wp14">
+<w:footnotes xmlns:wpc="http://schemas.microsoft.com/office/word/2010/wordprocessingCanvas" xmlns:cx="http://schemas.microsoft.com/office/drawing/2014/chartex" xmlns:cx1="http://schemas.microsoft.com/office/drawing/2015/9/8/chartex" xmlns:cx2="http://schemas.microsoft.com/office/drawing/2015/10/21/chartex" xmlns:cx3="http://schemas.microsoft.com/office/drawing/2016/5/9/chartex" xmlns:cx4="http://schemas.microsoft.com/office/drawing/2016/5/10/chartex" xmlns:cx5="http://schemas.microsoft.com/office/drawing/2016/5/11/chartex" xmlns:cx6="http://schemas.microsoft.com/office/drawing/2016/5/12/chartex" xmlns:cx7="http://schemas.microsoft.com/office/drawing/2016/5/13/chartex" xmlns:cx8="http://schemas.microsoft.com/office/drawing/2016/5/14/chartex" xmlns:mc="http://schemas.openxmlformats.org/markup-compatibility/2006" xmlns:aink="http://schemas.microsoft.com/office/drawing/2016/ink" xmlns:am3d="http://schemas.microsoft.com/office/drawing/2017/model3d" xmlns:o="urn:schemas-microsoft-com:office:office" xmlns:r="http://schemas.openxmlformats.org/officeDocument/2006/relationships" xmlns:m="http://schemas.openxmlformats.org/officeDocument/2006/math" xmlns:v="urn:schemas-microsoft-com:vml" xmlns:wp14="http://schemas.microsoft.com/office/word/2010/wordprocessingDrawing" xmlns:wp="http://schemas.openxmlformats.org/drawingml/2006/wordprocessingDrawing" xmlns:w10="urn:schemas-microsoft-com:office:word" xmlns:w="http://schemas.openxmlformats.org/wordprocessingml/2006/main" xmlns:w14="http://schemas.microsoft.com/office/word/2010/wordml" xmlns:w15="http://schemas.microsoft.com/office/word/2012/wordml" xmlns:w16cex="http://schemas.microsoft.com/office/word/2018/wordml/cex" xmlns:w16cid="http://schemas.microsoft.com/office/word/2016/wordml/cid" xmlns:w16="http://schemas.microsoft.com/office/word/2018/wordml" xmlns:w16sdtdh="http://schemas.microsoft.com/office/word/2020/wordml/sdtdatahash" xmlns:w16se="http://schemas.microsoft.com/office/word/2015/wordml/symex" xmlns:wpg="http://schemas.microsoft.com/office/word/2010/wordprocessingGroup" xmlns:wpi="http://schemas.microsoft.com/office/word/2010/wordprocessingInk" xmlns:wne="http://schemas.microsoft.com/office/word/2006/wordml" xmlns:wps="http://schemas.microsoft.com/office/word/2010/wordprocessingShape" mc:Ignorable="w14 w15 w16se w16cid w16 w16cex w16sdtdh wp14">
   <w:footnote w:type="separator" w:id="-1">
     <w:p>
       <w:pPr>
@@ -16732,7 +16133,7 @@
 </file>
 
 <file path=word/header1.xml><?xml version="1.0" encoding="utf-8"?>
-<w:hdr xmlns:wpc="http://schemas.microsoft.com/office/word/2010/wordprocessingCanvas" xmlns:cx="http://schemas.microsoft.com/office/drawing/2014/chartex" xmlns:cx1="http://schemas.microsoft.com/office/drawing/2015/9/8/chartex" xmlns:cx2="http://schemas.microsoft.com/office/drawing/2015/10/21/chartex" xmlns:cx3="http://schemas.microsoft.com/office/drawing/2016/5/9/chartex" xmlns:cx4="http://schemas.microsoft.com/office/drawing/2016/5/10/chartex" xmlns:cx5="http://schemas.microsoft.com/office/drawing/2016/5/11/chartex" xmlns:cx6="http://schemas.microsoft.com/office/drawing/2016/5/12/chartex" xmlns:cx7="http://schemas.microsoft.com/office/drawing/2016/5/13/chartex" xmlns:cx8="http://schemas.microsoft.com/office/drawing/2016/5/14/chartex" xmlns:mc="http://schemas.openxmlformats.org/markup-compatibility/2006" xmlns:aink="http://schemas.microsoft.com/office/drawing/2016/ink" xmlns:am3d="http://schemas.microsoft.com/office/drawing/2017/model3d" xmlns:o="urn:schemas-microsoft-com:office:office" xmlns:r="http://schemas.openxmlformats.org/officeDocument/2006/relationships" xmlns:m="http://schemas.openxmlformats.org/officeDocument/2006/math" xmlns:v="urn:schemas-microsoft-com:vml" xmlns:wp14="http://schemas.microsoft.com/office/word/2010/wordprocessingDrawing" xmlns:wp="http://schemas.openxmlformats.org/drawingml/2006/wordprocessingDrawing" xmlns:w10="urn:schemas-microsoft-com:office:word" xmlns:w="http://schemas.openxmlformats.org/wordprocessingml/2006/main" xmlns:w14="http://schemas.microsoft.com/office/word/2010/wordml" xmlns:w15="http://schemas.microsoft.com/office/word/2012/wordml" xmlns:w16cex="http://schemas.microsoft.com/office/word/2018/wordml/cex" xmlns:w16cid="http://schemas.microsoft.com/office/word/2016/wordml/cid" xmlns:w16="http://schemas.microsoft.com/office/word/2018/wordml" xmlns:w16se="http://schemas.microsoft.com/office/word/2015/wordml/symex" xmlns:wpg="http://schemas.microsoft.com/office/word/2010/wordprocessingGroup" xmlns:wpi="http://schemas.microsoft.com/office/word/2010/wordprocessingInk" xmlns:wne="http://schemas.microsoft.com/office/word/2006/wordml" xmlns:wps="http://schemas.microsoft.com/office/word/2010/wordprocessingShape" mc:Ignorable="w14 w15 w16se w16cid w16 w16cex wp14">
+<w:hdr xmlns:wpc="http://schemas.microsoft.com/office/word/2010/wordprocessingCanvas" xmlns:cx="http://schemas.microsoft.com/office/drawing/2014/chartex" xmlns:cx1="http://schemas.microsoft.com/office/drawing/2015/9/8/chartex" xmlns:cx2="http://schemas.microsoft.com/office/drawing/2015/10/21/chartex" xmlns:cx3="http://schemas.microsoft.com/office/drawing/2016/5/9/chartex" xmlns:cx4="http://schemas.microsoft.com/office/drawing/2016/5/10/chartex" xmlns:cx5="http://schemas.microsoft.com/office/drawing/2016/5/11/chartex" xmlns:cx6="http://schemas.microsoft.com/office/drawing/2016/5/12/chartex" xmlns:cx7="http://schemas.microsoft.com/office/drawing/2016/5/13/chartex" xmlns:cx8="http://schemas.microsoft.com/office/drawing/2016/5/14/chartex" xmlns:mc="http://schemas.openxmlformats.org/markup-compatibility/2006" xmlns:aink="http://schemas.microsoft.com/office/drawing/2016/ink" xmlns:am3d="http://schemas.microsoft.com/office/drawing/2017/model3d" xmlns:o="urn:schemas-microsoft-com:office:office" xmlns:r="http://schemas.openxmlformats.org/officeDocument/2006/relationships" xmlns:m="http://schemas.openxmlformats.org/officeDocument/2006/math" xmlns:v="urn:schemas-microsoft-com:vml" xmlns:wp14="http://schemas.microsoft.com/office/word/2010/wordprocessingDrawing" xmlns:wp="http://schemas.openxmlformats.org/drawingml/2006/wordprocessingDrawing" xmlns:w10="urn:schemas-microsoft-com:office:word" xmlns:w="http://schemas.openxmlformats.org/wordprocessingml/2006/main" xmlns:w14="http://schemas.microsoft.com/office/word/2010/wordml" xmlns:w15="http://schemas.microsoft.com/office/word/2012/wordml" xmlns:w16cex="http://schemas.microsoft.com/office/word/2018/wordml/cex" xmlns:w16cid="http://schemas.microsoft.com/office/word/2016/wordml/cid" xmlns:w16="http://schemas.microsoft.com/office/word/2018/wordml" xmlns:w16sdtdh="http://schemas.microsoft.com/office/word/2020/wordml/sdtdatahash" xmlns:w16se="http://schemas.microsoft.com/office/word/2015/wordml/symex" xmlns:wpg="http://schemas.microsoft.com/office/word/2010/wordprocessingGroup" xmlns:wpi="http://schemas.microsoft.com/office/word/2010/wordprocessingInk" xmlns:wne="http://schemas.microsoft.com/office/word/2006/wordml" xmlns:wps="http://schemas.microsoft.com/office/word/2010/wordprocessingShape" mc:Ignorable="w14 w15 w16se w16cid w16 w16cex w16sdtdh wp14">
   <w:p>
     <w:pPr>
       <w:widowControl w:val="0"/>
@@ -16750,7 +16151,7 @@
 </file>
 
 <file path=word/header2.xml><?xml version="1.0" encoding="utf-8"?>
-<w:hdr xmlns:wpc="http://schemas.microsoft.com/office/word/2010/wordprocessingCanvas" xmlns:cx="http://schemas.microsoft.com/office/drawing/2014/chartex" xmlns:cx1="http://schemas.microsoft.com/office/drawing/2015/9/8/chartex" xmlns:cx2="http://schemas.microsoft.com/office/drawing/2015/10/21/chartex" xmlns:cx3="http://schemas.microsoft.com/office/drawing/2016/5/9/chartex" xmlns:cx4="http://schemas.microsoft.com/office/drawing/2016/5/10/chartex" xmlns:cx5="http://schemas.microsoft.com/office/drawing/2016/5/11/chartex" xmlns:cx6="http://schemas.microsoft.com/office/drawing/2016/5/12/chartex" xmlns:cx7="http://schemas.microsoft.com/office/drawing/2016/5/13/chartex" xmlns:cx8="http://schemas.microsoft.com/office/drawing/2016/5/14/chartex" xmlns:mc="http://schemas.openxmlformats.org/markup-compatibility/2006" xmlns:aink="http://schemas.microsoft.com/office/drawing/2016/ink" xmlns:am3d="http://schemas.microsoft.com/office/drawing/2017/model3d" xmlns:o="urn:schemas-microsoft-com:office:office" xmlns:r="http://schemas.openxmlformats.org/officeDocument/2006/relationships" xmlns:m="http://schemas.openxmlformats.org/officeDocument/2006/math" xmlns:v="urn:schemas-microsoft-com:vml" xmlns:wp14="http://schemas.microsoft.com/office/word/2010/wordprocessingDrawing" xmlns:wp="http://schemas.openxmlformats.org/drawingml/2006/wordprocessingDrawing" xmlns:w10="urn:schemas-microsoft-com:office:word" xmlns:w="http://schemas.openxmlformats.org/wordprocessingml/2006/main" xmlns:w14="http://schemas.microsoft.com/office/word/2010/wordml" xmlns:w15="http://schemas.microsoft.com/office/word/2012/wordml" xmlns:w16cex="http://schemas.microsoft.com/office/word/2018/wordml/cex" xmlns:w16cid="http://schemas.microsoft.com/office/word/2016/wordml/cid" xmlns:w16="http://schemas.microsoft.com/office/word/2018/wordml" xmlns:w16se="http://schemas.microsoft.com/office/word/2015/wordml/symex" xmlns:wpg="http://schemas.microsoft.com/office/word/2010/wordprocessingGroup" xmlns:wpi="http://schemas.microsoft.com/office/word/2010/wordprocessingInk" xmlns:wne="http://schemas.microsoft.com/office/word/2006/wordml" xmlns:wps="http://schemas.microsoft.com/office/word/2010/wordprocessingShape" mc:Ignorable="w14 w15 w16se w16cid w16 w16cex wp14">
+<w:hdr xmlns:wpc="http://schemas.microsoft.com/office/word/2010/wordprocessingCanvas" xmlns:cx="http://schemas.microsoft.com/office/drawing/2014/chartex" xmlns:cx1="http://schemas.microsoft.com/office/drawing/2015/9/8/chartex" xmlns:cx2="http://schemas.microsoft.com/office/drawing/2015/10/21/chartex" xmlns:cx3="http://schemas.microsoft.com/office/drawing/2016/5/9/chartex" xmlns:cx4="http://schemas.microsoft.com/office/drawing/2016/5/10/chartex" xmlns:cx5="http://schemas.microsoft.com/office/drawing/2016/5/11/chartex" xmlns:cx6="http://schemas.microsoft.com/office/drawing/2016/5/12/chartex" xmlns:cx7="http://schemas.microsoft.com/office/drawing/2016/5/13/chartex" xmlns:cx8="http://schemas.microsoft.com/office/drawing/2016/5/14/chartex" xmlns:mc="http://schemas.openxmlformats.org/markup-compatibility/2006" xmlns:aink="http://schemas.microsoft.com/office/drawing/2016/ink" xmlns:am3d="http://schemas.microsoft.com/office/drawing/2017/model3d" xmlns:o="urn:schemas-microsoft-com:office:office" xmlns:r="http://schemas.openxmlformats.org/officeDocument/2006/relationships" xmlns:m="http://schemas.openxmlformats.org/officeDocument/2006/math" xmlns:v="urn:schemas-microsoft-com:vml" xmlns:wp14="http://schemas.microsoft.com/office/word/2010/wordprocessingDrawing" xmlns:wp="http://schemas.openxmlformats.org/drawingml/2006/wordprocessingDrawing" xmlns:w10="urn:schemas-microsoft-com:office:word" xmlns:w="http://schemas.openxmlformats.org/wordprocessingml/2006/main" xmlns:w14="http://schemas.microsoft.com/office/word/2010/wordml" xmlns:w15="http://schemas.microsoft.com/office/word/2012/wordml" xmlns:w16cex="http://schemas.microsoft.com/office/word/2018/wordml/cex" xmlns:w16cid="http://schemas.microsoft.com/office/word/2016/wordml/cid" xmlns:w16="http://schemas.microsoft.com/office/word/2018/wordml" xmlns:w16sdtdh="http://schemas.microsoft.com/office/word/2020/wordml/sdtdatahash" xmlns:w16se="http://schemas.microsoft.com/office/word/2015/wordml/symex" xmlns:wpg="http://schemas.microsoft.com/office/word/2010/wordprocessingGroup" xmlns:wpi="http://schemas.microsoft.com/office/word/2010/wordprocessingInk" xmlns:wne="http://schemas.microsoft.com/office/word/2006/wordml" xmlns:wps="http://schemas.microsoft.com/office/word/2010/wordprocessingShape" mc:Ignorable="w14 w15 w16se w16cid w16 w16cex w16sdtdh wp14">
   <w:p>
     <w:pPr>
       <w:widowControl w:val="0"/>
@@ -16768,7 +16169,7 @@
 </file>
 
 <file path=word/numbering.xml><?xml version="1.0" encoding="utf-8"?>
-<w:numbering xmlns:wpc="http://schemas.microsoft.com/office/word/2010/wordprocessingCanvas" xmlns:cx="http://schemas.microsoft.com/office/drawing/2014/chartex" xmlns:cx1="http://schemas.microsoft.com/office/drawing/2015/9/8/chartex" xmlns:cx2="http://schemas.microsoft.com/office/drawing/2015/10/21/chartex" xmlns:cx3="http://schemas.microsoft.com/office/drawing/2016/5/9/chartex" xmlns:cx4="http://schemas.microsoft.com/office/drawing/2016/5/10/chartex" xmlns:cx5="http://schemas.microsoft.com/office/drawing/2016/5/11/chartex" xmlns:cx6="http://schemas.microsoft.com/office/drawing/2016/5/12/chartex" xmlns:cx7="http://schemas.microsoft.com/office/drawing/2016/5/13/chartex" xmlns:cx8="http://schemas.microsoft.com/office/drawing/2016/5/14/chartex" xmlns:mc="http://schemas.openxmlformats.org/markup-compatibility/2006" xmlns:aink="http://schemas.microsoft.com/office/drawing/2016/ink" xmlns:am3d="http://schemas.microsoft.com/office/drawing/2017/model3d" xmlns:o="urn:schemas-microsoft-com:office:office" xmlns:r="http://schemas.openxmlformats.org/officeDocument/2006/relationships" xmlns:m="http://schemas.openxmlformats.org/officeDocument/2006/math" xmlns:v="urn:schemas-microsoft-com:vml" xmlns:wp14="http://schemas.microsoft.com/office/word/2010/wordprocessingDrawing" xmlns:wp="http://schemas.openxmlformats.org/drawingml/2006/wordprocessingDrawing" xmlns:w10="urn:schemas-microsoft-com:office:word" xmlns:w="http://schemas.openxmlformats.org/wordprocessingml/2006/main" xmlns:w14="http://schemas.microsoft.com/office/word/2010/wordml" xmlns:w15="http://schemas.microsoft.com/office/word/2012/wordml" xmlns:w16cex="http://schemas.microsoft.com/office/word/2018/wordml/cex" xmlns:w16cid="http://schemas.microsoft.com/office/word/2016/wordml/cid" xmlns:w16="http://schemas.microsoft.com/office/word/2018/wordml" xmlns:w16se="http://schemas.microsoft.com/office/word/2015/wordml/symex" xmlns:wpg="http://schemas.microsoft.com/office/word/2010/wordprocessingGroup" xmlns:wpi="http://schemas.microsoft.com/office/word/2010/wordprocessingInk" xmlns:wne="http://schemas.microsoft.com/office/word/2006/wordml" xmlns:wps="http://schemas.microsoft.com/office/word/2010/wordprocessingShape" mc:Ignorable="w14 w15 w16se w16cid w16 w16cex wp14">
+<w:numbering xmlns:wpc="http://schemas.microsoft.com/office/word/2010/wordprocessingCanvas" xmlns:cx="http://schemas.microsoft.com/office/drawing/2014/chartex" xmlns:cx1="http://schemas.microsoft.com/office/drawing/2015/9/8/chartex" xmlns:cx2="http://schemas.microsoft.com/office/drawing/2015/10/21/chartex" xmlns:cx3="http://schemas.microsoft.com/office/drawing/2016/5/9/chartex" xmlns:cx4="http://schemas.microsoft.com/office/drawing/2016/5/10/chartex" xmlns:cx5="http://schemas.microsoft.com/office/drawing/2016/5/11/chartex" xmlns:cx6="http://schemas.microsoft.com/office/drawing/2016/5/12/chartex" xmlns:cx7="http://schemas.microsoft.com/office/drawing/2016/5/13/chartex" xmlns:cx8="http://schemas.microsoft.com/office/drawing/2016/5/14/chartex" xmlns:mc="http://schemas.openxmlformats.org/markup-compatibility/2006" xmlns:aink="http://schemas.microsoft.com/office/drawing/2016/ink" xmlns:am3d="http://schemas.microsoft.com/office/drawing/2017/model3d" xmlns:o="urn:schemas-microsoft-com:office:office" xmlns:r="http://schemas.openxmlformats.org/officeDocument/2006/relationships" xmlns:m="http://schemas.openxmlformats.org/officeDocument/2006/math" xmlns:v="urn:schemas-microsoft-com:vml" xmlns:wp14="http://schemas.microsoft.com/office/word/2010/wordprocessingDrawing" xmlns:wp="http://schemas.openxmlformats.org/drawingml/2006/wordprocessingDrawing" xmlns:w10="urn:schemas-microsoft-com:office:word" xmlns:w="http://schemas.openxmlformats.org/wordprocessingml/2006/main" xmlns:w14="http://schemas.microsoft.com/office/word/2010/wordml" xmlns:w15="http://schemas.microsoft.com/office/word/2012/wordml" xmlns:w16cex="http://schemas.microsoft.com/office/word/2018/wordml/cex" xmlns:w16cid="http://schemas.microsoft.com/office/word/2016/wordml/cid" xmlns:w16="http://schemas.microsoft.com/office/word/2018/wordml" xmlns:w16sdtdh="http://schemas.microsoft.com/office/word/2020/wordml/sdtdatahash" xmlns:w16se="http://schemas.microsoft.com/office/word/2015/wordml/symex" xmlns:wpg="http://schemas.microsoft.com/office/word/2010/wordprocessingGroup" xmlns:wpi="http://schemas.microsoft.com/office/word/2010/wordprocessingInk" xmlns:wne="http://schemas.microsoft.com/office/word/2006/wordml" xmlns:wps="http://schemas.microsoft.com/office/word/2010/wordprocessingShape" mc:Ignorable="w14 w15 w16se w16cid w16 w16cex w16sdtdh wp14">
   <w:abstractNum w:abstractNumId="0" w15:restartNumberingAfterBreak="0">
     <w:nsid w:val="1C760B17"/>
     <w:multiLevelType w:val="hybridMultilevel"/>
@@ -17796,7 +17197,7 @@
 </file>
 
 <file path=word/styles.xml><?xml version="1.0" encoding="utf-8"?>
-<w:styles xmlns:mc="http://schemas.openxmlformats.org/markup-compatibility/2006" xmlns:r="http://schemas.openxmlformats.org/officeDocument/2006/relationships" xmlns:w="http://schemas.openxmlformats.org/wordprocessingml/2006/main" xmlns:w14="http://schemas.microsoft.com/office/word/2010/wordml" xmlns:w15="http://schemas.microsoft.com/office/word/2012/wordml" xmlns:w16cex="http://schemas.microsoft.com/office/word/2018/wordml/cex" xmlns:w16cid="http://schemas.microsoft.com/office/word/2016/wordml/cid" xmlns:w16="http://schemas.microsoft.com/office/word/2018/wordml" xmlns:w16se="http://schemas.microsoft.com/office/word/2015/wordml/symex" mc:Ignorable="w14 w15 w16se w16cid w16 w16cex">
+<w:styles xmlns:mc="http://schemas.openxmlformats.org/markup-compatibility/2006" xmlns:r="http://schemas.openxmlformats.org/officeDocument/2006/relationships" xmlns:w="http://schemas.openxmlformats.org/wordprocessingml/2006/main" xmlns:w14="http://schemas.microsoft.com/office/word/2010/wordml" xmlns:w15="http://schemas.microsoft.com/office/word/2012/wordml" xmlns:w16cex="http://schemas.microsoft.com/office/word/2018/wordml/cex" xmlns:w16cid="http://schemas.microsoft.com/office/word/2016/wordml/cid" xmlns:w16="http://schemas.microsoft.com/office/word/2018/wordml" xmlns:w16sdtdh="http://schemas.microsoft.com/office/word/2020/wordml/sdtdatahash" xmlns:w16se="http://schemas.microsoft.com/office/word/2015/wordml/symex" mc:Ignorable="w14 w15 w16se w16cid w16 w16cex w16sdtdh">
   <w:docDefaults>
     <w:rPrDefault>
       <w:rPr>
